--- a/DactaUsecase.docx
+++ b/DactaUsecase.docx
@@ -1,13 +1,12 @@
 
 <file path=word/document.xml><?xml version="1.0" encoding="utf-8"?>
-<w:document xmlns:wpc="http://schemas.microsoft.com/office/word/2010/wordprocessingCanvas" xmlns:mc="http://schemas.openxmlformats.org/markup-compatibility/2006" xmlns:o="urn:schemas-microsoft-com:office:office" xmlns:r="http://schemas.openxmlformats.org/officeDocument/2006/relationships" xmlns:m="http://schemas.openxmlformats.org/officeDocument/2006/math" xmlns:v="urn:schemas-microsoft-com:vml" xmlns:wp14="http://schemas.microsoft.com/office/word/2010/wordprocessingDrawing" xmlns:wp="http://schemas.openxmlformats.org/drawingml/2006/wordprocessingDrawing" xmlns:w10="urn:schemas-microsoft-com:office:word" xmlns:w="http://schemas.openxmlformats.org/wordprocessingml/2006/main" xmlns:w14="http://schemas.microsoft.com/office/word/2010/wordml" xmlns:w15="http://schemas.microsoft.com/office/word/2012/wordml" xmlns:wpg="http://schemas.microsoft.com/office/word/2010/wordprocessingGroup" xmlns:wpi="http://schemas.microsoft.com/office/word/2010/wordprocessingInk" xmlns:wne="http://schemas.microsoft.com/office/word/2006/wordml" xmlns:wps="http://schemas.microsoft.com/office/word/2010/wordprocessingShape" mc:Ignorable="w14 w15 wp14">
+<w:document xmlns:wpc="http://schemas.microsoft.com/office/word/2010/wordprocessingCanvas" xmlns:cx="http://schemas.microsoft.com/office/drawing/2014/chartex" xmlns:mc="http://schemas.openxmlformats.org/markup-compatibility/2006" xmlns:o="urn:schemas-microsoft-com:office:office" xmlns:r="http://schemas.openxmlformats.org/officeDocument/2006/relationships" xmlns:m="http://schemas.openxmlformats.org/officeDocument/2006/math" xmlns:v="urn:schemas-microsoft-com:vml" xmlns:wp14="http://schemas.microsoft.com/office/word/2010/wordprocessingDrawing" xmlns:wp="http://schemas.openxmlformats.org/drawingml/2006/wordprocessingDrawing" xmlns:w10="urn:schemas-microsoft-com:office:word" xmlns:w="http://schemas.openxmlformats.org/wordprocessingml/2006/main" xmlns:w14="http://schemas.microsoft.com/office/word/2010/wordml" xmlns:w15="http://schemas.microsoft.com/office/word/2012/wordml" xmlns:w16se="http://schemas.microsoft.com/office/word/2015/wordml/symex" xmlns:wpg="http://schemas.microsoft.com/office/word/2010/wordprocessingGroup" xmlns:wpi="http://schemas.microsoft.com/office/word/2010/wordprocessingInk" xmlns:wne="http://schemas.microsoft.com/office/word/2006/wordml" xmlns:wps="http://schemas.microsoft.com/office/word/2010/wordprocessingShape" mc:Ignorable="w14 w15 w16se wp14">
   <w:body>
     <w:tbl>
       <w:tblPr>
         <w:tblStyle w:val="TableGrid"/>
         <w:tblW w:w="5000" w:type="pct"/>
         <w:jc w:val="center"/>
-        <w:tblInd w:w="0" w:type="dxa"/>
         <w:tblLook w:val="01E0" w:firstRow="1" w:lastRow="1" w:firstColumn="1" w:lastColumn="1" w:noHBand="0" w:noVBand="0"/>
       </w:tblPr>
       <w:tblGrid>
@@ -495,8 +494,40 @@
                 <w:szCs w:val="26"/>
                 <w:lang w:val="vi-VN"/>
               </w:rPr>
-              <w:t>ID và Password khớp với cơ sở dữ liệu, h</w:t>
-            </w:r>
+              <w:t>ID và Pa</w:t>
+            </w:r>
+            <w:r>
+              <w:rPr>
+                <w:rFonts w:ascii="Times New Roman" w:hAnsi="Times New Roman"/>
+                <w:sz w:val="26"/>
+                <w:szCs w:val="26"/>
+                <w:lang w:val="vi-VN"/>
+              </w:rPr>
+              <w:t>ssword khớp với cơ sở dữ liệu</w:t>
+            </w:r>
+          </w:p>
+          <w:p>
+            <w:pPr>
+              <w:pStyle w:val="InfoBlue"/>
+              <w:spacing w:before="0" w:line="240" w:lineRule="auto"/>
+              <w:rPr>
+                <w:rFonts w:ascii="Times New Roman" w:hAnsi="Times New Roman"/>
+                <w:sz w:val="26"/>
+                <w:szCs w:val="26"/>
+                <w:lang w:val="vi-VN"/>
+              </w:rPr>
+            </w:pPr>
+            <w:r>
+              <w:rPr>
+                <w:rFonts w:ascii="Times New Roman" w:hAnsi="Times New Roman"/>
+                <w:sz w:val="26"/>
+                <w:szCs w:val="26"/>
+                <w:lang w:val="vi-VN"/>
+              </w:rPr>
+              <w:t>H</w:t>
+            </w:r>
+            <w:bookmarkStart w:id="0" w:name="_GoBack"/>
+            <w:bookmarkEnd w:id="0"/>
             <w:r>
               <w:rPr>
                 <w:rFonts w:ascii="Times New Roman" w:hAnsi="Times New Roman"/>
@@ -827,7 +858,6 @@
         <w:tblStyle w:val="TableGrid"/>
         <w:tblW w:w="5000" w:type="pct"/>
         <w:jc w:val="center"/>
-        <w:tblInd w:w="0" w:type="dxa"/>
         <w:tblLook w:val="01E0" w:firstRow="1" w:lastRow="1" w:firstColumn="1" w:lastColumn="1" w:noHBand="0" w:noVBand="0"/>
       </w:tblPr>
       <w:tblGrid>
@@ -1202,14 +1232,74 @@
               </w:rPr>
               <w:t>Đăng nhập thành công</w:t>
             </w:r>
-            <w:r>
-              <w:rPr>
-                <w:rFonts w:ascii="Times New Roman" w:hAnsi="Times New Roman"/>
-                <w:sz w:val="26"/>
-                <w:szCs w:val="26"/>
-                <w:lang w:val="vi-VN"/>
-              </w:rPr>
-              <w:t>, chủ để thêm mới chưa có trong cơ sở dữ liệu</w:t>
+          </w:p>
+          <w:p>
+            <w:pPr>
+              <w:pStyle w:val="InfoBlue"/>
+              <w:spacing w:before="0" w:line="240" w:lineRule="auto"/>
+              <w:rPr>
+                <w:rFonts w:ascii="Times New Roman" w:hAnsi="Times New Roman"/>
+                <w:sz w:val="26"/>
+                <w:szCs w:val="26"/>
+                <w:lang w:val="vi-VN"/>
+              </w:rPr>
+            </w:pPr>
+            <w:r>
+              <w:rPr>
+                <w:rFonts w:ascii="Times New Roman" w:hAnsi="Times New Roman"/>
+                <w:sz w:val="26"/>
+                <w:szCs w:val="26"/>
+                <w:lang w:val="vi-VN"/>
+              </w:rPr>
+              <w:t>C</w:t>
+            </w:r>
+            <w:r>
+              <w:rPr>
+                <w:rFonts w:ascii="Times New Roman" w:hAnsi="Times New Roman"/>
+                <w:sz w:val="26"/>
+                <w:szCs w:val="26"/>
+                <w:lang w:val="vi-VN"/>
+              </w:rPr>
+              <w:t>hủ để thêm mới chưa có trong cơ sở dữ liệu</w:t>
+            </w:r>
+          </w:p>
+          <w:p>
+            <w:pPr>
+              <w:pStyle w:val="InfoBlue"/>
+              <w:spacing w:before="0" w:line="240" w:lineRule="auto"/>
+              <w:rPr>
+                <w:rFonts w:ascii="Times New Roman" w:hAnsi="Times New Roman"/>
+                <w:sz w:val="26"/>
+                <w:szCs w:val="26"/>
+                <w:lang w:val="vi-VN"/>
+              </w:rPr>
+            </w:pPr>
+            <w:r>
+              <w:rPr>
+                <w:rFonts w:ascii="Times New Roman" w:hAnsi="Times New Roman"/>
+                <w:sz w:val="26"/>
+                <w:szCs w:val="26"/>
+                <w:lang w:val="vi-VN"/>
+              </w:rPr>
+              <w:t>Người dùng nhập đúng</w:t>
+            </w:r>
+            <w:r>
+              <w:rPr>
+                <w:rFonts w:ascii="Times New Roman" w:hAnsi="Times New Roman"/>
+                <w:sz w:val="26"/>
+                <w:szCs w:val="26"/>
+                <w:lang w:val="vi-VN"/>
+              </w:rPr>
+              <w:t xml:space="preserve"> và hợp lệ</w:t>
+            </w:r>
+            <w:r>
+              <w:rPr>
+                <w:rFonts w:ascii="Times New Roman" w:hAnsi="Times New Roman"/>
+                <w:sz w:val="26"/>
+                <w:szCs w:val="26"/>
+                <w:lang w:val="vi-VN"/>
+              </w:rPr>
+              <w:t xml:space="preserve"> thông tin cần nhập</w:t>
             </w:r>
           </w:p>
         </w:tc>
@@ -1297,7 +1387,37 @@
                 <w:szCs w:val="26"/>
                 <w:lang w:val="vi-VN"/>
               </w:rPr>
-              <w:t xml:space="preserve"> một chủ đề mới vào cơ sở dữ liệu và h</w:t>
+              <w:t xml:space="preserve"> một c</w:t>
+            </w:r>
+            <w:r>
+              <w:rPr>
+                <w:rFonts w:ascii="Times New Roman" w:hAnsi="Times New Roman"/>
+                <w:sz w:val="26"/>
+                <w:szCs w:val="26"/>
+                <w:lang w:val="vi-VN"/>
+              </w:rPr>
+              <w:t>hủ đề mới vào cơ sở dữ liệu</w:t>
+            </w:r>
+          </w:p>
+          <w:p>
+            <w:pPr>
+              <w:pStyle w:val="InfoBlue"/>
+              <w:spacing w:before="0" w:line="240" w:lineRule="auto"/>
+              <w:rPr>
+                <w:rFonts w:ascii="Times New Roman" w:hAnsi="Times New Roman"/>
+                <w:sz w:val="26"/>
+                <w:szCs w:val="26"/>
+                <w:lang w:val="vi-VN"/>
+              </w:rPr>
+            </w:pPr>
+            <w:r>
+              <w:rPr>
+                <w:rFonts w:ascii="Times New Roman" w:hAnsi="Times New Roman"/>
+                <w:sz w:val="26"/>
+                <w:szCs w:val="26"/>
+                <w:lang w:val="vi-VN"/>
+              </w:rPr>
+              <w:t>H</w:t>
             </w:r>
             <w:r>
               <w:rPr>
@@ -1480,6 +1600,7 @@
                 <w:szCs w:val="26"/>
                 <w:lang w:val="vi-VN"/>
               </w:rPr>
+              <w:lastRenderedPageBreak/>
               <w:t>Người dùng nhập đầy đủ thông tin vào Form và chọn nút xác nhận</w:t>
             </w:r>
           </w:p>
@@ -1530,7 +1651,6 @@
                 <w:szCs w:val="26"/>
                 <w:lang w:val="vi-VN"/>
               </w:rPr>
-              <w:lastRenderedPageBreak/>
               <w:t>Hiện thông báo “Tạo chủ đề mới thành công”</w:t>
             </w:r>
           </w:p>
@@ -1604,7 +1724,6 @@
         <w:tblStyle w:val="TableGrid"/>
         <w:tblW w:w="5000" w:type="pct"/>
         <w:jc w:val="center"/>
-        <w:tblInd w:w="0" w:type="dxa"/>
         <w:tblLook w:val="01E0" w:firstRow="1" w:lastRow="1" w:firstColumn="1" w:lastColumn="1" w:noHBand="0" w:noVBand="0"/>
       </w:tblPr>
       <w:tblGrid>
@@ -1970,14 +2089,35 @@
               </w:rPr>
               <w:t>Đăng nhập thành công</w:t>
             </w:r>
-            <w:r>
-              <w:rPr>
-                <w:rFonts w:ascii="Times New Roman" w:hAnsi="Times New Roman"/>
-                <w:sz w:val="26"/>
-                <w:szCs w:val="26"/>
-                <w:lang w:val="vi-VN"/>
-              </w:rPr>
-              <w:t xml:space="preserve"> và chủ đề cần xoá có trong cơ sở dữ liệu</w:t>
+          </w:p>
+          <w:p>
+            <w:pPr>
+              <w:pStyle w:val="InfoBlue"/>
+              <w:spacing w:before="0" w:line="240" w:lineRule="auto"/>
+              <w:rPr>
+                <w:rFonts w:ascii="Times New Roman" w:hAnsi="Times New Roman"/>
+                <w:sz w:val="26"/>
+                <w:szCs w:val="26"/>
+                <w:lang w:val="vi-VN"/>
+              </w:rPr>
+            </w:pPr>
+            <w:r>
+              <w:rPr>
+                <w:rFonts w:ascii="Times New Roman" w:hAnsi="Times New Roman"/>
+                <w:sz w:val="26"/>
+                <w:szCs w:val="26"/>
+                <w:lang w:val="vi-VN"/>
+              </w:rPr>
+              <w:t>C</w:t>
+            </w:r>
+            <w:r>
+              <w:rPr>
+                <w:rFonts w:ascii="Times New Roman" w:hAnsi="Times New Roman"/>
+                <w:sz w:val="26"/>
+                <w:szCs w:val="26"/>
+                <w:lang w:val="vi-VN"/>
+              </w:rPr>
+              <w:t>hủ đề cần xoá có trong cơ sở dữ liệu</w:t>
             </w:r>
           </w:p>
         </w:tc>
@@ -2047,7 +2187,46 @@
                 <w:szCs w:val="26"/>
                 <w:lang w:val="vi-VN"/>
               </w:rPr>
-              <w:t>Xoá thành công một chủ để trong cơ sở dữ liệu và hiện</w:t>
+              <w:t>Xoá thành công một</w:t>
+            </w:r>
+            <w:r>
+              <w:rPr>
+                <w:rFonts w:ascii="Times New Roman" w:hAnsi="Times New Roman"/>
+                <w:sz w:val="26"/>
+                <w:szCs w:val="26"/>
+                <w:lang w:val="vi-VN"/>
+              </w:rPr>
+              <w:t xml:space="preserve"> chủ để trong cơ sở dữ liệu</w:t>
+            </w:r>
+          </w:p>
+          <w:p>
+            <w:pPr>
+              <w:pStyle w:val="InfoBlue"/>
+              <w:spacing w:before="0" w:line="240" w:lineRule="auto"/>
+              <w:rPr>
+                <w:rFonts w:ascii="Times New Roman" w:hAnsi="Times New Roman"/>
+                <w:sz w:val="26"/>
+                <w:szCs w:val="26"/>
+                <w:lang w:val="vi-VN"/>
+              </w:rPr>
+            </w:pPr>
+            <w:r>
+              <w:rPr>
+                <w:rFonts w:ascii="Times New Roman" w:hAnsi="Times New Roman"/>
+                <w:sz w:val="26"/>
+                <w:szCs w:val="26"/>
+                <w:lang w:val="vi-VN"/>
+              </w:rPr>
+              <w:t>H</w:t>
+            </w:r>
+            <w:r>
+              <w:rPr>
+                <w:rFonts w:ascii="Times New Roman" w:hAnsi="Times New Roman"/>
+                <w:sz w:val="26"/>
+                <w:szCs w:val="26"/>
+                <w:lang w:val="vi-VN"/>
+              </w:rPr>
+              <w:t>iện</w:t>
             </w:r>
             <w:r>
               <w:rPr>
@@ -2352,7 +2531,6 @@
         <w:tblStyle w:val="TableGrid"/>
         <w:tblW w:w="5000" w:type="pct"/>
         <w:jc w:val="center"/>
-        <w:tblInd w:w="0" w:type="dxa"/>
         <w:tblLook w:val="01E0" w:firstRow="1" w:lastRow="1" w:firstColumn="1" w:lastColumn="1" w:noHBand="0" w:noVBand="0"/>
       </w:tblPr>
       <w:tblGrid>
@@ -2745,16 +2923,38 @@
                 <w:szCs w:val="26"/>
                 <w:lang w:val="vi-VN"/>
               </w:rPr>
-              <w:t xml:space="preserve">Đăng nhập thành công </w:t>
-            </w:r>
-            <w:r>
-              <w:rPr>
-                <w:rFonts w:ascii="Times New Roman" w:hAnsi="Times New Roman"/>
-                <w:sz w:val="26"/>
-                <w:szCs w:val="26"/>
-                <w:lang w:val="vi-VN"/>
-              </w:rPr>
-              <w:t>và có</w:t>
+              <w:t>Đăng nhập thành công</w:t>
+            </w:r>
+          </w:p>
+          <w:p>
+            <w:pPr>
+              <w:pStyle w:val="InfoBlue"/>
+              <w:spacing w:before="0" w:line="240" w:lineRule="auto"/>
+              <w:rPr>
+                <w:rFonts w:ascii="Times New Roman" w:hAnsi="Times New Roman"/>
+                <w:sz w:val="26"/>
+                <w:szCs w:val="26"/>
+                <w:lang w:val="vi-VN"/>
+              </w:rPr>
+            </w:pPr>
+            <w:r>
+              <w:rPr>
+                <w:rFonts w:ascii="Times New Roman" w:hAnsi="Times New Roman"/>
+                <w:sz w:val="26"/>
+                <w:szCs w:val="26"/>
+                <w:lang w:val="vi-VN"/>
+              </w:rPr>
+              <w:lastRenderedPageBreak/>
+              <w:t>C</w:t>
+            </w:r>
+            <w:r>
+              <w:rPr>
+                <w:rFonts w:ascii="Times New Roman" w:hAnsi="Times New Roman"/>
+                <w:sz w:val="26"/>
+                <w:szCs w:val="26"/>
+                <w:lang w:val="vi-VN"/>
+              </w:rPr>
+              <w:t>ó</w:t>
             </w:r>
             <w:r>
               <w:rPr>
@@ -2773,6 +2973,36 @@
                 <w:lang w:val="vi-VN"/>
               </w:rPr>
               <w:t>a cần thêm trong cơ sở dữ liệu</w:t>
+            </w:r>
+          </w:p>
+          <w:p>
+            <w:pPr>
+              <w:pStyle w:val="InfoBlue"/>
+              <w:spacing w:before="0" w:line="240" w:lineRule="auto"/>
+              <w:rPr>
+                <w:rFonts w:ascii="Times New Roman" w:hAnsi="Times New Roman"/>
+                <w:sz w:val="26"/>
+                <w:szCs w:val="26"/>
+                <w:lang w:val="vi-VN"/>
+              </w:rPr>
+            </w:pPr>
+            <w:r>
+              <w:rPr>
+                <w:rFonts w:ascii="Times New Roman" w:hAnsi="Times New Roman"/>
+                <w:sz w:val="26"/>
+                <w:szCs w:val="26"/>
+                <w:lang w:val="vi-VN"/>
+              </w:rPr>
+              <w:t>Người dùng nhập đầy đủ và hợp lệ thông tin của đĩa</w:t>
+            </w:r>
+            <w:r>
+              <w:rPr>
+                <w:rFonts w:ascii="Times New Roman" w:hAnsi="Times New Roman"/>
+                <w:sz w:val="26"/>
+                <w:szCs w:val="26"/>
+                <w:lang w:val="vi-VN"/>
+              </w:rPr>
+              <w:t xml:space="preserve"> cần thêm</w:t>
             </w:r>
           </w:p>
         </w:tc>
@@ -2810,6 +3040,7 @@
                 <w:sz w:val="26"/>
                 <w:szCs w:val="26"/>
               </w:rPr>
+              <w:lastRenderedPageBreak/>
               <w:t>Điều kiện sau:</w:t>
             </w:r>
           </w:p>
@@ -2842,16 +3073,46 @@
                 <w:szCs w:val="26"/>
                 <w:lang w:val="vi-VN"/>
               </w:rPr>
-              <w:t xml:space="preserve">Thêm thành công một đĩa mới vào cơ sở dữ liệu và </w:t>
-            </w:r>
-            <w:r>
-              <w:rPr>
-                <w:rFonts w:ascii="Times New Roman" w:hAnsi="Times New Roman"/>
-                <w:sz w:val="26"/>
-                <w:szCs w:val="26"/>
-                <w:lang w:val="vi-VN"/>
-              </w:rPr>
-              <w:t>hiện</w:t>
+              <w:t>Thêm thành công m</w:t>
+            </w:r>
+            <w:r>
+              <w:rPr>
+                <w:rFonts w:ascii="Times New Roman" w:hAnsi="Times New Roman"/>
+                <w:sz w:val="26"/>
+                <w:szCs w:val="26"/>
+                <w:lang w:val="vi-VN"/>
+              </w:rPr>
+              <w:t>ột đĩa mới vào cơ sở dữ liệu</w:t>
+            </w:r>
+          </w:p>
+          <w:p>
+            <w:pPr>
+              <w:pStyle w:val="InfoBlue"/>
+              <w:spacing w:before="0" w:line="240" w:lineRule="auto"/>
+              <w:rPr>
+                <w:rFonts w:ascii="Times New Roman" w:hAnsi="Times New Roman"/>
+                <w:sz w:val="26"/>
+                <w:szCs w:val="26"/>
+                <w:lang w:val="vi-VN"/>
+              </w:rPr>
+            </w:pPr>
+            <w:r>
+              <w:rPr>
+                <w:rFonts w:ascii="Times New Roman" w:hAnsi="Times New Roman"/>
+                <w:sz w:val="26"/>
+                <w:szCs w:val="26"/>
+                <w:lang w:val="vi-VN"/>
+              </w:rPr>
+              <w:t>H</w:t>
+            </w:r>
+            <w:r>
+              <w:rPr>
+                <w:rFonts w:ascii="Times New Roman" w:hAnsi="Times New Roman"/>
+                <w:sz w:val="26"/>
+                <w:szCs w:val="26"/>
+                <w:lang w:val="vi-VN"/>
+              </w:rPr>
+              <w:t>iện</w:t>
             </w:r>
             <w:r>
               <w:rPr>
@@ -2984,7 +3245,6 @@
                 <w:szCs w:val="26"/>
                 <w:lang w:val="vi-VN"/>
               </w:rPr>
-              <w:lastRenderedPageBreak/>
               <w:t>Người dùng chọn nút thêm trên chủ đề cần thêm đĩa</w:t>
             </w:r>
           </w:p>
@@ -3141,7 +3401,6 @@
                 <w:sz w:val="26"/>
                 <w:szCs w:val="26"/>
               </w:rPr>
-              <w:lastRenderedPageBreak/>
               <w:t>Luồng sự kiện phụ (Alternative Flows):</w:t>
             </w:r>
           </w:p>
@@ -3176,7 +3435,6 @@
         <w:tblStyle w:val="TableGrid"/>
         <w:tblW w:w="5000" w:type="pct"/>
         <w:jc w:val="center"/>
-        <w:tblInd w:w="0" w:type="dxa"/>
         <w:tblLook w:val="01E0" w:firstRow="1" w:lastRow="1" w:firstColumn="1" w:lastColumn="1" w:noHBand="0" w:noVBand="0"/>
       </w:tblPr>
       <w:tblGrid>
@@ -3560,14 +3818,35 @@
               </w:rPr>
               <w:t>Đăng nhập thành công</w:t>
             </w:r>
-            <w:r>
-              <w:rPr>
-                <w:rFonts w:ascii="Times New Roman" w:hAnsi="Times New Roman"/>
-                <w:sz w:val="26"/>
-                <w:szCs w:val="26"/>
-                <w:lang w:val="vi-VN"/>
-              </w:rPr>
-              <w:t>, đĩa DVD hoặc Disk</w:t>
+          </w:p>
+          <w:p>
+            <w:pPr>
+              <w:pStyle w:val="InfoBlue"/>
+              <w:spacing w:before="0" w:line="240" w:lineRule="auto"/>
+              <w:rPr>
+                <w:rFonts w:ascii="Times New Roman" w:hAnsi="Times New Roman"/>
+                <w:sz w:val="26"/>
+                <w:szCs w:val="26"/>
+                <w:lang w:val="vi-VN"/>
+              </w:rPr>
+            </w:pPr>
+            <w:r>
+              <w:rPr>
+                <w:rFonts w:ascii="Times New Roman" w:hAnsi="Times New Roman"/>
+                <w:sz w:val="26"/>
+                <w:szCs w:val="26"/>
+                <w:lang w:val="vi-VN"/>
+              </w:rPr>
+              <w:t>Đ</w:t>
+            </w:r>
+            <w:r>
+              <w:rPr>
+                <w:rFonts w:ascii="Times New Roman" w:hAnsi="Times New Roman"/>
+                <w:sz w:val="26"/>
+                <w:szCs w:val="26"/>
+                <w:lang w:val="vi-VN"/>
+              </w:rPr>
+              <w:t>ĩa DVD hoặc Disk</w:t>
             </w:r>
             <w:r>
               <w:rPr>
@@ -3655,7 +3934,46 @@
                 <w:szCs w:val="26"/>
                 <w:lang w:val="vi-VN"/>
               </w:rPr>
-              <w:t>Xoá thành công một DVD hoặc Disk torng cơ sở dữ liệu và hiện</w:t>
+              <w:t>Xoá thành công một DVD h</w:t>
+            </w:r>
+            <w:r>
+              <w:rPr>
+                <w:rFonts w:ascii="Times New Roman" w:hAnsi="Times New Roman"/>
+                <w:sz w:val="26"/>
+                <w:szCs w:val="26"/>
+                <w:lang w:val="vi-VN"/>
+              </w:rPr>
+              <w:t>oặc Disk torng cơ sở dữ liệu</w:t>
+            </w:r>
+          </w:p>
+          <w:p>
+            <w:pPr>
+              <w:pStyle w:val="InfoBlue"/>
+              <w:spacing w:before="0" w:line="240" w:lineRule="auto"/>
+              <w:rPr>
+                <w:rFonts w:ascii="Times New Roman" w:hAnsi="Times New Roman"/>
+                <w:sz w:val="26"/>
+                <w:szCs w:val="26"/>
+                <w:lang w:val="vi-VN"/>
+              </w:rPr>
+            </w:pPr>
+            <w:r>
+              <w:rPr>
+                <w:rFonts w:ascii="Times New Roman" w:hAnsi="Times New Roman"/>
+                <w:sz w:val="26"/>
+                <w:szCs w:val="26"/>
+                <w:lang w:val="vi-VN"/>
+              </w:rPr>
+              <w:t>H</w:t>
+            </w:r>
+            <w:r>
+              <w:rPr>
+                <w:rFonts w:ascii="Times New Roman" w:hAnsi="Times New Roman"/>
+                <w:sz w:val="26"/>
+                <w:szCs w:val="26"/>
+                <w:lang w:val="vi-VN"/>
+              </w:rPr>
+              <w:t>iện</w:t>
             </w:r>
             <w:r>
               <w:rPr>
@@ -3881,6 +4199,7 @@
                 <w:szCs w:val="26"/>
                 <w:lang w:val="vi-VN"/>
               </w:rPr>
+              <w:lastRenderedPageBreak/>
               <w:t>Hệ thống thông báo “Xoá đĩa DVD hoặc Disk thành công”</w:t>
             </w:r>
           </w:p>
@@ -3919,6 +4238,7 @@
                 <w:sz w:val="26"/>
                 <w:szCs w:val="26"/>
               </w:rPr>
+              <w:lastRenderedPageBreak/>
               <w:t>Luồng sự kiện phụ (Alternative Flows):</w:t>
             </w:r>
           </w:p>
@@ -3953,7 +4273,6 @@
         <w:tblStyle w:val="TableGrid"/>
         <w:tblW w:w="5000" w:type="pct"/>
         <w:jc w:val="center"/>
-        <w:tblInd w:w="0" w:type="dxa"/>
         <w:tblLook w:val="01E0" w:firstRow="1" w:lastRow="1" w:firstColumn="1" w:lastColumn="1" w:noHBand="0" w:noVBand="0"/>
       </w:tblPr>
       <w:tblGrid>
@@ -4215,7 +4534,6 @@
                 <w:sz w:val="26"/>
                 <w:szCs w:val="26"/>
               </w:rPr>
-              <w:lastRenderedPageBreak/>
               <w:t>Tác nhân:</w:t>
             </w:r>
           </w:p>
@@ -4749,7 +5067,6 @@
         <w:tblStyle w:val="TableGrid"/>
         <w:tblW w:w="5000" w:type="pct"/>
         <w:jc w:val="center"/>
-        <w:tblInd w:w="0" w:type="dxa"/>
         <w:tblLook w:val="01E0" w:firstRow="1" w:lastRow="1" w:firstColumn="1" w:lastColumn="1" w:noHBand="0" w:noVBand="0"/>
       </w:tblPr>
       <w:tblGrid>
@@ -5329,6 +5646,7 @@
                 <w:sz w:val="26"/>
                 <w:szCs w:val="26"/>
               </w:rPr>
+              <w:lastRenderedPageBreak/>
               <w:t>Luồng sự kiện chính (Basic flows)</w:t>
             </w:r>
           </w:p>
@@ -5564,7 +5882,6 @@
                 <w:sz w:val="26"/>
                 <w:szCs w:val="26"/>
               </w:rPr>
-              <w:lastRenderedPageBreak/>
               <w:t>Luồng sự kiện phụ (Alternative Flows):</w:t>
             </w:r>
           </w:p>
@@ -5589,8 +5906,6 @@
                 <w:szCs w:val="26"/>
               </w:rPr>
             </w:pPr>
-            <w:bookmarkStart w:id="0" w:name="_GoBack"/>
-            <w:bookmarkEnd w:id="0"/>
           </w:p>
         </w:tc>
       </w:tr>
@@ -5601,7 +5916,6 @@
         <w:tblStyle w:val="TableGrid"/>
         <w:tblW w:w="5000" w:type="pct"/>
         <w:jc w:val="center"/>
-        <w:tblInd w:w="0" w:type="dxa"/>
         <w:tblLook w:val="01E0" w:firstRow="1" w:lastRow="1" w:firstColumn="1" w:lastColumn="1" w:noHBand="0" w:noVBand="0"/>
       </w:tblPr>
       <w:tblGrid>
@@ -6372,7 +6686,6 @@
         <w:tblStyle w:val="TableGrid"/>
         <w:tblW w:w="5000" w:type="pct"/>
         <w:jc w:val="center"/>
-        <w:tblInd w:w="0" w:type="dxa"/>
         <w:tblLook w:val="01E0" w:firstRow="1" w:lastRow="1" w:firstColumn="1" w:lastColumn="1" w:noHBand="0" w:noVBand="0"/>
       </w:tblPr>
       <w:tblGrid>
@@ -6595,6 +6908,7 @@
                 <w:sz w:val="26"/>
                 <w:szCs w:val="26"/>
               </w:rPr>
+              <w:lastRenderedPageBreak/>
               <w:t>Mô tả:</w:t>
             </w:r>
           </w:p>
@@ -7015,7 +7329,6 @@
                 <w:szCs w:val="26"/>
                 <w:lang w:val="vi-VN"/>
               </w:rPr>
-              <w:lastRenderedPageBreak/>
               <w:t xml:space="preserve">Hệ thống hiển thị Form thiết lập phí </w:t>
             </w:r>
             <w:r>
@@ -7177,7 +7490,6 @@
                 <w:sz w:val="26"/>
                 <w:szCs w:val="26"/>
               </w:rPr>
-              <w:lastRenderedPageBreak/>
               <w:t>Luồng sự kiện phụ (Alternative Flows):</w:t>
             </w:r>
           </w:p>
@@ -7212,7 +7524,6 @@
         <w:tblStyle w:val="TableGrid"/>
         <w:tblW w:w="5000" w:type="pct"/>
         <w:jc w:val="center"/>
-        <w:tblInd w:w="0" w:type="dxa"/>
         <w:tblLook w:val="01E0" w:firstRow="1" w:lastRow="1" w:firstColumn="1" w:lastColumn="1" w:noHBand="0" w:noVBand="0"/>
       </w:tblPr>
       <w:tblGrid>
@@ -8169,6 +8480,7 @@
                 <w:sz w:val="26"/>
                 <w:szCs w:val="26"/>
               </w:rPr>
+              <w:lastRenderedPageBreak/>
               <w:t>Luồng sự kiện phụ (Alternative Flows):</w:t>
             </w:r>
           </w:p>
@@ -8203,7 +8515,6 @@
         <w:tblStyle w:val="TableGrid"/>
         <w:tblW w:w="5000" w:type="pct"/>
         <w:jc w:val="center"/>
-        <w:tblInd w:w="0" w:type="dxa"/>
         <w:tblLook w:val="01E0" w:firstRow="1" w:lastRow="1" w:firstColumn="1" w:lastColumn="1" w:noHBand="0" w:noVBand="0"/>
       </w:tblPr>
       <w:tblGrid>
@@ -8574,7 +8885,6 @@
                 <w:sz w:val="26"/>
                 <w:szCs w:val="26"/>
               </w:rPr>
-              <w:lastRenderedPageBreak/>
               <w:t>Điều kiện trước:</w:t>
             </w:r>
           </w:p>
@@ -9059,7 +9369,6 @@
         <w:tblStyle w:val="TableGrid"/>
         <w:tblW w:w="5000" w:type="pct"/>
         <w:jc w:val="center"/>
-        <w:tblInd w:w="0" w:type="dxa"/>
         <w:tblLook w:val="01E0" w:firstRow="1" w:lastRow="1" w:firstColumn="1" w:lastColumn="1" w:noHBand="0" w:noVBand="0"/>
       </w:tblPr>
       <w:tblGrid>
@@ -9659,6 +9968,7 @@
                 <w:szCs w:val="26"/>
                 <w:lang w:val="vi-VN"/>
               </w:rPr>
+              <w:lastRenderedPageBreak/>
               <w:t>Hệ thống hiển thị giao diện báo cáo của tất cả khách hàng</w:t>
             </w:r>
           </w:p>
@@ -9697,6 +10007,7 @@
                 <w:sz w:val="26"/>
                 <w:szCs w:val="26"/>
               </w:rPr>
+              <w:lastRenderedPageBreak/>
               <w:t>Luồng sự kiện phụ (Alternative Flows):</w:t>
             </w:r>
           </w:p>
@@ -9731,7 +10042,6 @@
         <w:tblStyle w:val="TableGrid"/>
         <w:tblW w:w="5000" w:type="pct"/>
         <w:jc w:val="center"/>
-        <w:tblInd w:w="0" w:type="dxa"/>
         <w:tblLook w:val="01E0" w:firstRow="1" w:lastRow="1" w:firstColumn="1" w:lastColumn="1" w:noHBand="0" w:noVBand="0"/>
       </w:tblPr>
       <w:tblGrid>
@@ -9972,7 +10282,6 @@
                 <w:sz w:val="26"/>
                 <w:szCs w:val="26"/>
               </w:rPr>
-              <w:lastRenderedPageBreak/>
               <w:t>Mô tả:</w:t>
             </w:r>
           </w:p>
@@ -10525,7 +10834,6 @@
         <w:tblStyle w:val="TableGrid"/>
         <w:tblW w:w="5000" w:type="pct"/>
         <w:jc w:val="center"/>
-        <w:tblInd w:w="0" w:type="dxa"/>
         <w:tblLook w:val="01E0" w:firstRow="1" w:lastRow="1" w:firstColumn="1" w:lastColumn="1" w:noHBand="0" w:noVBand="0"/>
       </w:tblPr>
       <w:tblGrid>
@@ -11161,6 +11469,7 @@
                 <w:szCs w:val="26"/>
                 <w:lang w:val="vi-VN"/>
               </w:rPr>
+              <w:lastRenderedPageBreak/>
               <w:t xml:space="preserve">Hệ thống hiển thị giao diện báo cáo của tất cả khách hàng có </w:t>
             </w:r>
             <w:r>
@@ -11217,6 +11526,7 @@
                 <w:sz w:val="26"/>
                 <w:szCs w:val="26"/>
               </w:rPr>
+              <w:lastRenderedPageBreak/>
               <w:t>Luồng sự kiện phụ (Alternative Flows):</w:t>
             </w:r>
           </w:p>
@@ -11251,7 +11561,6 @@
         <w:tblStyle w:val="TableGrid"/>
         <w:tblW w:w="5000" w:type="pct"/>
         <w:jc w:val="center"/>
-        <w:tblInd w:w="0" w:type="dxa"/>
         <w:tblLook w:val="01E0" w:firstRow="1" w:lastRow="1" w:firstColumn="1" w:lastColumn="1" w:noHBand="0" w:noVBand="0"/>
       </w:tblPr>
       <w:tblGrid>
@@ -11432,7 +11741,6 @@
                 <w:sz w:val="26"/>
                 <w:szCs w:val="26"/>
               </w:rPr>
-              <w:lastRenderedPageBreak/>
               <w:t>Mô tả:</w:t>
             </w:r>
           </w:p>
@@ -11922,7 +12230,6 @@
         <w:tblStyle w:val="TableGrid"/>
         <w:tblW w:w="5000" w:type="pct"/>
         <w:jc w:val="center"/>
-        <w:tblInd w:w="0" w:type="dxa"/>
         <w:tblLook w:val="01E0" w:firstRow="1" w:lastRow="1" w:firstColumn="1" w:lastColumn="1" w:noHBand="0" w:noVBand="0"/>
       </w:tblPr>
       <w:tblGrid>
@@ -12240,53 +12547,115 @@
                 <w:rFonts w:ascii="Times New Roman" w:hAnsi="Times New Roman"/>
                 <w:sz w:val="26"/>
                 <w:szCs w:val="26"/>
-              </w:rPr>
-            </w:pPr>
-            <w:r>
-              <w:rPr>
-                <w:rFonts w:ascii="Times New Roman" w:hAnsi="Times New Roman"/>
-                <w:sz w:val="26"/>
-                <w:szCs w:val="26"/>
-              </w:rPr>
-              <w:t>1. Đĩa khách thuê phải được tìm thấy trong hệ thống</w:t>
-            </w:r>
-          </w:p>
-          <w:p>
-            <w:pPr>
-              <w:pStyle w:val="InfoBlue"/>
-              <w:spacing w:before="0" w:line="240" w:lineRule="auto"/>
-              <w:rPr>
-                <w:rFonts w:ascii="Times New Roman" w:hAnsi="Times New Roman"/>
-                <w:sz w:val="26"/>
-                <w:szCs w:val="26"/>
-              </w:rPr>
-            </w:pPr>
-            <w:r>
-              <w:rPr>
-                <w:rFonts w:ascii="Times New Roman" w:hAnsi="Times New Roman"/>
-                <w:sz w:val="26"/>
-                <w:szCs w:val="26"/>
-              </w:rPr>
-              <w:t>2. ID của khách phải tồn tại trong hệ thống</w:t>
-            </w:r>
-          </w:p>
-          <w:p>
-            <w:pPr>
-              <w:pStyle w:val="InfoBlue"/>
-              <w:spacing w:before="0" w:line="240" w:lineRule="auto"/>
-              <w:rPr>
-                <w:rFonts w:ascii="Times New Roman" w:hAnsi="Times New Roman"/>
-                <w:sz w:val="26"/>
-                <w:szCs w:val="26"/>
-              </w:rPr>
-            </w:pPr>
-            <w:r>
-              <w:rPr>
-                <w:rFonts w:ascii="Times New Roman" w:hAnsi="Times New Roman"/>
-                <w:sz w:val="26"/>
-                <w:szCs w:val="26"/>
-              </w:rPr>
-              <w:t>3. ID của từng đĩa khách hàng thuê phải tồn tại trong hệ thống và có trạng thái là ‘On-Shelf’</w:t>
+                <w:lang w:val="vi-VN"/>
+              </w:rPr>
+            </w:pPr>
+            <w:r>
+              <w:rPr>
+                <w:rFonts w:ascii="Times New Roman" w:hAnsi="Times New Roman"/>
+                <w:sz w:val="26"/>
+                <w:szCs w:val="26"/>
+              </w:rPr>
+              <w:t xml:space="preserve">1. </w:t>
+            </w:r>
+            <w:r>
+              <w:rPr>
+                <w:rFonts w:ascii="Times New Roman" w:hAnsi="Times New Roman"/>
+                <w:sz w:val="26"/>
+                <w:szCs w:val="26"/>
+                <w:lang w:val="vi-VN"/>
+              </w:rPr>
+              <w:t>Đang ở trong giao diện thuê đĩa</w:t>
+            </w:r>
+          </w:p>
+          <w:p>
+            <w:pPr>
+              <w:pStyle w:val="InfoBlue"/>
+              <w:spacing w:before="0" w:line="240" w:lineRule="auto"/>
+              <w:rPr>
+                <w:rFonts w:ascii="Times New Roman" w:hAnsi="Times New Roman"/>
+                <w:sz w:val="26"/>
+                <w:szCs w:val="26"/>
+                <w:lang w:val="vi-VN"/>
+              </w:rPr>
+            </w:pPr>
+            <w:r>
+              <w:rPr>
+                <w:rFonts w:ascii="Times New Roman" w:hAnsi="Times New Roman"/>
+                <w:sz w:val="26"/>
+                <w:szCs w:val="26"/>
+                <w:lang w:val="vi-VN"/>
+              </w:rPr>
+              <w:t xml:space="preserve">2. </w:t>
+            </w:r>
+            <w:r>
+              <w:rPr>
+                <w:rFonts w:ascii="Times New Roman" w:hAnsi="Times New Roman"/>
+                <w:sz w:val="26"/>
+                <w:szCs w:val="26"/>
+                <w:lang w:val="vi-VN"/>
+              </w:rPr>
+              <w:t>Đĩa khách thuê phải được tìm thấy trong hệ thống</w:t>
+            </w:r>
+          </w:p>
+          <w:p>
+            <w:pPr>
+              <w:pStyle w:val="InfoBlue"/>
+              <w:spacing w:before="0" w:line="240" w:lineRule="auto"/>
+              <w:rPr>
+                <w:rFonts w:ascii="Times New Roman" w:hAnsi="Times New Roman"/>
+                <w:sz w:val="26"/>
+                <w:szCs w:val="26"/>
+                <w:lang w:val="vi-VN"/>
+              </w:rPr>
+            </w:pPr>
+            <w:r>
+              <w:rPr>
+                <w:rFonts w:ascii="Times New Roman" w:hAnsi="Times New Roman"/>
+                <w:sz w:val="26"/>
+                <w:szCs w:val="26"/>
+                <w:lang w:val="vi-VN"/>
+              </w:rPr>
+              <w:t>3</w:t>
+            </w:r>
+            <w:r>
+              <w:rPr>
+                <w:rFonts w:ascii="Times New Roman" w:hAnsi="Times New Roman"/>
+                <w:sz w:val="26"/>
+                <w:szCs w:val="26"/>
+                <w:lang w:val="vi-VN"/>
+              </w:rPr>
+              <w:t>. ID của khách phải tồn tại trong hệ thống</w:t>
+            </w:r>
+          </w:p>
+          <w:p>
+            <w:pPr>
+              <w:pStyle w:val="InfoBlue"/>
+              <w:spacing w:before="0" w:line="240" w:lineRule="auto"/>
+              <w:rPr>
+                <w:rFonts w:ascii="Times New Roman" w:hAnsi="Times New Roman"/>
+                <w:sz w:val="26"/>
+                <w:szCs w:val="26"/>
+                <w:lang w:val="vi-VN"/>
+              </w:rPr>
+            </w:pPr>
+            <w:r>
+              <w:rPr>
+                <w:rFonts w:ascii="Times New Roman" w:hAnsi="Times New Roman"/>
+                <w:sz w:val="26"/>
+                <w:szCs w:val="26"/>
+                <w:lang w:val="vi-VN"/>
+              </w:rPr>
+              <w:t>4</w:t>
+            </w:r>
+            <w:r>
+              <w:rPr>
+                <w:rFonts w:ascii="Times New Roman" w:hAnsi="Times New Roman"/>
+                <w:sz w:val="26"/>
+                <w:szCs w:val="26"/>
+                <w:lang w:val="vi-VN"/>
+              </w:rPr>
+              <w:t>. ID của từng đĩa khách hàng thuê phải tồn tại trong hệ thống và có trạng thái là ‘On-Shelf’</w:t>
             </w:r>
           </w:p>
         </w:tc>
@@ -12390,6 +12759,7 @@
                 <w:sz w:val="26"/>
                 <w:szCs w:val="26"/>
               </w:rPr>
+              <w:lastRenderedPageBreak/>
               <w:t>2. Thông tin của khách hàng thuê đĩa sẽ được lưu vào hệ thống, những thông tin bao gồm: mã khách hàng thuê đĩa - ngày bắt đầu thuê - hạn thuê của từng đĩa.</w:t>
             </w:r>
           </w:p>
@@ -12466,6 +12836,7 @@
                 <w:sz w:val="26"/>
                 <w:szCs w:val="26"/>
               </w:rPr>
+              <w:lastRenderedPageBreak/>
               <w:t>Luồng sự kiện chính (Basic flows)</w:t>
             </w:r>
           </w:p>
@@ -12516,7 +12887,24 @@
                 <w:sz w:val="26"/>
                 <w:szCs w:val="26"/>
               </w:rPr>
-              <w:t>2. Hệ thống kiểm tra mã khách hàng tồn tại hay không</w:t>
+              <w:t>2. Hệ thống</w:t>
+            </w:r>
+            <w:r>
+              <w:rPr>
+                <w:rFonts w:ascii="Times New Roman" w:hAnsi="Times New Roman"/>
+                <w:sz w:val="26"/>
+                <w:szCs w:val="26"/>
+                <w:lang w:val="vi-VN"/>
+              </w:rPr>
+              <w:t xml:space="preserve"> truy xuất dữ liệu</w:t>
+            </w:r>
+            <w:r>
+              <w:rPr>
+                <w:rFonts w:ascii="Times New Roman" w:hAnsi="Times New Roman"/>
+                <w:sz w:val="26"/>
+                <w:szCs w:val="26"/>
+              </w:rPr>
+              <w:t xml:space="preserve"> kiểm tra mã khách hàng tồn tại hay không</w:t>
             </w:r>
           </w:p>
           <w:p>
@@ -12573,7 +12961,6 @@
                 <w:sz w:val="26"/>
                 <w:szCs w:val="26"/>
               </w:rPr>
-              <w:lastRenderedPageBreak/>
               <w:t>5. Hệ thống hiển thị tổng tiền</w:t>
             </w:r>
           </w:p>
@@ -12650,7 +13037,6 @@
                 <w:sz w:val="26"/>
                 <w:szCs w:val="26"/>
               </w:rPr>
-              <w:lastRenderedPageBreak/>
               <w:t>Luồng sự kiện phụ (Alternative Flows):</w:t>
             </w:r>
           </w:p>
@@ -12713,7 +13099,6 @@
         <w:tblStyle w:val="TableGrid"/>
         <w:tblW w:w="5000" w:type="pct"/>
         <w:jc w:val="center"/>
-        <w:tblInd w:w="0" w:type="dxa"/>
         <w:tblLook w:val="01E0" w:firstRow="1" w:lastRow="1" w:firstColumn="1" w:lastColumn="1" w:noHBand="0" w:noVBand="0"/>
       </w:tblPr>
       <w:tblGrid>
@@ -13215,6 +13600,7 @@
                 <w:sz w:val="26"/>
                 <w:szCs w:val="26"/>
               </w:rPr>
+              <w:lastRenderedPageBreak/>
               <w:t>2. Hệ thống sẽ hiển thị danh sách các đĩa mà khách hàng trễ và người dùng nhấn nút ‘Xem chi tiết’ xuất hiện trên từng dòng danh sách đó.</w:t>
             </w:r>
           </w:p>
@@ -13283,6 +13669,7 @@
                 <w:sz w:val="26"/>
                 <w:szCs w:val="26"/>
               </w:rPr>
+              <w:lastRenderedPageBreak/>
               <w:t>Luồng sự kiện phụ (Alternative Flows):</w:t>
             </w:r>
           </w:p>
@@ -13337,7 +13724,6 @@
         <w:tblStyle w:val="TableGrid"/>
         <w:tblW w:w="5000" w:type="pct"/>
         <w:jc w:val="center"/>
-        <w:tblInd w:w="0" w:type="dxa"/>
         <w:tblLook w:val="01E0" w:firstRow="1" w:lastRow="1" w:firstColumn="1" w:lastColumn="1" w:noHBand="0" w:noVBand="0"/>
       </w:tblPr>
       <w:tblGrid>
@@ -13425,7 +13811,6 @@
                 <w:sz w:val="26"/>
                 <w:szCs w:val="26"/>
               </w:rPr>
-              <w:lastRenderedPageBreak/>
               <w:t>Mục đích:</w:t>
             </w:r>
           </w:p>
@@ -13821,7 +14206,24 @@
                 <w:sz w:val="26"/>
                 <w:szCs w:val="26"/>
               </w:rPr>
-              <w:t>Hiển thị tổng tiền nợ trễ hạn của khách hàng một cách chính xác lên màn hình thanh toán</w:t>
+              <w:t>H</w:t>
+            </w:r>
+            <w:r>
+              <w:rPr>
+                <w:rFonts w:ascii="Times New Roman" w:hAnsi="Times New Roman"/>
+                <w:sz w:val="26"/>
+                <w:szCs w:val="26"/>
+                <w:lang w:val="vi-VN"/>
+              </w:rPr>
+              <w:t>ệ thống h</w:t>
+            </w:r>
+            <w:r>
+              <w:rPr>
+                <w:rFonts w:ascii="Times New Roman" w:hAnsi="Times New Roman"/>
+                <w:sz w:val="26"/>
+                <w:szCs w:val="26"/>
+              </w:rPr>
+              <w:t>iển thị tổng tiền nợ trễ hạn của khách hàng một cách chính xác lên màn hình thanh toán</w:t>
             </w:r>
           </w:p>
         </w:tc>
@@ -13894,7 +14296,6 @@
         <w:tblStyle w:val="TableGrid"/>
         <w:tblW w:w="5000" w:type="pct"/>
         <w:jc w:val="center"/>
-        <w:tblInd w:w="0" w:type="dxa"/>
         <w:tblLook w:val="01E0" w:firstRow="1" w:lastRow="1" w:firstColumn="1" w:lastColumn="1" w:noHBand="0" w:noVBand="0"/>
       </w:tblPr>
       <w:tblGrid>
@@ -14232,14 +14633,110 @@
                 <w:rFonts w:ascii="Times New Roman" w:hAnsi="Times New Roman"/>
                 <w:sz w:val="26"/>
                 <w:szCs w:val="26"/>
-              </w:rPr>
-            </w:pPr>
-            <w:r>
-              <w:rPr>
-                <w:rFonts w:ascii="Times New Roman" w:hAnsi="Times New Roman"/>
-                <w:sz w:val="26"/>
-                <w:szCs w:val="26"/>
-              </w:rPr>
+                <w:lang w:val="vi-VN"/>
+              </w:rPr>
+            </w:pPr>
+            <w:r>
+              <w:rPr>
+                <w:rFonts w:ascii="Times New Roman" w:hAnsi="Times New Roman"/>
+                <w:sz w:val="26"/>
+                <w:szCs w:val="26"/>
+                <w:lang w:val="vi-VN"/>
+              </w:rPr>
+              <w:t>Người dùng chọn ch</w:t>
+            </w:r>
+            <w:r>
+              <w:rPr>
+                <w:rFonts w:ascii="Times New Roman" w:hAnsi="Times New Roman"/>
+                <w:sz w:val="26"/>
+                <w:szCs w:val="26"/>
+                <w:lang w:val="vi-VN"/>
+              </w:rPr>
+              <w:t>ức n</w:t>
+            </w:r>
+            <w:r>
+              <w:rPr>
+                <w:rFonts w:ascii="Times New Roman" w:hAnsi="Times New Roman"/>
+                <w:sz w:val="26"/>
+                <w:szCs w:val="26"/>
+                <w:lang w:val="vi-VN"/>
+              </w:rPr>
+              <w:t xml:space="preserve">ăng này từ giao diện chính </w:t>
+            </w:r>
+            <w:r>
+              <w:rPr>
+                <w:rFonts w:ascii="Times New Roman" w:hAnsi="Times New Roman"/>
+                <w:sz w:val="26"/>
+                <w:szCs w:val="26"/>
+                <w:lang w:val="vi-VN"/>
+              </w:rPr>
+              <w:t>hoặc giao diện</w:t>
+            </w:r>
+            <w:r>
+              <w:rPr>
+                <w:rFonts w:ascii="Times New Roman" w:hAnsi="Times New Roman"/>
+                <w:sz w:val="26"/>
+                <w:szCs w:val="26"/>
+                <w:lang w:val="vi-VN"/>
+              </w:rPr>
+              <w:t xml:space="preserve"> của chức năng</w:t>
+            </w:r>
+            <w:r>
+              <w:rPr>
+                <w:rFonts w:ascii="Times New Roman" w:hAnsi="Times New Roman"/>
+                <w:sz w:val="26"/>
+                <w:szCs w:val="26"/>
+                <w:lang w:val="vi-VN"/>
+              </w:rPr>
+              <w:t xml:space="preserve"> </w:t>
+            </w:r>
+            <w:r>
+              <w:rPr>
+                <w:rFonts w:ascii="Times New Roman" w:hAnsi="Times New Roman"/>
+                <w:sz w:val="26"/>
+                <w:szCs w:val="26"/>
+                <w:lang w:val="vi-VN"/>
+              </w:rPr>
+              <w:t>“</w:t>
+            </w:r>
+            <w:r>
+              <w:rPr>
+                <w:rFonts w:ascii="Times New Roman" w:hAnsi="Times New Roman"/>
+                <w:sz w:val="26"/>
+                <w:szCs w:val="26"/>
+                <w:lang w:val="vi-VN"/>
+              </w:rPr>
+              <w:t>Rental</w:t>
+            </w:r>
+            <w:r>
+              <w:rPr>
+                <w:rFonts w:ascii="Times New Roman" w:hAnsi="Times New Roman"/>
+                <w:sz w:val="26"/>
+                <w:szCs w:val="26"/>
+                <w:lang w:val="vi-VN"/>
+              </w:rPr>
+              <w:t>”</w:t>
+            </w:r>
+          </w:p>
+          <w:p>
+            <w:pPr>
+              <w:pStyle w:val="InfoBlue"/>
+              <w:spacing w:before="0" w:line="240" w:lineRule="auto"/>
+              <w:rPr>
+                <w:rFonts w:ascii="Times New Roman" w:hAnsi="Times New Roman"/>
+                <w:sz w:val="26"/>
+                <w:szCs w:val="26"/>
+                <w:lang w:val="vi-VN"/>
+              </w:rPr>
+            </w:pPr>
+            <w:r>
+              <w:rPr>
+                <w:rFonts w:ascii="Times New Roman" w:hAnsi="Times New Roman"/>
+                <w:sz w:val="26"/>
+                <w:szCs w:val="26"/>
+                <w:lang w:val="vi-VN"/>
+              </w:rPr>
+              <w:lastRenderedPageBreak/>
               <w:t>ID của người dùng và số tiền khách hàng trả đã được gửi vào chức năng này thông qua các chức năng Rental, Return hoặc Pay late charge</w:t>
             </w:r>
           </w:p>
@@ -14278,6 +14775,7 @@
                 <w:sz w:val="26"/>
                 <w:szCs w:val="26"/>
               </w:rPr>
+              <w:lastRenderedPageBreak/>
               <w:t>Điều kiện sau:</w:t>
             </w:r>
           </w:p>
@@ -14370,72 +14868,208 @@
                 <w:rFonts w:ascii="Times New Roman" w:hAnsi="Times New Roman"/>
                 <w:sz w:val="26"/>
                 <w:szCs w:val="26"/>
-              </w:rPr>
-            </w:pPr>
-            <w:r>
-              <w:rPr>
-                <w:rFonts w:ascii="Times New Roman" w:hAnsi="Times New Roman"/>
-                <w:sz w:val="26"/>
-                <w:szCs w:val="26"/>
-              </w:rPr>
-              <w:t>1. Hệ thống hiển thị phí trễ hạn</w:t>
-            </w:r>
-          </w:p>
-          <w:p>
-            <w:pPr>
-              <w:pStyle w:val="InfoBlue"/>
-              <w:spacing w:before="0" w:line="240" w:lineRule="auto"/>
-              <w:rPr>
-                <w:rFonts w:ascii="Times New Roman" w:hAnsi="Times New Roman"/>
-                <w:sz w:val="26"/>
-                <w:szCs w:val="26"/>
-              </w:rPr>
-            </w:pPr>
-            <w:r>
-              <w:rPr>
-                <w:rFonts w:ascii="Times New Roman" w:hAnsi="Times New Roman"/>
-                <w:sz w:val="26"/>
-                <w:szCs w:val="26"/>
-              </w:rPr>
-              <w:t>2. Người dùng có thể chọn thanh toán một vài đĩa hoặc thanh toán tất cả</w:t>
-            </w:r>
-          </w:p>
-          <w:p>
-            <w:pPr>
-              <w:pStyle w:val="InfoBlue"/>
-              <w:spacing w:before="0" w:line="240" w:lineRule="auto"/>
-              <w:rPr>
-                <w:rFonts w:ascii="Times New Roman" w:hAnsi="Times New Roman"/>
-                <w:sz w:val="26"/>
-                <w:szCs w:val="26"/>
-              </w:rPr>
-            </w:pPr>
-            <w:r>
-              <w:rPr>
-                <w:rFonts w:ascii="Times New Roman" w:hAnsi="Times New Roman"/>
-                <w:sz w:val="26"/>
-                <w:szCs w:val="26"/>
-              </w:rPr>
-              <w:t>3. Người dùng nhấn nút thanh toán</w:t>
-            </w:r>
-          </w:p>
-          <w:p>
-            <w:pPr>
-              <w:pStyle w:val="InfoBlue"/>
-              <w:spacing w:before="0" w:line="240" w:lineRule="auto"/>
-              <w:rPr>
-                <w:rFonts w:ascii="Times New Roman" w:hAnsi="Times New Roman"/>
-                <w:sz w:val="26"/>
-                <w:szCs w:val="26"/>
-              </w:rPr>
-            </w:pPr>
-            <w:r>
-              <w:rPr>
-                <w:rFonts w:ascii="Times New Roman" w:hAnsi="Times New Roman"/>
-                <w:sz w:val="26"/>
-                <w:szCs w:val="26"/>
-              </w:rPr>
-              <w:t>4. Dữ liệu trong database về phí trễ hạn của khách hàng sẽ trở lại là 0 tương ứng với số tiền khách hàng trả.</w:t>
+                <w:lang w:val="vi-VN"/>
+              </w:rPr>
+            </w:pPr>
+            <w:r>
+              <w:rPr>
+                <w:rFonts w:ascii="Times New Roman" w:hAnsi="Times New Roman"/>
+                <w:sz w:val="26"/>
+                <w:szCs w:val="26"/>
+              </w:rPr>
+              <w:t xml:space="preserve">1. </w:t>
+            </w:r>
+            <w:r>
+              <w:rPr>
+                <w:rFonts w:ascii="Times New Roman" w:hAnsi="Times New Roman"/>
+                <w:sz w:val="26"/>
+                <w:szCs w:val="26"/>
+                <w:lang w:val="vi-VN"/>
+              </w:rPr>
+              <w:t>Người dùng chọn nút “Pay late charge”</w:t>
+            </w:r>
+          </w:p>
+          <w:p>
+            <w:pPr>
+              <w:pStyle w:val="InfoBlue"/>
+              <w:spacing w:before="0" w:line="240" w:lineRule="auto"/>
+              <w:rPr>
+                <w:rFonts w:ascii="Times New Roman" w:hAnsi="Times New Roman"/>
+                <w:sz w:val="26"/>
+                <w:szCs w:val="26"/>
+                <w:lang w:val="vi-VN"/>
+              </w:rPr>
+            </w:pPr>
+            <w:r>
+              <w:rPr>
+                <w:rFonts w:ascii="Times New Roman" w:hAnsi="Times New Roman"/>
+                <w:sz w:val="26"/>
+                <w:szCs w:val="26"/>
+                <w:lang w:val="vi-VN"/>
+              </w:rPr>
+              <w:t xml:space="preserve">2. </w:t>
+            </w:r>
+            <w:r>
+              <w:rPr>
+                <w:rFonts w:ascii="Times New Roman" w:hAnsi="Times New Roman"/>
+                <w:sz w:val="26"/>
+                <w:szCs w:val="26"/>
+                <w:lang w:val="vi-VN"/>
+              </w:rPr>
+              <w:t>Hệ thống hiển thị phí trễ hạn</w:t>
+            </w:r>
+          </w:p>
+          <w:p>
+            <w:pPr>
+              <w:pStyle w:val="InfoBlue"/>
+              <w:spacing w:before="0" w:line="240" w:lineRule="auto"/>
+              <w:rPr>
+                <w:rFonts w:ascii="Times New Roman" w:hAnsi="Times New Roman"/>
+                <w:sz w:val="26"/>
+                <w:szCs w:val="26"/>
+                <w:lang w:val="vi-VN"/>
+              </w:rPr>
+            </w:pPr>
+            <w:r>
+              <w:rPr>
+                <w:rFonts w:ascii="Times New Roman" w:hAnsi="Times New Roman"/>
+                <w:sz w:val="26"/>
+                <w:szCs w:val="26"/>
+                <w:lang w:val="vi-VN"/>
+              </w:rPr>
+              <w:t>3</w:t>
+            </w:r>
+            <w:r>
+              <w:rPr>
+                <w:rFonts w:ascii="Times New Roman" w:hAnsi="Times New Roman"/>
+                <w:sz w:val="26"/>
+                <w:szCs w:val="26"/>
+                <w:lang w:val="vi-VN"/>
+              </w:rPr>
+              <w:t>. Người dùng có thể chọn thanh toán một vài đĩa</w:t>
+            </w:r>
+            <w:r>
+              <w:rPr>
+                <w:rFonts w:ascii="Times New Roman" w:hAnsi="Times New Roman"/>
+                <w:sz w:val="26"/>
+                <w:szCs w:val="26"/>
+                <w:lang w:val="vi-VN"/>
+              </w:rPr>
+              <w:t xml:space="preserve"> và nhập số </w:t>
+            </w:r>
+            <w:r>
+              <w:rPr>
+                <w:rFonts w:ascii="Times New Roman" w:hAnsi="Times New Roman"/>
+                <w:sz w:val="26"/>
+                <w:szCs w:val="26"/>
+                <w:lang w:val="vi-VN"/>
+              </w:rPr>
+              <w:t>tiền</w:t>
+            </w:r>
+            <w:r>
+              <w:rPr>
+                <w:rFonts w:ascii="Times New Roman" w:hAnsi="Times New Roman"/>
+                <w:sz w:val="26"/>
+                <w:szCs w:val="26"/>
+                <w:lang w:val="vi-VN"/>
+              </w:rPr>
+              <w:t xml:space="preserve"> cần thanh toán</w:t>
+            </w:r>
+            <w:r>
+              <w:rPr>
+                <w:rFonts w:ascii="Times New Roman" w:hAnsi="Times New Roman"/>
+                <w:sz w:val="26"/>
+                <w:szCs w:val="26"/>
+                <w:lang w:val="vi-VN"/>
+              </w:rPr>
+              <w:t xml:space="preserve"> hoặc thanh toán tất cả</w:t>
+            </w:r>
+          </w:p>
+          <w:p>
+            <w:pPr>
+              <w:pStyle w:val="InfoBlue"/>
+              <w:spacing w:before="0" w:line="240" w:lineRule="auto"/>
+              <w:rPr>
+                <w:rFonts w:ascii="Times New Roman" w:hAnsi="Times New Roman"/>
+                <w:sz w:val="26"/>
+                <w:szCs w:val="26"/>
+                <w:lang w:val="vi-VN"/>
+              </w:rPr>
+            </w:pPr>
+            <w:r>
+              <w:rPr>
+                <w:rFonts w:ascii="Times New Roman" w:hAnsi="Times New Roman"/>
+                <w:sz w:val="26"/>
+                <w:szCs w:val="26"/>
+                <w:lang w:val="vi-VN"/>
+              </w:rPr>
+              <w:t xml:space="preserve">4. Người dùng </w:t>
+            </w:r>
+            <w:r>
+              <w:rPr>
+                <w:rFonts w:ascii="Times New Roman" w:hAnsi="Times New Roman"/>
+                <w:sz w:val="26"/>
+                <w:szCs w:val="26"/>
+                <w:lang w:val="vi-VN"/>
+              </w:rPr>
+              <w:t>nhấn nút thanh toán</w:t>
+            </w:r>
+          </w:p>
+          <w:p>
+            <w:pPr>
+              <w:pStyle w:val="InfoBlue"/>
+              <w:spacing w:before="0" w:line="240" w:lineRule="auto"/>
+              <w:rPr>
+                <w:rFonts w:ascii="Times New Roman" w:hAnsi="Times New Roman"/>
+                <w:sz w:val="26"/>
+                <w:szCs w:val="26"/>
+                <w:lang w:val="vi-VN"/>
+              </w:rPr>
+            </w:pPr>
+            <w:r>
+              <w:rPr>
+                <w:rFonts w:ascii="Times New Roman" w:hAnsi="Times New Roman"/>
+                <w:sz w:val="26"/>
+                <w:szCs w:val="26"/>
+                <w:lang w:val="vi-VN"/>
+              </w:rPr>
+              <w:t>5</w:t>
+            </w:r>
+            <w:r>
+              <w:rPr>
+                <w:rFonts w:ascii="Times New Roman" w:hAnsi="Times New Roman"/>
+                <w:sz w:val="26"/>
+                <w:szCs w:val="26"/>
+                <w:lang w:val="vi-VN"/>
+              </w:rPr>
+              <w:t xml:space="preserve">. </w:t>
+            </w:r>
+            <w:r>
+              <w:rPr>
+                <w:rFonts w:ascii="Times New Roman" w:hAnsi="Times New Roman"/>
+                <w:sz w:val="26"/>
+                <w:szCs w:val="26"/>
+                <w:lang w:val="vi-VN"/>
+              </w:rPr>
+              <w:t xml:space="preserve">Hệ thống xử lý </w:t>
+            </w:r>
+            <w:r>
+              <w:rPr>
+                <w:rFonts w:ascii="Times New Roman" w:hAnsi="Times New Roman"/>
+                <w:sz w:val="26"/>
+                <w:szCs w:val="26"/>
+                <w:lang w:val="vi-VN"/>
+              </w:rPr>
+              <w:t>d</w:t>
+            </w:r>
+            <w:r>
+              <w:rPr>
+                <w:rFonts w:ascii="Times New Roman" w:hAnsi="Times New Roman"/>
+                <w:sz w:val="26"/>
+                <w:szCs w:val="26"/>
+                <w:lang w:val="vi-VN"/>
+              </w:rPr>
+              <w:t>ữ liệu trong database về phí trễ hạn của khách hàng sẽ trở lại là 0 tương ứng với số tiền khách hàng trả.</w:t>
             </w:r>
           </w:p>
         </w:tc>
@@ -14473,7 +15107,6 @@
                 <w:sz w:val="26"/>
                 <w:szCs w:val="26"/>
               </w:rPr>
-              <w:lastRenderedPageBreak/>
               <w:t>Luồng sự kiện phụ (Alternative Flows):</w:t>
             </w:r>
           </w:p>
@@ -14492,32 +15125,100 @@
           <w:p>
             <w:pPr>
               <w:pStyle w:val="InfoBlue"/>
-              <w:spacing w:before="0" w:line="240" w:lineRule="auto"/>
-              <w:rPr>
-                <w:rFonts w:ascii="Times New Roman" w:hAnsi="Times New Roman"/>
-                <w:sz w:val="26"/>
-                <w:szCs w:val="26"/>
-              </w:rPr>
-            </w:pPr>
-            <w:r>
-              <w:rPr>
-                <w:rFonts w:ascii="Times New Roman" w:hAnsi="Times New Roman"/>
-                <w:sz w:val="26"/>
-                <w:szCs w:val="26"/>
-              </w:rPr>
-              <w:t>Nếu người dùng nhấn vào nút Pay late charge -&gt; Hệ thống sẽ yêu cầu nhập mã khách hàng và sau đó người dùng nhấn nút Tìm kiếm khách hàng</w:t>
+              <w:numPr>
+                <w:ilvl w:val="1"/>
+                <w:numId w:val="18"/>
+              </w:numPr>
+              <w:spacing w:before="0" w:line="240" w:lineRule="auto"/>
+              <w:rPr>
+                <w:rFonts w:ascii="Times New Roman" w:hAnsi="Times New Roman"/>
+                <w:sz w:val="26"/>
+                <w:szCs w:val="26"/>
+              </w:rPr>
+            </w:pPr>
+            <w:r>
+              <w:rPr>
+                <w:rFonts w:ascii="Times New Roman" w:hAnsi="Times New Roman"/>
+                <w:sz w:val="26"/>
+                <w:szCs w:val="26"/>
+                <w:lang w:val="vi-VN"/>
+              </w:rPr>
+              <w:t xml:space="preserve">Nếu chưa có mã khách hàng -&gt; </w:t>
+            </w:r>
+            <w:r>
+              <w:rPr>
+                <w:rFonts w:ascii="Times New Roman" w:hAnsi="Times New Roman"/>
+                <w:sz w:val="26"/>
+                <w:szCs w:val="26"/>
+              </w:rPr>
+              <w:t>Hệ thống hiện form</w:t>
+            </w:r>
+            <w:r>
+              <w:rPr>
+                <w:rFonts w:ascii="Times New Roman" w:hAnsi="Times New Roman"/>
+                <w:sz w:val="26"/>
+                <w:szCs w:val="26"/>
+              </w:rPr>
+              <w:t xml:space="preserve"> yêu cầu nhập mã khách </w:t>
+            </w:r>
+            <w:r>
+              <w:rPr>
+                <w:rFonts w:ascii="Times New Roman" w:hAnsi="Times New Roman"/>
+                <w:sz w:val="26"/>
+                <w:szCs w:val="26"/>
+              </w:rPr>
+              <w:t>hàng</w:t>
+            </w:r>
+          </w:p>
+          <w:p>
+            <w:pPr>
+              <w:pStyle w:val="InfoBlue"/>
+              <w:numPr>
+                <w:ilvl w:val="1"/>
+                <w:numId w:val="18"/>
+              </w:numPr>
+              <w:spacing w:before="0" w:line="240" w:lineRule="auto"/>
+              <w:rPr>
+                <w:rFonts w:ascii="Times New Roman" w:hAnsi="Times New Roman"/>
+                <w:sz w:val="26"/>
+                <w:szCs w:val="26"/>
+                <w:lang w:val="vi-VN"/>
+              </w:rPr>
+            </w:pPr>
+            <w:r>
+              <w:rPr>
+                <w:rFonts w:ascii="Times New Roman" w:hAnsi="Times New Roman"/>
+                <w:sz w:val="26"/>
+                <w:szCs w:val="26"/>
+                <w:lang w:val="vi-VN"/>
+              </w:rPr>
+              <w:t>Người dùng nhập mã khách hàng và chọn nút tìm kiếm</w:t>
+            </w:r>
+            <w:r>
+              <w:rPr>
+                <w:rFonts w:ascii="Times New Roman" w:hAnsi="Times New Roman"/>
+                <w:sz w:val="26"/>
+                <w:szCs w:val="26"/>
+                <w:lang w:val="vi-VN"/>
+              </w:rPr>
+              <w:t xml:space="preserve"> =&gt; tiếp tục bước 2</w:t>
             </w:r>
           </w:p>
         </w:tc>
       </w:tr>
     </w:tbl>
-    <w:p/>
+    <w:p>
+      <w:pPr>
+        <w:rPr>
+          <w:lang w:val="vi-VN"/>
+        </w:rPr>
+      </w:pPr>
+    </w:p>
     <w:tbl>
       <w:tblPr>
         <w:tblStyle w:val="TableGrid"/>
         <w:tblW w:w="5000" w:type="pct"/>
         <w:jc w:val="center"/>
-        <w:tblInd w:w="0" w:type="dxa"/>
         <w:tblLook w:val="01E0" w:firstRow="1" w:lastRow="1" w:firstColumn="1" w:lastColumn="1" w:noHBand="0" w:noVBand="0"/>
       </w:tblPr>
       <w:tblGrid>
@@ -15039,6 +15740,7 @@
                 <w:sz w:val="26"/>
                 <w:szCs w:val="26"/>
               </w:rPr>
+              <w:lastRenderedPageBreak/>
               <w:t>Luồng sự kiện chính (Basic flows)</w:t>
             </w:r>
           </w:p>
@@ -15062,91 +15764,247 @@
                 <w:rFonts w:ascii="Times New Roman" w:hAnsi="Times New Roman"/>
                 <w:sz w:val="26"/>
                 <w:szCs w:val="26"/>
-              </w:rPr>
-            </w:pPr>
-            <w:r>
-              <w:rPr>
-                <w:rFonts w:ascii="Times New Roman" w:hAnsi="Times New Roman"/>
-                <w:sz w:val="26"/>
-                <w:szCs w:val="26"/>
-              </w:rPr>
-              <w:t>1. Người dùng nhập mã đĩa</w:t>
-            </w:r>
-          </w:p>
-          <w:p>
-            <w:pPr>
-              <w:pStyle w:val="InfoBlue"/>
-              <w:spacing w:before="0" w:line="240" w:lineRule="auto"/>
-              <w:rPr>
-                <w:rFonts w:ascii="Times New Roman" w:hAnsi="Times New Roman"/>
-                <w:sz w:val="26"/>
-                <w:szCs w:val="26"/>
-              </w:rPr>
-            </w:pPr>
-            <w:r>
-              <w:rPr>
-                <w:rFonts w:ascii="Times New Roman" w:hAnsi="Times New Roman"/>
-                <w:sz w:val="26"/>
-                <w:szCs w:val="26"/>
-              </w:rPr>
-              <w:t>2. Kiểm tra mã đĩa tồn tại hay không</w:t>
-            </w:r>
-          </w:p>
-          <w:p>
-            <w:pPr>
-              <w:pStyle w:val="InfoBlue"/>
-              <w:spacing w:before="0" w:line="240" w:lineRule="auto"/>
-              <w:rPr>
-                <w:rFonts w:ascii="Times New Roman" w:hAnsi="Times New Roman"/>
-                <w:sz w:val="26"/>
-                <w:szCs w:val="26"/>
-              </w:rPr>
-            </w:pPr>
-            <w:r>
-              <w:rPr>
-                <w:rFonts w:ascii="Times New Roman" w:hAnsi="Times New Roman"/>
-                <w:sz w:val="26"/>
-                <w:szCs w:val="26"/>
-              </w:rPr>
-              <w:t>3. Hệ thống sẽ tiến hành gán trạng thái ‘On-Shelf’ cho các đĩa</w:t>
-            </w:r>
-          </w:p>
-          <w:p>
-            <w:pPr>
-              <w:pStyle w:val="InfoBlue"/>
-              <w:spacing w:before="0" w:line="240" w:lineRule="auto"/>
-              <w:rPr>
-                <w:rFonts w:ascii="Times New Roman" w:hAnsi="Times New Roman"/>
-                <w:sz w:val="26"/>
-                <w:szCs w:val="26"/>
-              </w:rPr>
-            </w:pPr>
-            <w:r>
-              <w:rPr>
-                <w:rFonts w:ascii="Times New Roman" w:hAnsi="Times New Roman"/>
-                <w:sz w:val="26"/>
-                <w:szCs w:val="26"/>
-              </w:rPr>
-              <w:t>4. Hệ thống sẽ thực hiện chức năng ‘Add late charge’</w:t>
-            </w:r>
-          </w:p>
-          <w:p>
-            <w:pPr>
-              <w:pStyle w:val="InfoBlue"/>
-              <w:spacing w:before="0" w:line="240" w:lineRule="auto"/>
-              <w:rPr>
-                <w:rFonts w:ascii="Times New Roman" w:hAnsi="Times New Roman"/>
-                <w:sz w:val="26"/>
-                <w:szCs w:val="26"/>
-              </w:rPr>
-            </w:pPr>
-            <w:r>
-              <w:rPr>
-                <w:rFonts w:ascii="Times New Roman" w:hAnsi="Times New Roman"/>
-                <w:sz w:val="26"/>
-                <w:szCs w:val="26"/>
-              </w:rPr>
-              <w:t>5. Hệ thống sẽ thực hiện chức năng ‘Place on hold’</w:t>
+                <w:lang w:val="vi-VN"/>
+              </w:rPr>
+            </w:pPr>
+            <w:r>
+              <w:rPr>
+                <w:rFonts w:ascii="Times New Roman" w:hAnsi="Times New Roman"/>
+                <w:sz w:val="26"/>
+                <w:szCs w:val="26"/>
+              </w:rPr>
+              <w:t xml:space="preserve">1. </w:t>
+            </w:r>
+            <w:r>
+              <w:rPr>
+                <w:rFonts w:ascii="Times New Roman" w:hAnsi="Times New Roman"/>
+                <w:sz w:val="26"/>
+                <w:szCs w:val="26"/>
+                <w:lang w:val="vi-VN"/>
+              </w:rPr>
+              <w:t>Người dùng chọn chức năng Return</w:t>
+            </w:r>
+          </w:p>
+          <w:p>
+            <w:pPr>
+              <w:pStyle w:val="InfoBlue"/>
+              <w:spacing w:before="0" w:line="240" w:lineRule="auto"/>
+              <w:rPr>
+                <w:rFonts w:ascii="Times New Roman" w:hAnsi="Times New Roman"/>
+                <w:sz w:val="26"/>
+                <w:szCs w:val="26"/>
+                <w:lang w:val="vi-VN"/>
+              </w:rPr>
+            </w:pPr>
+            <w:r>
+              <w:rPr>
+                <w:rFonts w:ascii="Times New Roman" w:hAnsi="Times New Roman"/>
+                <w:sz w:val="26"/>
+                <w:szCs w:val="26"/>
+                <w:lang w:val="vi-VN"/>
+              </w:rPr>
+              <w:t>2. Hệ thống hiển thị giao diện return</w:t>
+            </w:r>
+          </w:p>
+          <w:p>
+            <w:pPr>
+              <w:pStyle w:val="InfoBlue"/>
+              <w:spacing w:before="0" w:line="240" w:lineRule="auto"/>
+              <w:rPr>
+                <w:rFonts w:ascii="Times New Roman" w:hAnsi="Times New Roman"/>
+                <w:sz w:val="26"/>
+                <w:szCs w:val="26"/>
+                <w:lang w:val="vi-VN"/>
+              </w:rPr>
+            </w:pPr>
+            <w:r>
+              <w:rPr>
+                <w:rFonts w:ascii="Times New Roman" w:hAnsi="Times New Roman"/>
+                <w:sz w:val="26"/>
+                <w:szCs w:val="26"/>
+                <w:lang w:val="vi-VN"/>
+              </w:rPr>
+              <w:t xml:space="preserve">3. </w:t>
+            </w:r>
+            <w:r>
+              <w:rPr>
+                <w:rFonts w:ascii="Times New Roman" w:hAnsi="Times New Roman"/>
+                <w:sz w:val="26"/>
+                <w:szCs w:val="26"/>
+                <w:lang w:val="vi-VN"/>
+              </w:rPr>
+              <w:t>Người dùng nhập mã</w:t>
+            </w:r>
+            <w:r>
+              <w:rPr>
+                <w:rFonts w:ascii="Times New Roman" w:hAnsi="Times New Roman"/>
+                <w:sz w:val="26"/>
+                <w:szCs w:val="26"/>
+                <w:lang w:val="vi-VN"/>
+              </w:rPr>
+              <w:t xml:space="preserve"> của một hoặc nhiều đĩa</w:t>
+            </w:r>
+          </w:p>
+          <w:p>
+            <w:pPr>
+              <w:pStyle w:val="InfoBlue"/>
+              <w:spacing w:before="0" w:line="240" w:lineRule="auto"/>
+              <w:rPr>
+                <w:rFonts w:ascii="Times New Roman" w:hAnsi="Times New Roman"/>
+                <w:sz w:val="26"/>
+                <w:szCs w:val="26"/>
+                <w:lang w:val="vi-VN"/>
+              </w:rPr>
+            </w:pPr>
+            <w:r>
+              <w:rPr>
+                <w:rFonts w:ascii="Times New Roman" w:hAnsi="Times New Roman"/>
+                <w:sz w:val="26"/>
+                <w:szCs w:val="26"/>
+                <w:lang w:val="vi-VN"/>
+              </w:rPr>
+              <w:t>4</w:t>
+            </w:r>
+            <w:r>
+              <w:rPr>
+                <w:rFonts w:ascii="Times New Roman" w:hAnsi="Times New Roman"/>
+                <w:sz w:val="26"/>
+                <w:szCs w:val="26"/>
+                <w:lang w:val="vi-VN"/>
+              </w:rPr>
+              <w:t xml:space="preserve">. </w:t>
+            </w:r>
+            <w:r>
+              <w:rPr>
+                <w:rFonts w:ascii="Times New Roman" w:hAnsi="Times New Roman"/>
+                <w:sz w:val="26"/>
+                <w:szCs w:val="26"/>
+                <w:lang w:val="vi-VN"/>
+              </w:rPr>
+              <w:t>Người dùng chọn nút xác nhận</w:t>
+            </w:r>
+          </w:p>
+          <w:p>
+            <w:pPr>
+              <w:pStyle w:val="InfoBlue"/>
+              <w:spacing w:before="0" w:line="240" w:lineRule="auto"/>
+              <w:rPr>
+                <w:rFonts w:ascii="Times New Roman" w:hAnsi="Times New Roman"/>
+                <w:sz w:val="26"/>
+                <w:szCs w:val="26"/>
+                <w:lang w:val="vi-VN"/>
+              </w:rPr>
+            </w:pPr>
+            <w:r>
+              <w:rPr>
+                <w:rFonts w:ascii="Times New Roman" w:hAnsi="Times New Roman"/>
+                <w:sz w:val="26"/>
+                <w:szCs w:val="26"/>
+                <w:lang w:val="vi-VN"/>
+              </w:rPr>
+              <w:t xml:space="preserve">5. </w:t>
+            </w:r>
+            <w:r>
+              <w:rPr>
+                <w:rFonts w:ascii="Times New Roman" w:hAnsi="Times New Roman"/>
+                <w:sz w:val="26"/>
+                <w:szCs w:val="26"/>
+                <w:lang w:val="vi-VN"/>
+              </w:rPr>
+              <w:t xml:space="preserve">Hệ thống </w:t>
+            </w:r>
+            <w:r>
+              <w:rPr>
+                <w:rFonts w:ascii="Times New Roman" w:hAnsi="Times New Roman"/>
+                <w:sz w:val="26"/>
+                <w:szCs w:val="26"/>
+                <w:lang w:val="vi-VN"/>
+              </w:rPr>
+              <w:t>kiểm tra mã đĩa tồn tại hay không</w:t>
+            </w:r>
+          </w:p>
+          <w:p>
+            <w:pPr>
+              <w:pStyle w:val="InfoBlue"/>
+              <w:spacing w:before="0" w:line="240" w:lineRule="auto"/>
+              <w:rPr>
+                <w:rFonts w:ascii="Times New Roman" w:hAnsi="Times New Roman"/>
+                <w:sz w:val="26"/>
+                <w:szCs w:val="26"/>
+                <w:lang w:val="vi-VN"/>
+              </w:rPr>
+            </w:pPr>
+            <w:r>
+              <w:rPr>
+                <w:rFonts w:ascii="Times New Roman" w:hAnsi="Times New Roman"/>
+                <w:sz w:val="26"/>
+                <w:szCs w:val="26"/>
+                <w:lang w:val="vi-VN"/>
+              </w:rPr>
+              <w:t>6</w:t>
+            </w:r>
+            <w:r>
+              <w:rPr>
+                <w:rFonts w:ascii="Times New Roman" w:hAnsi="Times New Roman"/>
+                <w:sz w:val="26"/>
+                <w:szCs w:val="26"/>
+                <w:lang w:val="vi-VN"/>
+              </w:rPr>
+              <w:t>. Hệ thống sẽ tiến hành gán trạng thái ‘On-Shelf’ cho các đĩa</w:t>
+            </w:r>
+          </w:p>
+          <w:p>
+            <w:pPr>
+              <w:pStyle w:val="InfoBlue"/>
+              <w:spacing w:before="0" w:line="240" w:lineRule="auto"/>
+              <w:rPr>
+                <w:rFonts w:ascii="Times New Roman" w:hAnsi="Times New Roman"/>
+                <w:sz w:val="26"/>
+                <w:szCs w:val="26"/>
+              </w:rPr>
+            </w:pPr>
+            <w:r>
+              <w:rPr>
+                <w:rFonts w:ascii="Times New Roman" w:hAnsi="Times New Roman"/>
+                <w:sz w:val="26"/>
+                <w:szCs w:val="26"/>
+              </w:rPr>
+              <w:t>7</w:t>
+            </w:r>
+            <w:r>
+              <w:rPr>
+                <w:rFonts w:ascii="Times New Roman" w:hAnsi="Times New Roman"/>
+                <w:sz w:val="26"/>
+                <w:szCs w:val="26"/>
+              </w:rPr>
+              <w:t>. Hệ thống sẽ thực hiện chức năng ‘Add late charge’</w:t>
+            </w:r>
+          </w:p>
+          <w:p>
+            <w:pPr>
+              <w:pStyle w:val="InfoBlue"/>
+              <w:spacing w:before="0" w:line="240" w:lineRule="auto"/>
+              <w:rPr>
+                <w:rFonts w:ascii="Times New Roman" w:hAnsi="Times New Roman"/>
+                <w:sz w:val="26"/>
+                <w:szCs w:val="26"/>
+              </w:rPr>
+            </w:pPr>
+            <w:r>
+              <w:rPr>
+                <w:rFonts w:ascii="Times New Roman" w:hAnsi="Times New Roman"/>
+                <w:sz w:val="26"/>
+                <w:szCs w:val="26"/>
+              </w:rPr>
+              <w:t>8</w:t>
+            </w:r>
+            <w:r>
+              <w:rPr>
+                <w:rFonts w:ascii="Times New Roman" w:hAnsi="Times New Roman"/>
+                <w:sz w:val="26"/>
+                <w:szCs w:val="26"/>
+              </w:rPr>
+              <w:t>. Hệ thống sẽ thực hiện chức năng ‘Place on hold’</w:t>
             </w:r>
           </w:p>
         </w:tc>
@@ -15207,65 +16065,134 @@
                 <w:rFonts w:ascii="Times New Roman" w:hAnsi="Times New Roman"/>
                 <w:sz w:val="26"/>
                 <w:szCs w:val="26"/>
-              </w:rPr>
-            </w:pPr>
-            <w:r>
-              <w:rPr>
-                <w:rFonts w:ascii="Times New Roman" w:hAnsi="Times New Roman"/>
-                <w:sz w:val="26"/>
-                <w:szCs w:val="26"/>
-              </w:rPr>
-              <w:t>3.1 Nếu đĩa không tồn tại, hiển thị thông báo cho người dùng biết</w:t>
-            </w:r>
-          </w:p>
-          <w:p>
-            <w:pPr>
-              <w:pStyle w:val="InfoBlue"/>
-              <w:spacing w:before="0" w:line="240" w:lineRule="auto"/>
-              <w:rPr>
-                <w:rFonts w:ascii="Times New Roman" w:hAnsi="Times New Roman"/>
-                <w:sz w:val="26"/>
-                <w:szCs w:val="26"/>
-              </w:rPr>
-            </w:pPr>
-            <w:r>
-              <w:rPr>
-                <w:rFonts w:ascii="Times New Roman" w:hAnsi="Times New Roman"/>
-                <w:sz w:val="26"/>
-                <w:szCs w:val="26"/>
-              </w:rPr>
-              <w:t>5.1 Người dùng có thể thực hiện tính năng ‘Pay late charge’ nếu khách hàng yêu cầu thanh toán</w:t>
-            </w:r>
-          </w:p>
-          <w:p>
-            <w:pPr>
-              <w:pStyle w:val="InfoBlue"/>
-              <w:spacing w:before="0" w:line="240" w:lineRule="auto"/>
-              <w:rPr>
-                <w:rFonts w:ascii="Times New Roman" w:hAnsi="Times New Roman"/>
-                <w:sz w:val="26"/>
-                <w:szCs w:val="26"/>
-              </w:rPr>
-            </w:pPr>
-            <w:r>
-              <w:rPr>
-                <w:rFonts w:ascii="Times New Roman" w:hAnsi="Times New Roman"/>
-                <w:sz w:val="26"/>
-                <w:szCs w:val="26"/>
-              </w:rPr>
-              <w:t>6.1 Hiển thị tên và số điện thoại của khách hàng mà đã đặt trước đĩa sau khi chạy tính năng ‘Place on hold’ cho người dùng biết.</w:t>
+                <w:lang w:val="vi-VN"/>
+              </w:rPr>
+            </w:pPr>
+            <w:r>
+              <w:rPr>
+                <w:rFonts w:ascii="Times New Roman" w:hAnsi="Times New Roman"/>
+                <w:sz w:val="26"/>
+                <w:szCs w:val="26"/>
+                <w:lang w:val="vi-VN"/>
+              </w:rPr>
+              <w:t>3</w:t>
+            </w:r>
+            <w:r>
+              <w:rPr>
+                <w:rFonts w:ascii="Times New Roman" w:hAnsi="Times New Roman"/>
+                <w:sz w:val="26"/>
+                <w:szCs w:val="26"/>
+                <w:lang w:val="vi-VN"/>
+              </w:rPr>
+              <w:t>.1 Người dùng có thể thực hiện tính năng ‘Pay late charge’ nếu khách hàng yêu cầu thanh toán</w:t>
+            </w:r>
+            <w:r>
+              <w:rPr>
+                <w:rFonts w:ascii="Times New Roman" w:hAnsi="Times New Roman"/>
+                <w:sz w:val="26"/>
+                <w:szCs w:val="26"/>
+                <w:lang w:val="vi-VN"/>
+              </w:rPr>
+              <w:t>, hệ thống hiển thị phí trễ hẹn</w:t>
+            </w:r>
+          </w:p>
+          <w:p>
+            <w:pPr>
+              <w:pStyle w:val="InfoBlue"/>
+              <w:spacing w:before="0" w:line="240" w:lineRule="auto"/>
+              <w:rPr>
+                <w:rFonts w:ascii="Times New Roman" w:hAnsi="Times New Roman"/>
+                <w:sz w:val="26"/>
+                <w:szCs w:val="26"/>
+                <w:lang w:val="vi-VN"/>
+              </w:rPr>
+            </w:pPr>
+            <w:r>
+              <w:rPr>
+                <w:rFonts w:ascii="Times New Roman" w:hAnsi="Times New Roman"/>
+                <w:sz w:val="26"/>
+                <w:szCs w:val="26"/>
+                <w:lang w:val="vi-VN"/>
+              </w:rPr>
+              <w:t>5</w:t>
+            </w:r>
+            <w:r>
+              <w:rPr>
+                <w:rFonts w:ascii="Times New Roman" w:hAnsi="Times New Roman"/>
+                <w:sz w:val="26"/>
+                <w:szCs w:val="26"/>
+                <w:lang w:val="vi-VN"/>
+              </w:rPr>
+              <w:t>.1 Nếu đĩa không tồn tại, hiển thị thông báo cho người dùng biết</w:t>
+            </w:r>
+          </w:p>
+          <w:p>
+            <w:pPr>
+              <w:pStyle w:val="InfoBlue"/>
+              <w:spacing w:before="0" w:line="240" w:lineRule="auto"/>
+              <w:rPr>
+                <w:rFonts w:ascii="Times New Roman" w:hAnsi="Times New Roman"/>
+                <w:sz w:val="26"/>
+                <w:szCs w:val="26"/>
+                <w:lang w:val="vi-VN"/>
+              </w:rPr>
+            </w:pPr>
+            <w:r>
+              <w:rPr>
+                <w:rFonts w:ascii="Times New Roman" w:hAnsi="Times New Roman"/>
+                <w:sz w:val="26"/>
+                <w:szCs w:val="26"/>
+                <w:highlight w:val="yellow"/>
+                <w:lang w:val="vi-VN"/>
+              </w:rPr>
+              <w:t>8</w:t>
+            </w:r>
+            <w:r>
+              <w:rPr>
+                <w:rFonts w:ascii="Times New Roman" w:hAnsi="Times New Roman"/>
+                <w:sz w:val="26"/>
+                <w:szCs w:val="26"/>
+                <w:highlight w:val="yellow"/>
+                <w:lang w:val="vi-VN"/>
+              </w:rPr>
+              <w:t>.1 Hiển thị tên và số điện thoại của khách hàng mà đã đặt trước đĩa sau khi chạy tính năng ‘Place on hold’ cho người dùng biết.</w:t>
+            </w:r>
+            <w:r>
+              <w:rPr>
+                <w:rFonts w:ascii="Times New Roman" w:hAnsi="Times New Roman"/>
+                <w:sz w:val="26"/>
+                <w:szCs w:val="26"/>
+                <w:lang w:val="vi-VN"/>
+              </w:rPr>
+              <w:t xml:space="preserve"> </w:t>
+            </w:r>
+            <w:r>
+              <w:rPr>
+                <w:rFonts w:ascii="Times New Roman" w:hAnsi="Times New Roman"/>
+                <w:b/>
+                <w:color w:val="FF0000"/>
+                <w:sz w:val="26"/>
+                <w:szCs w:val="26"/>
+                <w:lang w:val="vi-VN"/>
+              </w:rPr>
+              <w:t>&lt;= {Bỏ}</w:t>
             </w:r>
           </w:p>
         </w:tc>
       </w:tr>
     </w:tbl>
-    <w:p/>
+    <w:p>
+      <w:pPr>
+        <w:rPr>
+          <w:lang w:val="vi-VN"/>
+        </w:rPr>
+      </w:pPr>
+    </w:p>
     <w:tbl>
       <w:tblPr>
         <w:tblStyle w:val="TableGrid"/>
         <w:tblW w:w="5000" w:type="pct"/>
         <w:jc w:val="center"/>
-        <w:tblInd w:w="0" w:type="dxa"/>
         <w:tblLook w:val="01E0" w:firstRow="1" w:lastRow="1" w:firstColumn="1" w:lastColumn="1" w:noHBand="0" w:noVBand="0"/>
       </w:tblPr>
       <w:tblGrid>
@@ -15305,7 +16232,6 @@
                 <w:sz w:val="26"/>
                 <w:szCs w:val="26"/>
               </w:rPr>
-              <w:lastRenderedPageBreak/>
               <w:t xml:space="preserve">Use case: </w:t>
             </w:r>
             <w:r>
@@ -15602,7 +16528,15 @@
                 <w:sz w:val="26"/>
                 <w:szCs w:val="26"/>
               </w:rPr>
-              <w:t>1. ID của đĩa phải tồn tại trong hệ thống</w:t>
+              <w:t xml:space="preserve">1. </w:t>
+            </w:r>
+            <w:r>
+              <w:rPr>
+                <w:rFonts w:ascii="Times New Roman" w:hAnsi="Times New Roman"/>
+                <w:sz w:val="26"/>
+                <w:szCs w:val="26"/>
+              </w:rPr>
+              <w:t>ID của đĩa phải tồn tại trong hệ thống</w:t>
             </w:r>
           </w:p>
           <w:p>
@@ -15712,13 +16646,15 @@
                 <w:rFonts w:ascii="Times New Roman" w:hAnsi="Times New Roman"/>
                 <w:sz w:val="26"/>
                 <w:szCs w:val="26"/>
-              </w:rPr>
-            </w:pPr>
-            <w:r>
-              <w:rPr>
-                <w:rFonts w:ascii="Times New Roman" w:hAnsi="Times New Roman"/>
-                <w:sz w:val="26"/>
-                <w:szCs w:val="26"/>
+                <w:lang w:val="vi-VN"/>
+              </w:rPr>
+            </w:pPr>
+            <w:r>
+              <w:rPr>
+                <w:rFonts w:ascii="Times New Roman" w:hAnsi="Times New Roman"/>
+                <w:sz w:val="26"/>
+                <w:szCs w:val="26"/>
+                <w:lang w:val="vi-VN"/>
               </w:rPr>
               <w:t>1. Nếu đĩa trễ hạn thì ghi phí trễ hạn vào hệ thống</w:t>
             </w:r>
@@ -15731,13 +16667,15 @@
                 <w:rFonts w:ascii="Times New Roman" w:hAnsi="Times New Roman"/>
                 <w:sz w:val="26"/>
                 <w:szCs w:val="26"/>
-              </w:rPr>
-            </w:pPr>
-            <w:r>
-              <w:rPr>
-                <w:rFonts w:ascii="Times New Roman" w:hAnsi="Times New Roman"/>
-                <w:sz w:val="26"/>
-                <w:szCs w:val="26"/>
+                <w:lang w:val="vi-VN"/>
+              </w:rPr>
+            </w:pPr>
+            <w:r>
+              <w:rPr>
+                <w:rFonts w:ascii="Times New Roman" w:hAnsi="Times New Roman"/>
+                <w:sz w:val="26"/>
+                <w:szCs w:val="26"/>
+                <w:lang w:val="vi-VN"/>
               </w:rPr>
               <w:t>2. Nếu đĩa không trễ hạn thì ghi phí trễ hạn bằng 0.</w:t>
             </w:r>
@@ -15750,13 +16688,15 @@
                 <w:rFonts w:ascii="Times New Roman" w:hAnsi="Times New Roman"/>
                 <w:sz w:val="26"/>
                 <w:szCs w:val="26"/>
-              </w:rPr>
-            </w:pPr>
-            <w:r>
-              <w:rPr>
-                <w:rFonts w:ascii="Times New Roman" w:hAnsi="Times New Roman"/>
-                <w:sz w:val="26"/>
-                <w:szCs w:val="26"/>
+                <w:lang w:val="vi-VN"/>
+              </w:rPr>
+            </w:pPr>
+            <w:r>
+              <w:rPr>
+                <w:rFonts w:ascii="Times New Roman" w:hAnsi="Times New Roman"/>
+                <w:sz w:val="26"/>
+                <w:szCs w:val="26"/>
+                <w:lang w:val="vi-VN"/>
               </w:rPr>
               <w:t>3. Hiển thị tổng tiền nợ và nút thanh toán tiền nợ (chức năng ‘Pay late charge’)</w:t>
             </w:r>
@@ -15796,7 +16736,17 @@
                 <w:sz w:val="26"/>
                 <w:szCs w:val="26"/>
               </w:rPr>
-              <w:t>Luồng sự kiện chính (Basic flows)</w:t>
+              <w:t xml:space="preserve">Luồng sự kiện chính </w:t>
+            </w:r>
+            <w:r>
+              <w:rPr>
+                <w:rFonts w:ascii="Times New Roman" w:hAnsi="Times New Roman" w:cs="Times New Roman"/>
+                <w:b w:val="0"/>
+                <w:sz w:val="26"/>
+                <w:szCs w:val="26"/>
+              </w:rPr>
+              <w:lastRenderedPageBreak/>
+              <w:t>(Basic flows)</w:t>
             </w:r>
           </w:p>
         </w:tc>
@@ -15819,65 +16769,114 @@
                 <w:rFonts w:ascii="Times New Roman" w:hAnsi="Times New Roman"/>
                 <w:sz w:val="26"/>
                 <w:szCs w:val="26"/>
-              </w:rPr>
-            </w:pPr>
-            <w:r>
-              <w:rPr>
-                <w:rFonts w:ascii="Times New Roman" w:hAnsi="Times New Roman"/>
-                <w:sz w:val="26"/>
-                <w:szCs w:val="26"/>
-              </w:rPr>
-              <w:t>1. Nhận ID đĩa từ chức năng ‘Return’</w:t>
-            </w:r>
-          </w:p>
-          <w:p>
-            <w:pPr>
-              <w:pStyle w:val="InfoBlue"/>
-              <w:spacing w:before="0" w:line="240" w:lineRule="auto"/>
-              <w:rPr>
-                <w:rFonts w:ascii="Times New Roman" w:hAnsi="Times New Roman"/>
-                <w:sz w:val="26"/>
-                <w:szCs w:val="26"/>
-              </w:rPr>
-            </w:pPr>
-            <w:r>
-              <w:rPr>
-                <w:rFonts w:ascii="Times New Roman" w:hAnsi="Times New Roman"/>
-                <w:sz w:val="26"/>
-                <w:szCs w:val="26"/>
-              </w:rPr>
-              <w:t>2. Hệ thống tính toán xem có trễ hạn hay không</w:t>
-            </w:r>
-          </w:p>
-          <w:p>
-            <w:pPr>
-              <w:pStyle w:val="InfoBlue"/>
-              <w:spacing w:before="0" w:line="240" w:lineRule="auto"/>
-              <w:rPr>
-                <w:rFonts w:ascii="Times New Roman" w:hAnsi="Times New Roman"/>
-                <w:sz w:val="26"/>
-                <w:szCs w:val="26"/>
-              </w:rPr>
-            </w:pPr>
-            <w:r>
-              <w:rPr>
-                <w:rFonts w:ascii="Times New Roman" w:hAnsi="Times New Roman"/>
-                <w:sz w:val="26"/>
-                <w:szCs w:val="26"/>
-              </w:rPr>
-              <w:t>3. Thêm tiền trễ hạn vào cơ sở dữ liệu (nếu không có thì thêm là 0)</w:t>
-            </w:r>
-          </w:p>
-          <w:p>
-            <w:pPr>
-              <w:pStyle w:val="InfoBlue"/>
-              <w:spacing w:before="0" w:line="240" w:lineRule="auto"/>
-              <w:rPr>
-                <w:rFonts w:ascii="Times New Roman" w:hAnsi="Times New Roman"/>
-                <w:sz w:val="26"/>
-                <w:szCs w:val="26"/>
-              </w:rPr>
-            </w:pPr>
+                <w:lang w:val="vi-VN"/>
+              </w:rPr>
+            </w:pPr>
+            <w:r>
+              <w:rPr>
+                <w:rFonts w:ascii="Times New Roman" w:hAnsi="Times New Roman"/>
+                <w:sz w:val="26"/>
+                <w:szCs w:val="26"/>
+                <w:lang w:val="vi-VN"/>
+              </w:rPr>
+              <w:lastRenderedPageBreak/>
+              <w:t>1</w:t>
+            </w:r>
+            <w:r>
+              <w:rPr>
+                <w:rFonts w:ascii="Times New Roman" w:hAnsi="Times New Roman"/>
+                <w:sz w:val="26"/>
+                <w:szCs w:val="26"/>
+              </w:rPr>
+              <w:t>. Hệ thống tí</w:t>
+            </w:r>
+            <w:r>
+              <w:rPr>
+                <w:rFonts w:ascii="Times New Roman" w:hAnsi="Times New Roman"/>
+                <w:sz w:val="26"/>
+                <w:szCs w:val="26"/>
+              </w:rPr>
+              <w:t>nh toán xem có trễ hạn của đĩa</w:t>
+            </w:r>
+          </w:p>
+          <w:p>
+            <w:pPr>
+              <w:pStyle w:val="InfoBlue"/>
+              <w:spacing w:before="0" w:line="240" w:lineRule="auto"/>
+              <w:rPr>
+                <w:rFonts w:ascii="Times New Roman" w:hAnsi="Times New Roman"/>
+                <w:sz w:val="26"/>
+                <w:szCs w:val="26"/>
+                <w:lang w:val="vi-VN"/>
+              </w:rPr>
+            </w:pPr>
+            <w:r>
+              <w:rPr>
+                <w:rFonts w:ascii="Times New Roman" w:hAnsi="Times New Roman"/>
+                <w:sz w:val="26"/>
+                <w:szCs w:val="26"/>
+                <w:lang w:val="vi-VN"/>
+              </w:rPr>
+              <w:lastRenderedPageBreak/>
+              <w:t>2</w:t>
+            </w:r>
+            <w:r>
+              <w:rPr>
+                <w:rFonts w:ascii="Times New Roman" w:hAnsi="Times New Roman"/>
+                <w:sz w:val="26"/>
+                <w:szCs w:val="26"/>
+                <w:lang w:val="vi-VN"/>
+              </w:rPr>
+              <w:t xml:space="preserve">. </w:t>
+            </w:r>
+            <w:r>
+              <w:rPr>
+                <w:rFonts w:ascii="Times New Roman" w:hAnsi="Times New Roman"/>
+                <w:sz w:val="26"/>
+                <w:szCs w:val="26"/>
+                <w:lang w:val="vi-VN"/>
+              </w:rPr>
+              <w:t>Nếu trễ hẹn thì t</w:t>
+            </w:r>
+            <w:r>
+              <w:rPr>
+                <w:rFonts w:ascii="Times New Roman" w:hAnsi="Times New Roman"/>
+                <w:sz w:val="26"/>
+                <w:szCs w:val="26"/>
+                <w:lang w:val="vi-VN"/>
+              </w:rPr>
+              <w:t xml:space="preserve">hêm </w:t>
+            </w:r>
+            <w:r>
+              <w:rPr>
+                <w:rFonts w:ascii="Times New Roman" w:hAnsi="Times New Roman"/>
+                <w:sz w:val="26"/>
+                <w:szCs w:val="26"/>
+                <w:lang w:val="vi-VN"/>
+              </w:rPr>
+              <w:t>tiền trễ hạn vào cơ sở dữ liệu</w:t>
+            </w:r>
+          </w:p>
+          <w:p>
+            <w:pPr>
+              <w:pStyle w:val="InfoBlue"/>
+              <w:spacing w:before="0" w:line="240" w:lineRule="auto"/>
+              <w:rPr>
+                <w:rFonts w:ascii="Times New Roman" w:hAnsi="Times New Roman"/>
+                <w:sz w:val="26"/>
+                <w:szCs w:val="26"/>
+                <w:lang w:val="vi-VN"/>
+              </w:rPr>
+            </w:pPr>
+            <w:r>
+              <w:rPr>
+                <w:rFonts w:ascii="Times New Roman" w:hAnsi="Times New Roman"/>
+                <w:sz w:val="26"/>
+                <w:szCs w:val="26"/>
+                <w:lang w:val="vi-VN"/>
+              </w:rPr>
+              <w:t>3. Hệ thống hiển thị phí trễ hẹn lên giao diện</w:t>
+            </w:r>
           </w:p>
         </w:tc>
       </w:tr>
@@ -15914,6 +16913,7 @@
                 <w:sz w:val="26"/>
                 <w:szCs w:val="26"/>
               </w:rPr>
+              <w:lastRenderedPageBreak/>
               <w:t>Luồng sự kiện phụ (Alternative Flows):</w:t>
             </w:r>
           </w:p>
@@ -15935,29 +16935,38 @@
               <w:spacing w:before="0" w:line="240" w:lineRule="auto"/>
               <w:rPr>
                 <w:rFonts w:ascii="Times New Roman" w:hAnsi="Times New Roman"/>
-                <w:sz w:val="26"/>
-                <w:szCs w:val="26"/>
-              </w:rPr>
-            </w:pPr>
-            <w:r>
-              <w:rPr>
-                <w:rFonts w:ascii="Times New Roman" w:hAnsi="Times New Roman"/>
-                <w:sz w:val="26"/>
-                <w:szCs w:val="26"/>
-              </w:rPr>
-              <w:t>Nếu ID không tồn tại thông báo lỗi cho người dùng</w:t>
+                <w:i w:val="0"/>
+                <w:sz w:val="26"/>
+                <w:szCs w:val="26"/>
+                <w:highlight w:val="yellow"/>
+                <w:lang w:val="vi-VN"/>
+              </w:rPr>
+            </w:pPr>
+            <w:r>
+              <w:rPr>
+                <w:rFonts w:ascii="Times New Roman" w:hAnsi="Times New Roman"/>
+                <w:sz w:val="26"/>
+                <w:szCs w:val="26"/>
+                <w:lang w:val="vi-VN"/>
+              </w:rPr>
+              <w:t>2.1 Nếu không có phí trễ hẹn =&gt; kết thúc</w:t>
             </w:r>
           </w:p>
         </w:tc>
       </w:tr>
     </w:tbl>
-    <w:p/>
+    <w:p>
+      <w:pPr>
+        <w:rPr>
+          <w:lang w:val="vi-VN"/>
+        </w:rPr>
+      </w:pPr>
+    </w:p>
     <w:tbl>
       <w:tblPr>
         <w:tblStyle w:val="TableGrid"/>
         <w:tblW w:w="5000" w:type="pct"/>
         <w:jc w:val="center"/>
-        <w:tblInd w:w="0" w:type="dxa"/>
         <w:tblLook w:val="01E0" w:firstRow="1" w:lastRow="1" w:firstColumn="1" w:lastColumn="1" w:noHBand="0" w:noVBand="0"/>
       </w:tblPr>
       <w:tblGrid>
@@ -16285,6 +17294,27 @@
                 <w:rFonts w:ascii="Times New Roman" w:hAnsi="Times New Roman"/>
                 <w:sz w:val="26"/>
                 <w:szCs w:val="26"/>
+                <w:lang w:val="vi-VN"/>
+              </w:rPr>
+            </w:pPr>
+            <w:r>
+              <w:rPr>
+                <w:rFonts w:ascii="Times New Roman" w:hAnsi="Times New Roman"/>
+                <w:sz w:val="26"/>
+                <w:szCs w:val="26"/>
+                <w:lang w:val="vi-VN"/>
+              </w:rPr>
+              <w:t>Đang ở giao diện chính</w:t>
+            </w:r>
+          </w:p>
+          <w:p>
+            <w:pPr>
+              <w:pStyle w:val="InfoBlue"/>
+              <w:spacing w:before="0" w:line="240" w:lineRule="auto"/>
+              <w:rPr>
+                <w:rFonts w:ascii="Times New Roman" w:hAnsi="Times New Roman"/>
+                <w:sz w:val="26"/>
+                <w:szCs w:val="26"/>
               </w:rPr>
             </w:pPr>
             <w:r>
@@ -16400,7 +17430,6 @@
                 <w:sz w:val="26"/>
                 <w:szCs w:val="26"/>
               </w:rPr>
-              <w:lastRenderedPageBreak/>
               <w:t>Thực hiện tính năng ‘Place On hold’</w:t>
             </w:r>
           </w:p>
@@ -16439,7 +17468,6 @@
                 <w:sz w:val="26"/>
                 <w:szCs w:val="26"/>
               </w:rPr>
-              <w:lastRenderedPageBreak/>
               <w:t>Luồng sự kiện chính (Basic flows)</w:t>
             </w:r>
           </w:p>
@@ -16471,45 +17499,286 @@
                 <w:sz w:val="26"/>
                 <w:szCs w:val="26"/>
               </w:rPr>
-              <w:t>1. Sau khi người dùng nhấn nút X để hủy đặt trước</w:t>
-            </w:r>
-          </w:p>
-          <w:p>
-            <w:pPr>
-              <w:pStyle w:val="InfoBlue"/>
-              <w:spacing w:before="0" w:line="240" w:lineRule="auto"/>
-              <w:rPr>
-                <w:rFonts w:ascii="Times New Roman" w:hAnsi="Times New Roman"/>
-                <w:sz w:val="26"/>
-                <w:szCs w:val="26"/>
-              </w:rPr>
-            </w:pPr>
-            <w:r>
-              <w:rPr>
-                <w:rFonts w:ascii="Times New Roman" w:hAnsi="Times New Roman"/>
-                <w:sz w:val="26"/>
-                <w:szCs w:val="26"/>
-              </w:rPr>
-              <w:t>2. Hệ thống sẽ hỏi ‘Bạn có chắc sẽ hủy đặt trước cho khách hàng x không?’ – YES or NO</w:t>
-            </w:r>
-          </w:p>
-          <w:p>
-            <w:pPr>
-              <w:pStyle w:val="InfoBlue"/>
-              <w:spacing w:before="0" w:line="240" w:lineRule="auto"/>
-              <w:rPr>
-                <w:rFonts w:ascii="Times New Roman" w:hAnsi="Times New Roman"/>
-                <w:sz w:val="26"/>
-                <w:szCs w:val="26"/>
-              </w:rPr>
-            </w:pPr>
-            <w:r>
-              <w:rPr>
-                <w:rFonts w:ascii="Times New Roman" w:hAnsi="Times New Roman"/>
-                <w:sz w:val="26"/>
-                <w:szCs w:val="26"/>
-              </w:rPr>
-              <w:t>3. Nếu YES -&gt; Thực hiện tính năng ‘Place On Hold’</w:t>
+              <w:t>1.</w:t>
+            </w:r>
+            <w:r>
+              <w:rPr>
+                <w:rFonts w:ascii="Times New Roman" w:hAnsi="Times New Roman"/>
+                <w:sz w:val="26"/>
+                <w:szCs w:val="26"/>
+                <w:lang w:val="vi-VN"/>
+              </w:rPr>
+              <w:t xml:space="preserve"> </w:t>
+            </w:r>
+            <w:r>
+              <w:rPr>
+                <w:rFonts w:ascii="Times New Roman" w:hAnsi="Times New Roman"/>
+                <w:sz w:val="26"/>
+                <w:szCs w:val="26"/>
+                <w:lang w:val="vi-VN"/>
+              </w:rPr>
+              <w:t>Người dùng chọn danh mục Reservation trên giao diện</w:t>
+            </w:r>
+          </w:p>
+          <w:p>
+            <w:pPr>
+              <w:pStyle w:val="InfoBlue"/>
+              <w:spacing w:before="0" w:line="240" w:lineRule="auto"/>
+              <w:rPr>
+                <w:rFonts w:ascii="Times New Roman" w:hAnsi="Times New Roman"/>
+                <w:sz w:val="26"/>
+                <w:szCs w:val="26"/>
+                <w:lang w:val="vi-VN"/>
+              </w:rPr>
+            </w:pPr>
+            <w:r>
+              <w:rPr>
+                <w:rFonts w:ascii="Times New Roman" w:hAnsi="Times New Roman"/>
+                <w:sz w:val="26"/>
+                <w:szCs w:val="26"/>
+                <w:lang w:val="vi-VN"/>
+              </w:rPr>
+              <w:t>2. Hệ thống hiển thị giao diện Reservation với danh sách đặt trước</w:t>
+            </w:r>
+          </w:p>
+          <w:p>
+            <w:pPr>
+              <w:pStyle w:val="InfoBlue"/>
+              <w:spacing w:before="0" w:line="240" w:lineRule="auto"/>
+              <w:rPr>
+                <w:rFonts w:ascii="Times New Roman" w:hAnsi="Times New Roman"/>
+                <w:sz w:val="26"/>
+                <w:szCs w:val="26"/>
+                <w:lang w:val="vi-VN"/>
+              </w:rPr>
+            </w:pPr>
+            <w:r>
+              <w:rPr>
+                <w:rFonts w:ascii="Times New Roman" w:hAnsi="Times New Roman"/>
+                <w:sz w:val="26"/>
+                <w:szCs w:val="26"/>
+                <w:lang w:val="vi-VN"/>
+              </w:rPr>
+              <w:t>3</w:t>
+            </w:r>
+            <w:r>
+              <w:rPr>
+                <w:rFonts w:ascii="Times New Roman" w:hAnsi="Times New Roman"/>
+                <w:sz w:val="26"/>
+                <w:szCs w:val="26"/>
+                <w:lang w:val="vi-VN"/>
+              </w:rPr>
+              <w:t xml:space="preserve">. </w:t>
+            </w:r>
+            <w:r>
+              <w:rPr>
+                <w:rFonts w:ascii="Times New Roman" w:hAnsi="Times New Roman"/>
+                <w:sz w:val="26"/>
+                <w:szCs w:val="26"/>
+                <w:lang w:val="vi-VN"/>
+              </w:rPr>
+              <w:t>N</w:t>
+            </w:r>
+            <w:r>
+              <w:rPr>
+                <w:rFonts w:ascii="Times New Roman" w:hAnsi="Times New Roman"/>
+                <w:sz w:val="26"/>
+                <w:szCs w:val="26"/>
+                <w:lang w:val="vi-VN"/>
+              </w:rPr>
+              <w:t>gười dùng nhấn nút X</w:t>
+            </w:r>
+            <w:r>
+              <w:rPr>
+                <w:rFonts w:ascii="Times New Roman" w:hAnsi="Times New Roman"/>
+                <w:sz w:val="26"/>
+                <w:szCs w:val="26"/>
+                <w:lang w:val="vi-VN"/>
+              </w:rPr>
+              <w:t xml:space="preserve"> trên khách hàng cần</w:t>
+            </w:r>
+            <w:r>
+              <w:rPr>
+                <w:rFonts w:ascii="Times New Roman" w:hAnsi="Times New Roman"/>
+                <w:sz w:val="26"/>
+                <w:szCs w:val="26"/>
+                <w:lang w:val="vi-VN"/>
+              </w:rPr>
+              <w:t xml:space="preserve"> hủy đặt trước</w:t>
+            </w:r>
+          </w:p>
+          <w:p>
+            <w:pPr>
+              <w:pStyle w:val="InfoBlue"/>
+              <w:spacing w:before="0" w:line="240" w:lineRule="auto"/>
+              <w:rPr>
+                <w:rFonts w:ascii="Times New Roman" w:hAnsi="Times New Roman"/>
+                <w:sz w:val="26"/>
+                <w:szCs w:val="26"/>
+                <w:lang w:val="vi-VN"/>
+              </w:rPr>
+            </w:pPr>
+            <w:r>
+              <w:rPr>
+                <w:rFonts w:ascii="Times New Roman" w:hAnsi="Times New Roman"/>
+                <w:sz w:val="26"/>
+                <w:szCs w:val="26"/>
+                <w:lang w:val="vi-VN"/>
+              </w:rPr>
+              <w:t>4</w:t>
+            </w:r>
+            <w:r>
+              <w:rPr>
+                <w:rFonts w:ascii="Times New Roman" w:hAnsi="Times New Roman"/>
+                <w:sz w:val="26"/>
+                <w:szCs w:val="26"/>
+                <w:lang w:val="vi-VN"/>
+              </w:rPr>
+              <w:t>. Hệ thống sẽ hỏi ‘Bạn có chắc sẽ hủy đặt</w:t>
+            </w:r>
+            <w:r>
+              <w:rPr>
+                <w:rFonts w:ascii="Times New Roman" w:hAnsi="Times New Roman"/>
+                <w:sz w:val="26"/>
+                <w:szCs w:val="26"/>
+                <w:lang w:val="vi-VN"/>
+              </w:rPr>
+              <w:t xml:space="preserve"> trước cho khách hàng này</w:t>
+            </w:r>
+            <w:r>
+              <w:rPr>
+                <w:rFonts w:ascii="Times New Roman" w:hAnsi="Times New Roman"/>
+                <w:sz w:val="26"/>
+                <w:szCs w:val="26"/>
+                <w:lang w:val="vi-VN"/>
+              </w:rPr>
+              <w:t xml:space="preserve"> không?</w:t>
+            </w:r>
+          </w:p>
+          <w:p>
+            <w:pPr>
+              <w:pStyle w:val="InfoBlue"/>
+              <w:spacing w:before="0" w:line="240" w:lineRule="auto"/>
+              <w:rPr>
+                <w:rFonts w:ascii="Times New Roman" w:hAnsi="Times New Roman"/>
+                <w:sz w:val="26"/>
+                <w:szCs w:val="26"/>
+                <w:lang w:val="vi-VN"/>
+              </w:rPr>
+            </w:pPr>
+            <w:r>
+              <w:rPr>
+                <w:rFonts w:ascii="Times New Roman" w:hAnsi="Times New Roman"/>
+                <w:sz w:val="26"/>
+                <w:szCs w:val="26"/>
+                <w:lang w:val="vi-VN"/>
+              </w:rPr>
+              <w:t>5</w:t>
+            </w:r>
+            <w:r>
+              <w:rPr>
+                <w:rFonts w:ascii="Times New Roman" w:hAnsi="Times New Roman"/>
+                <w:sz w:val="26"/>
+                <w:szCs w:val="26"/>
+                <w:lang w:val="vi-VN"/>
+              </w:rPr>
+              <w:t xml:space="preserve">. </w:t>
+            </w:r>
+            <w:r>
+              <w:rPr>
+                <w:rFonts w:ascii="Times New Roman" w:hAnsi="Times New Roman"/>
+                <w:sz w:val="26"/>
+                <w:szCs w:val="26"/>
+                <w:lang w:val="vi-VN"/>
+              </w:rPr>
+              <w:t>Người dùng chọn nút</w:t>
+            </w:r>
+            <w:r>
+              <w:rPr>
+                <w:rFonts w:ascii="Times New Roman" w:hAnsi="Times New Roman"/>
+                <w:sz w:val="26"/>
+                <w:szCs w:val="26"/>
+                <w:lang w:val="vi-VN"/>
+              </w:rPr>
+              <w:t xml:space="preserve"> có</w:t>
+            </w:r>
+          </w:p>
+          <w:p>
+            <w:pPr>
+              <w:pStyle w:val="InfoBlue"/>
+              <w:spacing w:before="0" w:line="240" w:lineRule="auto"/>
+              <w:rPr>
+                <w:rFonts w:ascii="Times New Roman" w:hAnsi="Times New Roman"/>
+                <w:sz w:val="26"/>
+                <w:szCs w:val="26"/>
+                <w:lang w:val="vi-VN"/>
+              </w:rPr>
+            </w:pPr>
+            <w:r>
+              <w:rPr>
+                <w:rFonts w:ascii="Times New Roman" w:hAnsi="Times New Roman"/>
+                <w:sz w:val="26"/>
+                <w:szCs w:val="26"/>
+                <w:lang w:val="vi-VN"/>
+              </w:rPr>
+              <w:t>6</w:t>
+            </w:r>
+            <w:r>
+              <w:rPr>
+                <w:rFonts w:ascii="Times New Roman" w:hAnsi="Times New Roman"/>
+                <w:sz w:val="26"/>
+                <w:szCs w:val="26"/>
+                <w:lang w:val="vi-VN"/>
+              </w:rPr>
+              <w:t>. Hệ thống truy xuất dữ liệu</w:t>
+            </w:r>
+          </w:p>
+          <w:p>
+            <w:pPr>
+              <w:pStyle w:val="InfoBlue"/>
+              <w:spacing w:before="0" w:line="240" w:lineRule="auto"/>
+              <w:rPr>
+                <w:rFonts w:ascii="Times New Roman" w:hAnsi="Times New Roman"/>
+                <w:sz w:val="26"/>
+                <w:szCs w:val="26"/>
+                <w:lang w:val="vi-VN"/>
+              </w:rPr>
+            </w:pPr>
+            <w:r>
+              <w:rPr>
+                <w:rFonts w:ascii="Times New Roman" w:hAnsi="Times New Roman"/>
+                <w:sz w:val="26"/>
+                <w:szCs w:val="26"/>
+                <w:lang w:val="vi-VN"/>
+              </w:rPr>
+              <w:t>7</w:t>
+            </w:r>
+            <w:r>
+              <w:rPr>
+                <w:rFonts w:ascii="Times New Roman" w:hAnsi="Times New Roman"/>
+                <w:sz w:val="26"/>
+                <w:szCs w:val="26"/>
+                <w:lang w:val="vi-VN"/>
+              </w:rPr>
+              <w:t xml:space="preserve">. </w:t>
+            </w:r>
+            <w:r>
+              <w:rPr>
+                <w:rFonts w:ascii="Times New Roman" w:hAnsi="Times New Roman"/>
+                <w:sz w:val="26"/>
+                <w:szCs w:val="26"/>
+                <w:lang w:val="vi-VN"/>
+              </w:rPr>
+              <w:t>Hệ thống t</w:t>
+            </w:r>
+            <w:r>
+              <w:rPr>
+                <w:rFonts w:ascii="Times New Roman" w:hAnsi="Times New Roman"/>
+                <w:sz w:val="26"/>
+                <w:szCs w:val="26"/>
+                <w:lang w:val="vi-VN"/>
+              </w:rPr>
+              <w:t>hực hiện tính năng ‘Place On Hold’</w:t>
             </w:r>
           </w:p>
         </w:tc>
@@ -16538,14 +17807,16 @@
                 <w:b w:val="0"/>
                 <w:sz w:val="26"/>
                 <w:szCs w:val="26"/>
-              </w:rPr>
-            </w:pPr>
-            <w:r>
-              <w:rPr>
-                <w:rFonts w:ascii="Times New Roman" w:hAnsi="Times New Roman" w:cs="Times New Roman"/>
-                <w:b w:val="0"/>
-                <w:sz w:val="26"/>
-                <w:szCs w:val="26"/>
+                <w:lang w:val="vi-VN"/>
+              </w:rPr>
+            </w:pPr>
+            <w:r>
+              <w:rPr>
+                <w:rFonts w:ascii="Times New Roman" w:hAnsi="Times New Roman" w:cs="Times New Roman"/>
+                <w:b w:val="0"/>
+                <w:sz w:val="26"/>
+                <w:szCs w:val="26"/>
+                <w:lang w:val="vi-VN"/>
               </w:rPr>
               <w:t>Luồng sự kiện phụ (Alternative Flows):</w:t>
             </w:r>
@@ -16570,27 +17841,25 @@
                 <w:rFonts w:ascii="Times New Roman" w:hAnsi="Times New Roman"/>
                 <w:sz w:val="26"/>
                 <w:szCs w:val="26"/>
-              </w:rPr>
-            </w:pPr>
-            <w:r>
-              <w:rPr>
-                <w:rFonts w:ascii="Times New Roman" w:hAnsi="Times New Roman"/>
-                <w:sz w:val="26"/>
-                <w:szCs w:val="26"/>
-              </w:rPr>
-              <w:t>3.1 Nếu NO -&gt; Tắt thông báo hỏi.</w:t>
-            </w:r>
+                <w:lang w:val="vi-VN"/>
+              </w:rPr>
+            </w:pPr>
           </w:p>
         </w:tc>
       </w:tr>
     </w:tbl>
-    <w:p/>
+    <w:p>
+      <w:pPr>
+        <w:rPr>
+          <w:lang w:val="vi-VN"/>
+        </w:rPr>
+      </w:pPr>
+    </w:p>
     <w:tbl>
       <w:tblPr>
         <w:tblStyle w:val="TableGrid"/>
         <w:tblW w:w="5000" w:type="pct"/>
         <w:jc w:val="center"/>
-        <w:tblInd w:w="0" w:type="dxa"/>
         <w:tblLook w:val="01E0" w:firstRow="1" w:lastRow="1" w:firstColumn="1" w:lastColumn="1" w:noHBand="0" w:noVBand="0"/>
       </w:tblPr>
       <w:tblGrid>
@@ -16621,6 +17890,7 @@
                 <w:b/>
                 <w:sz w:val="26"/>
                 <w:szCs w:val="26"/>
+                <w:lang w:val="vi-VN"/>
               </w:rPr>
             </w:pPr>
             <w:r>
@@ -16629,6 +17899,7 @@
                 <w:b/>
                 <w:sz w:val="26"/>
                 <w:szCs w:val="26"/>
+                <w:lang w:val="vi-VN"/>
               </w:rPr>
               <w:t xml:space="preserve">Use case: </w:t>
             </w:r>
@@ -16639,6 +17910,7 @@
                 <w:color w:val="0000FF"/>
                 <w:sz w:val="26"/>
                 <w:szCs w:val="26"/>
+                <w:lang w:val="vi-VN"/>
               </w:rPr>
               <w:t>UC023</w:t>
             </w:r>
@@ -16649,6 +17921,7 @@
                 <w:color w:val="0000FF"/>
                 <w:sz w:val="26"/>
                 <w:szCs w:val="26"/>
+                <w:lang w:val="vi-VN"/>
               </w:rPr>
               <w:t>_Place ‘On Hold’</w:t>
             </w:r>
@@ -16679,14 +17952,16 @@
                 <w:b w:val="0"/>
                 <w:sz w:val="26"/>
                 <w:szCs w:val="26"/>
-              </w:rPr>
-            </w:pPr>
-            <w:r>
-              <w:rPr>
-                <w:rFonts w:ascii="Times New Roman" w:hAnsi="Times New Roman" w:cs="Times New Roman"/>
-                <w:b w:val="0"/>
-                <w:sz w:val="26"/>
-                <w:szCs w:val="26"/>
+                <w:lang w:val="vi-VN"/>
+              </w:rPr>
+            </w:pPr>
+            <w:r>
+              <w:rPr>
+                <w:rFonts w:ascii="Times New Roman" w:hAnsi="Times New Roman" w:cs="Times New Roman"/>
+                <w:b w:val="0"/>
+                <w:sz w:val="26"/>
+                <w:szCs w:val="26"/>
+                <w:lang w:val="vi-VN"/>
               </w:rPr>
               <w:t>Mục đích:</w:t>
             </w:r>
@@ -16711,15 +17986,26 @@
                 <w:rFonts w:ascii="Times New Roman" w:hAnsi="Times New Roman"/>
                 <w:sz w:val="26"/>
                 <w:szCs w:val="26"/>
-              </w:rPr>
-            </w:pPr>
-            <w:r>
-              <w:rPr>
-                <w:rFonts w:ascii="Times New Roman" w:hAnsi="Times New Roman"/>
-                <w:sz w:val="26"/>
-                <w:szCs w:val="26"/>
-              </w:rPr>
-              <w:t>Đặt trạng thái của đĩa thành on hold, tức là đã có người đặt</w:t>
+                <w:lang w:val="vi-VN"/>
+              </w:rPr>
+            </w:pPr>
+            <w:r>
+              <w:rPr>
+                <w:rFonts w:ascii="Times New Roman" w:hAnsi="Times New Roman"/>
+                <w:sz w:val="26"/>
+                <w:szCs w:val="26"/>
+                <w:lang w:val="vi-VN"/>
+              </w:rPr>
+              <w:t>Đặt trạng thái của đĩa thành on hold, tứ</w:t>
+            </w:r>
+            <w:r>
+              <w:rPr>
+                <w:rFonts w:ascii="Times New Roman" w:hAnsi="Times New Roman"/>
+                <w:sz w:val="26"/>
+                <w:szCs w:val="26"/>
+                <w:lang w:val="vi-VN"/>
+              </w:rPr>
+              <w:t>c là đã có người đặt</w:t>
             </w:r>
           </w:p>
         </w:tc>
@@ -16788,7 +18074,16 @@
                 <w:sz w:val="26"/>
                 <w:szCs w:val="26"/>
               </w:rPr>
-              <w:t xml:space="preserve">Khi khách hàng dùng đến chức năng đặt trước đĩa (do hiện tại cửa hàng không có sẵn đĩa mà khách hàng cần), thì nhân viên sẽ hỏi khách hàng có muốn đặt chỗ cho đĩa này không? Nếu có, thì sẽ thực hiện chức năng ‘Enter Reservation’, và chức năng ‘place on hold’ này sẽ được thực hiện tự động việc gán đĩa cho những người đã đặt đĩa và tuân theo quy tắc ‘first come first serve’. </w:t>
+              <w:t xml:space="preserve">Khi khách hàng dùng đến chức năng đặt trước đĩa (do hiện tại cửa hàng không có sẵn đĩa mà khách hàng cần), thì nhân viên sẽ hỏi khách hàng có muốn đặt chỗ cho đĩa này không? Nếu có, thì </w:t>
+            </w:r>
+            <w:r>
+              <w:rPr>
+                <w:rFonts w:ascii="Times New Roman" w:hAnsi="Times New Roman"/>
+                <w:sz w:val="26"/>
+                <w:szCs w:val="26"/>
+              </w:rPr>
+              <w:lastRenderedPageBreak/>
+              <w:t xml:space="preserve">sẽ thực hiện chức năng ‘Enter Reservation’, và chức năng ‘place on hold’ này sẽ được thực hiện tự động việc gán đĩa cho những người đã đặt đĩa và tuân theo quy tắc ‘first come first serve’. </w:t>
             </w:r>
           </w:p>
         </w:tc>
@@ -16826,6 +18121,7 @@
                 <w:sz w:val="26"/>
                 <w:szCs w:val="26"/>
               </w:rPr>
+              <w:lastRenderedPageBreak/>
               <w:t>Tác nhân:</w:t>
             </w:r>
           </w:p>
@@ -17083,45 +18379,59 @@
                 <w:sz w:val="26"/>
                 <w:szCs w:val="26"/>
               </w:rPr>
-              <w:t>1. Khi người dùng sử dụng chức năng ‘Return’ hay chức năng ‘Cancel Reservation’</w:t>
-            </w:r>
-          </w:p>
-          <w:p>
-            <w:pPr>
-              <w:pStyle w:val="InfoBlue"/>
-              <w:spacing w:before="0" w:line="240" w:lineRule="auto"/>
-              <w:rPr>
-                <w:rFonts w:ascii="Times New Roman" w:hAnsi="Times New Roman"/>
-                <w:sz w:val="26"/>
-                <w:szCs w:val="26"/>
-              </w:rPr>
-            </w:pPr>
-            <w:r>
-              <w:rPr>
-                <w:rFonts w:ascii="Times New Roman" w:hAnsi="Times New Roman"/>
-                <w:sz w:val="26"/>
-                <w:szCs w:val="26"/>
-              </w:rPr>
-              <w:t>2. Hệ thống sẽ gán ‘on hold’ vào trạng thái của đĩa có trạng thái ‘On-Shelf’ mà có trong bảng Reservation trong CSDL.</w:t>
-            </w:r>
-          </w:p>
-          <w:p>
-            <w:pPr>
-              <w:pStyle w:val="InfoBlue"/>
-              <w:spacing w:before="0" w:line="240" w:lineRule="auto"/>
-              <w:rPr>
-                <w:rFonts w:ascii="Times New Roman" w:hAnsi="Times New Roman"/>
-                <w:sz w:val="26"/>
-                <w:szCs w:val="26"/>
-              </w:rPr>
-            </w:pPr>
-            <w:r>
-              <w:rPr>
-                <w:rFonts w:ascii="Times New Roman" w:hAnsi="Times New Roman"/>
-                <w:sz w:val="26"/>
-                <w:szCs w:val="26"/>
-              </w:rPr>
-              <w:t>3. Hệ thống sẽ hiển thị thông tin khách hàng: tên + sdt.</w:t>
+              <w:t>1</w:t>
+            </w:r>
+            <w:r>
+              <w:rPr>
+                <w:rFonts w:ascii="Times New Roman" w:hAnsi="Times New Roman"/>
+                <w:sz w:val="26"/>
+                <w:szCs w:val="26"/>
+              </w:rPr>
+              <w:t>. Hệ thống sẽ gán ‘on hold’ vào trạng thái của đĩa có trạng thái ‘On-Shelf’ mà có trong bảng Reservation trong CSDL.</w:t>
+            </w:r>
+          </w:p>
+          <w:p>
+            <w:pPr>
+              <w:pStyle w:val="InfoBlue"/>
+              <w:spacing w:before="0" w:line="240" w:lineRule="auto"/>
+              <w:rPr>
+                <w:rFonts w:ascii="Times New Roman" w:hAnsi="Times New Roman"/>
+                <w:sz w:val="26"/>
+                <w:szCs w:val="26"/>
+              </w:rPr>
+            </w:pPr>
+            <w:r>
+              <w:rPr>
+                <w:rFonts w:ascii="Times New Roman" w:hAnsi="Times New Roman"/>
+                <w:sz w:val="26"/>
+                <w:szCs w:val="26"/>
+              </w:rPr>
+              <w:t>2</w:t>
+            </w:r>
+            <w:r>
+              <w:rPr>
+                <w:rFonts w:ascii="Times New Roman" w:hAnsi="Times New Roman"/>
+                <w:sz w:val="26"/>
+                <w:szCs w:val="26"/>
+              </w:rPr>
+              <w:t>. Hệ thống sẽ hiển thị</w:t>
+            </w:r>
+            <w:r>
+              <w:rPr>
+                <w:rFonts w:ascii="Times New Roman" w:hAnsi="Times New Roman"/>
+                <w:sz w:val="26"/>
+                <w:szCs w:val="26"/>
+                <w:lang w:val="vi-VN"/>
+              </w:rPr>
+              <w:t xml:space="preserve"> lên giao diện</w:t>
+            </w:r>
+            <w:r>
+              <w:rPr>
+                <w:rFonts w:ascii="Times New Roman" w:hAnsi="Times New Roman"/>
+                <w:sz w:val="26"/>
+                <w:szCs w:val="26"/>
+              </w:rPr>
+              <w:t xml:space="preserve"> thông tin khách hàng: tên + sdt.</w:t>
             </w:r>
           </w:p>
         </w:tc>
@@ -17194,7 +18504,6 @@
         <w:tblStyle w:val="TableGrid"/>
         <w:tblW w:w="5000" w:type="pct"/>
         <w:jc w:val="center"/>
-        <w:tblInd w:w="0" w:type="dxa"/>
         <w:tblLook w:val="01E0" w:firstRow="1" w:lastRow="1" w:firstColumn="1" w:lastColumn="1" w:noHBand="0" w:noVBand="0"/>
       </w:tblPr>
       <w:tblGrid>
@@ -17361,7 +18670,6 @@
                 <w:sz w:val="26"/>
                 <w:szCs w:val="26"/>
               </w:rPr>
-              <w:lastRenderedPageBreak/>
               <w:t>Mô tả:</w:t>
             </w:r>
           </w:p>
@@ -17530,8 +18838,9 @@
                 <w:rFonts w:ascii="Times New Roman" w:hAnsi="Times New Roman"/>
                 <w:sz w:val="26"/>
                 <w:szCs w:val="26"/>
-              </w:rPr>
-              <w:t>Người dùng nhấn vào nút “Enter Reservation”</w:t>
+                <w:lang w:val="vi-VN"/>
+              </w:rPr>
+              <w:t>Người dùng đang ở giao diện chính</w:t>
             </w:r>
           </w:p>
         </w:tc>
@@ -17661,90 +18970,292 @@
                 <w:rFonts w:ascii="Times New Roman" w:hAnsi="Times New Roman"/>
                 <w:sz w:val="26"/>
                 <w:szCs w:val="26"/>
-              </w:rPr>
-            </w:pPr>
-            <w:r>
-              <w:rPr>
-                <w:rFonts w:ascii="Times New Roman" w:hAnsi="Times New Roman"/>
-                <w:sz w:val="26"/>
-                <w:szCs w:val="26"/>
-              </w:rPr>
-              <w:t>1. Khi người dùng nhấn vào nút “Enter Reservation” thì hệ thống sẽ hiển thị form để nhập thông tin đặt trước.</w:t>
-            </w:r>
-            <w:r>
-              <w:rPr>
-                <w:rFonts w:ascii="Times New Roman" w:hAnsi="Times New Roman"/>
-                <w:sz w:val="26"/>
-                <w:szCs w:val="26"/>
-              </w:rPr>
-              <w:br/>
-              <w:t>2. Người dùng nhập thông tin đặt trước.</w:t>
-            </w:r>
-          </w:p>
-          <w:p>
-            <w:pPr>
-              <w:pStyle w:val="InfoBlue"/>
-              <w:spacing w:before="0" w:line="240" w:lineRule="auto"/>
-              <w:rPr>
-                <w:rFonts w:ascii="Times New Roman" w:hAnsi="Times New Roman"/>
-                <w:sz w:val="26"/>
-                <w:szCs w:val="26"/>
-              </w:rPr>
-            </w:pPr>
-            <w:r>
-              <w:rPr>
-                <w:rFonts w:ascii="Times New Roman" w:hAnsi="Times New Roman"/>
-                <w:sz w:val="26"/>
-                <w:szCs w:val="26"/>
-              </w:rPr>
-              <w:t>3. Người dùng nhấp nút Save</w:t>
-            </w:r>
-          </w:p>
-          <w:p>
-            <w:pPr>
-              <w:pStyle w:val="InfoBlue"/>
-              <w:spacing w:before="0" w:line="240" w:lineRule="auto"/>
-              <w:rPr>
-                <w:rFonts w:ascii="Times New Roman" w:hAnsi="Times New Roman"/>
-                <w:sz w:val="26"/>
-                <w:szCs w:val="26"/>
-              </w:rPr>
-            </w:pPr>
-            <w:r>
-              <w:rPr>
-                <w:rFonts w:ascii="Times New Roman" w:hAnsi="Times New Roman"/>
-                <w:sz w:val="26"/>
-                <w:szCs w:val="26"/>
-              </w:rPr>
-              <w:t>4. Hệ thống kiểm tra dữ liệu nhập vào.</w:t>
-            </w:r>
-            <w:r>
-              <w:rPr>
-                <w:rFonts w:ascii="Times New Roman" w:hAnsi="Times New Roman"/>
-                <w:sz w:val="26"/>
-                <w:szCs w:val="26"/>
-              </w:rPr>
-              <w:br/>
-              <w:t>5. Nếu dữ liệu nhập vào hợp lệ thì hệ thống sẽ lưu thông tin xuống CSDL.</w:t>
-            </w:r>
-            <w:r>
-              <w:rPr>
-                <w:rFonts w:ascii="Times New Roman" w:hAnsi="Times New Roman"/>
-                <w:sz w:val="26"/>
-                <w:szCs w:val="26"/>
-              </w:rPr>
-              <w:br/>
-              <w:t>6. Thông báo đặt trước thành công</w:t>
-            </w:r>
-          </w:p>
-          <w:p>
-            <w:pPr>
-              <w:pStyle w:val="InfoBlue"/>
-              <w:spacing w:before="0" w:line="240" w:lineRule="auto"/>
-              <w:rPr>
-                <w:rFonts w:ascii="Times New Roman" w:hAnsi="Times New Roman"/>
-                <w:sz w:val="26"/>
-                <w:szCs w:val="26"/>
+                <w:lang w:val="vi-VN"/>
+              </w:rPr>
+            </w:pPr>
+            <w:r>
+              <w:rPr>
+                <w:rFonts w:ascii="Times New Roman" w:hAnsi="Times New Roman"/>
+                <w:sz w:val="26"/>
+                <w:szCs w:val="26"/>
+              </w:rPr>
+              <w:t xml:space="preserve">1. </w:t>
+            </w:r>
+            <w:r>
+              <w:rPr>
+                <w:rFonts w:ascii="Times New Roman" w:hAnsi="Times New Roman"/>
+                <w:sz w:val="26"/>
+                <w:szCs w:val="26"/>
+                <w:lang w:val="vi-VN"/>
+              </w:rPr>
+              <w:t>Người dùng chọn danh mục Reservation</w:t>
+            </w:r>
+          </w:p>
+          <w:p>
+            <w:pPr>
+              <w:pStyle w:val="InfoBlue"/>
+              <w:spacing w:before="0" w:line="240" w:lineRule="auto"/>
+              <w:rPr>
+                <w:rFonts w:ascii="Times New Roman" w:hAnsi="Times New Roman"/>
+                <w:sz w:val="26"/>
+                <w:szCs w:val="26"/>
+                <w:lang w:val="vi-VN"/>
+              </w:rPr>
+            </w:pPr>
+            <w:r>
+              <w:rPr>
+                <w:rFonts w:ascii="Times New Roman" w:hAnsi="Times New Roman"/>
+                <w:sz w:val="26"/>
+                <w:szCs w:val="26"/>
+                <w:lang w:val="vi-VN"/>
+              </w:rPr>
+              <w:t>2. Hệ thống hiện thị giao diện Reservation</w:t>
+            </w:r>
+          </w:p>
+          <w:p>
+            <w:pPr>
+              <w:pStyle w:val="InfoBlue"/>
+              <w:spacing w:before="0" w:line="240" w:lineRule="auto"/>
+              <w:rPr>
+                <w:rFonts w:ascii="Times New Roman" w:hAnsi="Times New Roman"/>
+                <w:sz w:val="26"/>
+                <w:szCs w:val="26"/>
+                <w:lang w:val="vi-VN"/>
+              </w:rPr>
+            </w:pPr>
+            <w:r>
+              <w:rPr>
+                <w:rFonts w:ascii="Times New Roman" w:hAnsi="Times New Roman"/>
+                <w:sz w:val="26"/>
+                <w:szCs w:val="26"/>
+                <w:lang w:val="vi-VN"/>
+              </w:rPr>
+              <w:t>3. N</w:t>
+            </w:r>
+            <w:r>
+              <w:rPr>
+                <w:rFonts w:ascii="Times New Roman" w:hAnsi="Times New Roman"/>
+                <w:sz w:val="26"/>
+                <w:szCs w:val="26"/>
+                <w:lang w:val="vi-VN"/>
+              </w:rPr>
+              <w:t>gười dùng chọn</w:t>
+            </w:r>
+            <w:r>
+              <w:rPr>
+                <w:rFonts w:ascii="Times New Roman" w:hAnsi="Times New Roman"/>
+                <w:sz w:val="26"/>
+                <w:szCs w:val="26"/>
+                <w:lang w:val="vi-VN"/>
+              </w:rPr>
+              <w:t xml:space="preserve"> nút </w:t>
+            </w:r>
+            <w:r>
+              <w:rPr>
+                <w:rFonts w:ascii="Times New Roman" w:hAnsi="Times New Roman"/>
+                <w:sz w:val="26"/>
+                <w:szCs w:val="26"/>
+                <w:lang w:val="vi-VN"/>
+              </w:rPr>
+              <w:t>Add</w:t>
+            </w:r>
+          </w:p>
+          <w:p>
+            <w:pPr>
+              <w:pStyle w:val="InfoBlue"/>
+              <w:spacing w:before="0" w:line="240" w:lineRule="auto"/>
+              <w:rPr>
+                <w:rFonts w:ascii="Times New Roman" w:hAnsi="Times New Roman"/>
+                <w:sz w:val="26"/>
+                <w:szCs w:val="26"/>
+                <w:lang w:val="vi-VN"/>
+              </w:rPr>
+            </w:pPr>
+            <w:r>
+              <w:rPr>
+                <w:rFonts w:ascii="Times New Roman" w:hAnsi="Times New Roman"/>
+                <w:sz w:val="26"/>
+                <w:szCs w:val="26"/>
+                <w:lang w:val="vi-VN"/>
+              </w:rPr>
+              <w:t>4. Hệ thống hiện thị form thêm Reservation</w:t>
+            </w:r>
+          </w:p>
+          <w:p>
+            <w:pPr>
+              <w:pStyle w:val="InfoBlue"/>
+              <w:spacing w:before="0" w:line="240" w:lineRule="auto"/>
+              <w:rPr>
+                <w:rFonts w:ascii="Times New Roman" w:hAnsi="Times New Roman"/>
+                <w:sz w:val="26"/>
+                <w:szCs w:val="26"/>
+                <w:lang w:val="vi-VN"/>
+              </w:rPr>
+            </w:pPr>
+            <w:r>
+              <w:rPr>
+                <w:rFonts w:ascii="Times New Roman" w:hAnsi="Times New Roman"/>
+                <w:sz w:val="26"/>
+                <w:szCs w:val="26"/>
+                <w:lang w:val="vi-VN"/>
+              </w:rPr>
+              <w:t>5. Người dùng nhập đầy đủ thông tin vào form</w:t>
+            </w:r>
+          </w:p>
+          <w:p>
+            <w:pPr>
+              <w:pStyle w:val="InfoBlue"/>
+              <w:spacing w:before="0" w:line="240" w:lineRule="auto"/>
+              <w:rPr>
+                <w:rFonts w:ascii="Times New Roman" w:hAnsi="Times New Roman"/>
+                <w:sz w:val="26"/>
+                <w:szCs w:val="26"/>
+                <w:lang w:val="vi-VN"/>
+              </w:rPr>
+            </w:pPr>
+            <w:r>
+              <w:rPr>
+                <w:rFonts w:ascii="Times New Roman" w:hAnsi="Times New Roman"/>
+                <w:sz w:val="26"/>
+                <w:szCs w:val="26"/>
+                <w:lang w:val="vi-VN"/>
+              </w:rPr>
+              <w:t>6.</w:t>
+            </w:r>
+            <w:r>
+              <w:rPr>
+                <w:rFonts w:ascii="Times New Roman" w:hAnsi="Times New Roman"/>
+                <w:sz w:val="26"/>
+                <w:szCs w:val="26"/>
+                <w:lang w:val="vi-VN"/>
+              </w:rPr>
+              <w:t xml:space="preserve"> Người dùng nhấp nút </w:t>
+            </w:r>
+            <w:r>
+              <w:rPr>
+                <w:rFonts w:ascii="Times New Roman" w:hAnsi="Times New Roman"/>
+                <w:sz w:val="26"/>
+                <w:szCs w:val="26"/>
+                <w:lang w:val="vi-VN"/>
+              </w:rPr>
+              <w:t>xác nhận</w:t>
+            </w:r>
+          </w:p>
+          <w:p>
+            <w:pPr>
+              <w:pStyle w:val="InfoBlue"/>
+              <w:spacing w:before="0" w:line="240" w:lineRule="auto"/>
+              <w:rPr>
+                <w:rFonts w:ascii="Times New Roman" w:hAnsi="Times New Roman"/>
+                <w:sz w:val="26"/>
+                <w:szCs w:val="26"/>
+                <w:lang w:val="vi-VN"/>
+              </w:rPr>
+            </w:pPr>
+            <w:r>
+              <w:rPr>
+                <w:rFonts w:ascii="Times New Roman" w:hAnsi="Times New Roman"/>
+                <w:sz w:val="26"/>
+                <w:szCs w:val="26"/>
+                <w:lang w:val="vi-VN"/>
+              </w:rPr>
+              <w:lastRenderedPageBreak/>
+              <w:t>7</w:t>
+            </w:r>
+            <w:r>
+              <w:rPr>
+                <w:rFonts w:ascii="Times New Roman" w:hAnsi="Times New Roman"/>
+                <w:sz w:val="26"/>
+                <w:szCs w:val="26"/>
+                <w:lang w:val="vi-VN"/>
+              </w:rPr>
+              <w:t>. Hệ thống truy xuất dữ liệu</w:t>
+            </w:r>
+          </w:p>
+          <w:p>
+            <w:pPr>
+              <w:pStyle w:val="InfoBlue"/>
+              <w:spacing w:before="0" w:line="240" w:lineRule="auto"/>
+              <w:rPr>
+                <w:rFonts w:ascii="Times New Roman" w:hAnsi="Times New Roman"/>
+                <w:sz w:val="26"/>
+                <w:szCs w:val="26"/>
+                <w:lang w:val="vi-VN"/>
+              </w:rPr>
+            </w:pPr>
+            <w:r>
+              <w:rPr>
+                <w:rFonts w:ascii="Times New Roman" w:hAnsi="Times New Roman"/>
+                <w:sz w:val="26"/>
+                <w:szCs w:val="26"/>
+                <w:lang w:val="vi-VN"/>
+              </w:rPr>
+              <w:t>8</w:t>
+            </w:r>
+            <w:r>
+              <w:rPr>
+                <w:rFonts w:ascii="Times New Roman" w:hAnsi="Times New Roman"/>
+                <w:sz w:val="26"/>
+                <w:szCs w:val="26"/>
+                <w:lang w:val="vi-VN"/>
+              </w:rPr>
+              <w:t>. Hệ thống t</w:t>
+            </w:r>
+            <w:r>
+              <w:rPr>
+                <w:rFonts w:ascii="Times New Roman" w:hAnsi="Times New Roman"/>
+                <w:sz w:val="26"/>
+                <w:szCs w:val="26"/>
+                <w:lang w:val="vi-VN"/>
+              </w:rPr>
+              <w:t xml:space="preserve">hông báo </w:t>
+            </w:r>
+            <w:r>
+              <w:rPr>
+                <w:rFonts w:ascii="Times New Roman" w:hAnsi="Times New Roman"/>
+                <w:sz w:val="26"/>
+                <w:szCs w:val="26"/>
+                <w:lang w:val="vi-VN"/>
+              </w:rPr>
+              <w:t>“</w:t>
+            </w:r>
+            <w:r>
+              <w:rPr>
+                <w:rFonts w:ascii="Times New Roman" w:hAnsi="Times New Roman"/>
+                <w:sz w:val="26"/>
+                <w:szCs w:val="26"/>
+                <w:lang w:val="vi-VN"/>
+              </w:rPr>
+              <w:t>Đ</w:t>
+            </w:r>
+            <w:r>
+              <w:rPr>
+                <w:rFonts w:ascii="Times New Roman" w:hAnsi="Times New Roman"/>
+                <w:sz w:val="26"/>
+                <w:szCs w:val="26"/>
+                <w:lang w:val="vi-VN"/>
+              </w:rPr>
+              <w:t>ặt trước thành công</w:t>
+            </w:r>
+            <w:r>
+              <w:rPr>
+                <w:rFonts w:ascii="Times New Roman" w:hAnsi="Times New Roman"/>
+                <w:sz w:val="26"/>
+                <w:szCs w:val="26"/>
+                <w:lang w:val="vi-VN"/>
+              </w:rPr>
+              <w:t>”</w:t>
+            </w:r>
+          </w:p>
+          <w:p>
+            <w:pPr>
+              <w:pStyle w:val="InfoBlue"/>
+              <w:spacing w:before="0" w:line="240" w:lineRule="auto"/>
+              <w:rPr>
+                <w:rFonts w:ascii="Times New Roman" w:hAnsi="Times New Roman"/>
+                <w:sz w:val="26"/>
+                <w:szCs w:val="26"/>
+                <w:lang w:val="vi-VN"/>
               </w:rPr>
             </w:pPr>
           </w:p>
@@ -17774,15 +19285,18 @@
                 <w:b w:val="0"/>
                 <w:sz w:val="26"/>
                 <w:szCs w:val="26"/>
-              </w:rPr>
-            </w:pPr>
-            <w:r>
-              <w:rPr>
-                <w:rFonts w:ascii="Times New Roman" w:hAnsi="Times New Roman" w:cs="Times New Roman"/>
-                <w:b w:val="0"/>
-                <w:sz w:val="26"/>
-                <w:szCs w:val="26"/>
-              </w:rPr>
+                <w:lang w:val="vi-VN"/>
+              </w:rPr>
+            </w:pPr>
+            <w:r>
+              <w:rPr>
+                <w:rFonts w:ascii="Times New Roman" w:hAnsi="Times New Roman" w:cs="Times New Roman"/>
+                <w:b w:val="0"/>
+                <w:sz w:val="26"/>
+                <w:szCs w:val="26"/>
+                <w:lang w:val="vi-VN"/>
+              </w:rPr>
+              <w:lastRenderedPageBreak/>
               <w:t>Luồng sự kiện phụ (Alternative Flows):</w:t>
             </w:r>
           </w:p>
@@ -17806,27 +19320,70 @@
                 <w:rFonts w:ascii="Times New Roman" w:hAnsi="Times New Roman"/>
                 <w:sz w:val="26"/>
                 <w:szCs w:val="26"/>
-              </w:rPr>
-            </w:pPr>
-            <w:r>
-              <w:rPr>
-                <w:rFonts w:ascii="Times New Roman" w:hAnsi="Times New Roman"/>
-                <w:sz w:val="26"/>
-                <w:szCs w:val="26"/>
-              </w:rPr>
-              <w:t>4.1 Nếu dữ liệu nhập vào không hợp lệ thì sẽ hiển thị thông báo lỗi lên form nhập liệu.</w:t>
+                <w:lang w:val="vi-VN"/>
+              </w:rPr>
+            </w:pPr>
+            <w:r>
+              <w:rPr>
+                <w:rFonts w:ascii="Times New Roman" w:hAnsi="Times New Roman"/>
+                <w:sz w:val="26"/>
+                <w:szCs w:val="26"/>
+                <w:lang w:val="vi-VN"/>
+              </w:rPr>
+              <w:t>7</w:t>
+            </w:r>
+            <w:r>
+              <w:rPr>
+                <w:rFonts w:ascii="Times New Roman" w:hAnsi="Times New Roman"/>
+                <w:sz w:val="26"/>
+                <w:szCs w:val="26"/>
+                <w:lang w:val="vi-VN"/>
+              </w:rPr>
+              <w:t>.1 Nếu dữ l</w:t>
+            </w:r>
+            <w:r>
+              <w:rPr>
+                <w:rFonts w:ascii="Times New Roman" w:hAnsi="Times New Roman"/>
+                <w:sz w:val="26"/>
+                <w:szCs w:val="26"/>
+                <w:lang w:val="vi-VN"/>
+              </w:rPr>
+              <w:t>iệu nhập vào không hợp lệ, Hệ thống</w:t>
+            </w:r>
+            <w:r>
+              <w:rPr>
+                <w:rFonts w:ascii="Times New Roman" w:hAnsi="Times New Roman"/>
+                <w:sz w:val="26"/>
+                <w:szCs w:val="26"/>
+                <w:lang w:val="vi-VN"/>
+              </w:rPr>
+              <w:t xml:space="preserve"> hiển thị thông báo lỗi lên form nhập liệu.</w:t>
+            </w:r>
+            <w:r>
+              <w:rPr>
+                <w:rFonts w:ascii="Times New Roman" w:hAnsi="Times New Roman"/>
+                <w:sz w:val="26"/>
+                <w:szCs w:val="26"/>
+                <w:lang w:val="vi-VN"/>
+              </w:rPr>
+              <w:t xml:space="preserve"> =&gt; quay lại bước 5</w:t>
             </w:r>
           </w:p>
         </w:tc>
       </w:tr>
     </w:tbl>
-    <w:p/>
+    <w:p>
+      <w:pPr>
+        <w:rPr>
+          <w:lang w:val="vi-VN"/>
+        </w:rPr>
+      </w:pPr>
+    </w:p>
     <w:tbl>
       <w:tblPr>
         <w:tblStyle w:val="TableGrid"/>
         <w:tblW w:w="5000" w:type="pct"/>
         <w:jc w:val="center"/>
-        <w:tblInd w:w="0" w:type="dxa"/>
         <w:tblLook w:val="01E0" w:firstRow="1" w:lastRow="1" w:firstColumn="1" w:lastColumn="1" w:noHBand="0" w:noVBand="0"/>
       </w:tblPr>
       <w:tblGrid>
@@ -18154,49 +19711,36 @@
                 <w:rFonts w:ascii="Times New Roman" w:hAnsi="Times New Roman"/>
                 <w:sz w:val="26"/>
                 <w:szCs w:val="26"/>
-              </w:rPr>
-            </w:pPr>
-            <w:r>
-              <w:rPr>
-                <w:rFonts w:ascii="Times New Roman" w:hAnsi="Times New Roman"/>
-                <w:sz w:val="26"/>
-                <w:szCs w:val="26"/>
-              </w:rPr>
-              <w:t>Người dùng nhấn vào nút “</w:t>
-            </w:r>
-            <w:r>
-              <w:rPr>
-                <w:rFonts w:ascii="Times New Roman" w:hAnsi="Times New Roman"/>
-                <w:i w:val="0"/>
-                <w:sz w:val="26"/>
-                <w:szCs w:val="26"/>
-              </w:rPr>
-              <w:t>Modify Information Customer</w:t>
-            </w:r>
-            <w:r>
-              <w:rPr>
-                <w:rFonts w:ascii="Times New Roman" w:hAnsi="Times New Roman"/>
-                <w:sz w:val="26"/>
-                <w:szCs w:val="26"/>
-              </w:rPr>
-              <w:t>”</w:t>
-            </w:r>
-          </w:p>
-          <w:p>
-            <w:pPr>
-              <w:pStyle w:val="InfoBlue"/>
-              <w:spacing w:before="0" w:line="240" w:lineRule="auto"/>
-              <w:rPr>
-                <w:rFonts w:ascii="Times New Roman" w:hAnsi="Times New Roman"/>
-                <w:sz w:val="26"/>
-                <w:szCs w:val="26"/>
-              </w:rPr>
-            </w:pPr>
-            <w:r>
-              <w:rPr>
-                <w:rFonts w:ascii="Times New Roman" w:hAnsi="Times New Roman"/>
-                <w:sz w:val="26"/>
-                <w:szCs w:val="26"/>
+                <w:lang w:val="vi-VN"/>
+              </w:rPr>
+            </w:pPr>
+            <w:r>
+              <w:rPr>
+                <w:rFonts w:ascii="Times New Roman" w:hAnsi="Times New Roman"/>
+                <w:sz w:val="26"/>
+                <w:szCs w:val="26"/>
+                <w:lang w:val="vi-VN"/>
+              </w:rPr>
+              <w:t>Người dùng đang ở giao diện chính</w:t>
+            </w:r>
+          </w:p>
+          <w:p>
+            <w:pPr>
+              <w:pStyle w:val="InfoBlue"/>
+              <w:spacing w:before="0" w:line="240" w:lineRule="auto"/>
+              <w:rPr>
+                <w:rFonts w:ascii="Times New Roman" w:hAnsi="Times New Roman"/>
+                <w:sz w:val="26"/>
+                <w:szCs w:val="26"/>
+                <w:lang w:val="vi-VN"/>
+              </w:rPr>
+            </w:pPr>
+            <w:r>
+              <w:rPr>
+                <w:rFonts w:ascii="Times New Roman" w:hAnsi="Times New Roman"/>
+                <w:sz w:val="26"/>
+                <w:szCs w:val="26"/>
+                <w:lang w:val="vi-VN"/>
               </w:rPr>
               <w:t>Khách hàng cần sửa thông tin phải tồn tại trong hệ thống</w:t>
             </w:r>
@@ -18259,15 +19803,33 @@
                 <w:rFonts w:ascii="Times New Roman" w:hAnsi="Times New Roman"/>
                 <w:sz w:val="26"/>
                 <w:szCs w:val="26"/>
-              </w:rPr>
-            </w:pPr>
-            <w:r>
-              <w:rPr>
-                <w:rFonts w:ascii="Times New Roman" w:hAnsi="Times New Roman"/>
-                <w:sz w:val="26"/>
-                <w:szCs w:val="26"/>
-              </w:rPr>
-              <w:t>Thông báo thay đổi thông tin thành công và thông tin mới của khách hàng phải được chỉnh sửa ở dưới CSDL.</w:t>
+                <w:lang w:val="vi-VN"/>
+              </w:rPr>
+            </w:pPr>
+            <w:r>
+              <w:rPr>
+                <w:rFonts w:ascii="Times New Roman" w:hAnsi="Times New Roman"/>
+                <w:sz w:val="26"/>
+                <w:szCs w:val="26"/>
+              </w:rPr>
+              <w:t xml:space="preserve">Thông báo thay đổi thông tin thành công và thông tin mới của khách hàng </w:t>
+            </w:r>
+            <w:r>
+              <w:rPr>
+                <w:rFonts w:ascii="Times New Roman" w:hAnsi="Times New Roman"/>
+                <w:sz w:val="26"/>
+                <w:szCs w:val="26"/>
+              </w:rPr>
+              <w:t>phải được chỉnh sửa ở dưới CSDL và hiện thông báo “</w:t>
+            </w:r>
+            <w:r>
+              <w:rPr>
+                <w:rFonts w:ascii="Times New Roman" w:hAnsi="Times New Roman"/>
+                <w:sz w:val="26"/>
+                <w:szCs w:val="26"/>
+                <w:lang w:val="vi-VN"/>
+              </w:rPr>
+              <w:t>Chỉnh sửa khách hàng thành công”</w:t>
             </w:r>
           </w:p>
         </w:tc>
@@ -18328,144 +19890,227 @@
                 <w:rFonts w:ascii="Times New Roman" w:hAnsi="Times New Roman"/>
                 <w:sz w:val="26"/>
                 <w:szCs w:val="26"/>
-              </w:rPr>
-            </w:pPr>
-            <w:r>
-              <w:rPr>
-                <w:rFonts w:ascii="Times New Roman" w:hAnsi="Times New Roman"/>
-                <w:sz w:val="26"/>
-                <w:szCs w:val="26"/>
-              </w:rPr>
-              <w:t>1. Khi người dùng nhấn vào nút “</w:t>
-            </w:r>
-            <w:r>
-              <w:rPr>
-                <w:rFonts w:ascii="Times New Roman" w:hAnsi="Times New Roman"/>
-                <w:i w:val="0"/>
-                <w:sz w:val="26"/>
-                <w:szCs w:val="26"/>
-              </w:rPr>
-              <w:t>Modify Information Customer</w:t>
-            </w:r>
-            <w:r>
-              <w:rPr>
-                <w:rFonts w:ascii="Times New Roman" w:hAnsi="Times New Roman"/>
-                <w:sz w:val="26"/>
-                <w:szCs w:val="26"/>
-              </w:rPr>
-              <w:t>” thì hệ thống sẽ hiển thị form để nhập mã khách hàng.</w:t>
-            </w:r>
-            <w:r>
-              <w:rPr>
-                <w:rFonts w:ascii="Times New Roman" w:hAnsi="Times New Roman"/>
-                <w:sz w:val="26"/>
-                <w:szCs w:val="26"/>
-              </w:rPr>
-              <w:br/>
-              <w:t>2. Người dùng nhập mã khách hàng và nhấn nút tìm kiếm.</w:t>
-            </w:r>
-          </w:p>
-          <w:p>
-            <w:pPr>
-              <w:pStyle w:val="InfoBlue"/>
-              <w:spacing w:before="0" w:line="240" w:lineRule="auto"/>
-              <w:rPr>
-                <w:rFonts w:ascii="Times New Roman" w:hAnsi="Times New Roman"/>
-                <w:sz w:val="26"/>
-                <w:szCs w:val="26"/>
-              </w:rPr>
-            </w:pPr>
-            <w:r>
-              <w:rPr>
-                <w:rFonts w:ascii="Times New Roman" w:hAnsi="Times New Roman"/>
-                <w:sz w:val="26"/>
-                <w:szCs w:val="26"/>
-              </w:rPr>
-              <w:t>3. Hệ thống tìm kiếm khách hàng và hiển thị khách hàng tìm được lên form.</w:t>
-            </w:r>
-            <w:r>
-              <w:rPr>
-                <w:rFonts w:ascii="Times New Roman" w:hAnsi="Times New Roman"/>
-                <w:sz w:val="26"/>
-                <w:szCs w:val="26"/>
-              </w:rPr>
-              <w:br/>
-            </w:r>
-            <w:r>
-              <w:rPr>
-                <w:rFonts w:ascii="Times New Roman" w:hAnsi="Times New Roman"/>
-                <w:sz w:val="26"/>
-                <w:szCs w:val="26"/>
-              </w:rPr>
-              <w:lastRenderedPageBreak/>
-              <w:t>4. Người dùng bấm vào nút “Show Information”.</w:t>
-            </w:r>
-            <w:r>
-              <w:rPr>
-                <w:rFonts w:ascii="Times New Roman" w:hAnsi="Times New Roman"/>
-                <w:sz w:val="26"/>
-                <w:szCs w:val="26"/>
-              </w:rPr>
-              <w:br/>
-              <w:t>5. Hệ thống lấy thông tin khách hàng và hiển thị lên form</w:t>
-            </w:r>
-          </w:p>
-          <w:p>
-            <w:pPr>
-              <w:pStyle w:val="InfoBlue"/>
-              <w:spacing w:before="0" w:line="240" w:lineRule="auto"/>
-              <w:rPr>
-                <w:rFonts w:ascii="Times New Roman" w:hAnsi="Times New Roman"/>
-                <w:sz w:val="26"/>
-                <w:szCs w:val="26"/>
-              </w:rPr>
-            </w:pPr>
-            <w:r>
-              <w:rPr>
-                <w:rFonts w:ascii="Times New Roman" w:hAnsi="Times New Roman"/>
-                <w:sz w:val="26"/>
-                <w:szCs w:val="26"/>
-              </w:rPr>
-              <w:t>6.Người dùng nhập thông tin khách hàng cần chỉnh sửa và nhấn Save</w:t>
-            </w:r>
-            <w:r>
-              <w:rPr>
-                <w:rFonts w:ascii="Times New Roman" w:hAnsi="Times New Roman"/>
-                <w:sz w:val="26"/>
-                <w:szCs w:val="26"/>
-              </w:rPr>
-              <w:br/>
-              <w:t>7. Hệ thống kiểm tra dữ liệu nhập vào</w:t>
-            </w:r>
-            <w:r>
-              <w:rPr>
-                <w:rFonts w:ascii="Times New Roman" w:hAnsi="Times New Roman"/>
-                <w:sz w:val="26"/>
-                <w:szCs w:val="26"/>
-              </w:rPr>
-              <w:br/>
-              <w:t>8. Nếu dữ liệu nhập vào hợp lệ sẽ cập nhật lại thông tin khách hàng</w:t>
-            </w:r>
-            <w:r>
-              <w:rPr>
-                <w:rFonts w:ascii="Times New Roman" w:hAnsi="Times New Roman"/>
-                <w:sz w:val="26"/>
-                <w:szCs w:val="26"/>
-              </w:rPr>
-              <w:br/>
-              <w:t>9. Thông báo chỉnh sửa thông tin thành công.</w:t>
-            </w:r>
-          </w:p>
-          <w:p>
-            <w:pPr>
-              <w:pStyle w:val="InfoBlue"/>
-              <w:spacing w:before="0" w:line="240" w:lineRule="auto"/>
-              <w:rPr>
-                <w:rFonts w:ascii="Times New Roman" w:hAnsi="Times New Roman"/>
-                <w:sz w:val="26"/>
-                <w:szCs w:val="26"/>
-              </w:rPr>
-            </w:pPr>
+                <w:lang w:val="vi-VN"/>
+              </w:rPr>
+            </w:pPr>
+            <w:r>
+              <w:rPr>
+                <w:rFonts w:ascii="Times New Roman" w:hAnsi="Times New Roman"/>
+                <w:sz w:val="26"/>
+                <w:szCs w:val="26"/>
+              </w:rPr>
+              <w:t xml:space="preserve">1. </w:t>
+            </w:r>
+            <w:r>
+              <w:rPr>
+                <w:rFonts w:ascii="Times New Roman" w:hAnsi="Times New Roman"/>
+                <w:sz w:val="26"/>
+                <w:szCs w:val="26"/>
+                <w:lang w:val="vi-VN"/>
+              </w:rPr>
+              <w:t>Người dùng chọn danh mục Customer</w:t>
+            </w:r>
+          </w:p>
+          <w:p>
+            <w:pPr>
+              <w:pStyle w:val="InfoBlue"/>
+              <w:spacing w:before="0" w:line="240" w:lineRule="auto"/>
+              <w:rPr>
+                <w:rFonts w:ascii="Times New Roman" w:hAnsi="Times New Roman"/>
+                <w:sz w:val="26"/>
+                <w:szCs w:val="26"/>
+                <w:lang w:val="vi-VN"/>
+              </w:rPr>
+            </w:pPr>
+            <w:r>
+              <w:rPr>
+                <w:rFonts w:ascii="Times New Roman" w:hAnsi="Times New Roman"/>
+                <w:sz w:val="26"/>
+                <w:szCs w:val="26"/>
+                <w:lang w:val="vi-VN"/>
+              </w:rPr>
+              <w:t>2. Hệ thống giao diện Customer và danh sách customer trong giao diện</w:t>
+            </w:r>
+          </w:p>
+          <w:p>
+            <w:pPr>
+              <w:pStyle w:val="InfoBlue"/>
+              <w:spacing w:before="0" w:line="240" w:lineRule="auto"/>
+              <w:rPr>
+                <w:rFonts w:ascii="Times New Roman" w:hAnsi="Times New Roman"/>
+                <w:sz w:val="26"/>
+                <w:szCs w:val="26"/>
+                <w:lang w:val="vi-VN"/>
+              </w:rPr>
+            </w:pPr>
+            <w:r>
+              <w:rPr>
+                <w:rFonts w:ascii="Times New Roman" w:hAnsi="Times New Roman"/>
+                <w:sz w:val="26"/>
+                <w:szCs w:val="26"/>
+                <w:lang w:val="vi-VN"/>
+              </w:rPr>
+              <w:t xml:space="preserve">3. </w:t>
+            </w:r>
+            <w:r>
+              <w:rPr>
+                <w:rFonts w:ascii="Times New Roman" w:hAnsi="Times New Roman"/>
+                <w:sz w:val="26"/>
+                <w:szCs w:val="26"/>
+                <w:lang w:val="vi-VN"/>
+              </w:rPr>
+              <w:t xml:space="preserve">Người dùng </w:t>
+            </w:r>
+            <w:r>
+              <w:rPr>
+                <w:rFonts w:ascii="Times New Roman" w:hAnsi="Times New Roman"/>
+                <w:sz w:val="26"/>
+                <w:szCs w:val="26"/>
+                <w:lang w:val="vi-VN"/>
+              </w:rPr>
+              <w:t>chọn nút chỉnh sửa trên khách hàng cần sửa trong danh sách</w:t>
+            </w:r>
+          </w:p>
+          <w:p>
+            <w:pPr>
+              <w:pStyle w:val="InfoBlue"/>
+              <w:spacing w:before="0" w:line="240" w:lineRule="auto"/>
+              <w:rPr>
+                <w:rFonts w:ascii="Times New Roman" w:hAnsi="Times New Roman"/>
+                <w:sz w:val="26"/>
+                <w:szCs w:val="26"/>
+                <w:lang w:val="vi-VN"/>
+              </w:rPr>
+            </w:pPr>
+            <w:r>
+              <w:rPr>
+                <w:rFonts w:ascii="Times New Roman" w:hAnsi="Times New Roman"/>
+                <w:sz w:val="26"/>
+                <w:szCs w:val="26"/>
+                <w:lang w:val="vi-VN"/>
+              </w:rPr>
+              <w:t xml:space="preserve">4. </w:t>
+            </w:r>
+            <w:r>
+              <w:rPr>
+                <w:rFonts w:ascii="Times New Roman" w:hAnsi="Times New Roman"/>
+                <w:sz w:val="26"/>
+                <w:szCs w:val="26"/>
+                <w:lang w:val="vi-VN"/>
+              </w:rPr>
+              <w:t>Hệ thống hiển thị form với đầy đủ thông tin khách hàng</w:t>
+            </w:r>
+          </w:p>
+          <w:p>
+            <w:pPr>
+              <w:pStyle w:val="InfoBlue"/>
+              <w:spacing w:before="0" w:line="240" w:lineRule="auto"/>
+              <w:rPr>
+                <w:rFonts w:ascii="Times New Roman" w:hAnsi="Times New Roman"/>
+                <w:sz w:val="26"/>
+                <w:szCs w:val="26"/>
+                <w:lang w:val="vi-VN"/>
+              </w:rPr>
+            </w:pPr>
+            <w:r>
+              <w:rPr>
+                <w:rFonts w:ascii="Times New Roman" w:hAnsi="Times New Roman"/>
+                <w:sz w:val="26"/>
+                <w:szCs w:val="26"/>
+                <w:lang w:val="vi-VN"/>
+              </w:rPr>
+              <w:t>5. Người dùng nhập thông tin cần sửa vào form</w:t>
+            </w:r>
+          </w:p>
+          <w:p>
+            <w:pPr>
+              <w:pStyle w:val="InfoBlue"/>
+              <w:spacing w:before="0" w:line="240" w:lineRule="auto"/>
+              <w:rPr>
+                <w:rFonts w:ascii="Times New Roman" w:hAnsi="Times New Roman"/>
+                <w:sz w:val="26"/>
+                <w:szCs w:val="26"/>
+                <w:lang w:val="vi-VN"/>
+              </w:rPr>
+            </w:pPr>
+            <w:r>
+              <w:rPr>
+                <w:rFonts w:ascii="Times New Roman" w:hAnsi="Times New Roman"/>
+                <w:sz w:val="26"/>
+                <w:szCs w:val="26"/>
+                <w:lang w:val="vi-VN"/>
+              </w:rPr>
+              <w:t xml:space="preserve">6. </w:t>
+            </w:r>
+            <w:r>
+              <w:rPr>
+                <w:rFonts w:ascii="Times New Roman" w:hAnsi="Times New Roman"/>
+                <w:sz w:val="26"/>
+                <w:szCs w:val="26"/>
+                <w:lang w:val="vi-VN"/>
+              </w:rPr>
+              <w:t>Người dùng chọn xác nhận</w:t>
+            </w:r>
+          </w:p>
+          <w:p>
+            <w:pPr>
+              <w:pStyle w:val="InfoBlue"/>
+              <w:spacing w:before="0" w:line="240" w:lineRule="auto"/>
+              <w:rPr>
+                <w:rFonts w:ascii="Times New Roman" w:hAnsi="Times New Roman"/>
+                <w:sz w:val="26"/>
+                <w:szCs w:val="26"/>
+                <w:lang w:val="vi-VN"/>
+              </w:rPr>
+            </w:pPr>
+            <w:r>
+              <w:rPr>
+                <w:rFonts w:ascii="Times New Roman" w:hAnsi="Times New Roman"/>
+                <w:sz w:val="26"/>
+                <w:szCs w:val="26"/>
+                <w:lang w:val="vi-VN"/>
+              </w:rPr>
+              <w:t>7. Hệ thống truy xuất dữ liệu</w:t>
+            </w:r>
+          </w:p>
+          <w:p>
+            <w:pPr>
+              <w:pStyle w:val="InfoBlue"/>
+              <w:spacing w:before="0" w:line="240" w:lineRule="auto"/>
+              <w:rPr>
+                <w:rFonts w:ascii="Times New Roman" w:hAnsi="Times New Roman"/>
+                <w:sz w:val="26"/>
+                <w:szCs w:val="26"/>
+                <w:lang w:val="vi-VN"/>
+              </w:rPr>
+            </w:pPr>
+            <w:r>
+              <w:rPr>
+                <w:rFonts w:ascii="Times New Roman" w:hAnsi="Times New Roman"/>
+                <w:sz w:val="26"/>
+                <w:szCs w:val="26"/>
+                <w:lang w:val="vi-VN"/>
+              </w:rPr>
+              <w:t xml:space="preserve">8. Hệ thống hiện thông báo </w:t>
+            </w:r>
+            <w:r>
+              <w:rPr>
+                <w:rFonts w:ascii="Times New Roman" w:hAnsi="Times New Roman"/>
+                <w:sz w:val="26"/>
+                <w:szCs w:val="26"/>
+                <w:lang w:val="vi-VN"/>
+              </w:rPr>
+              <w:t>“</w:t>
+            </w:r>
+            <w:r>
+              <w:rPr>
+                <w:rFonts w:ascii="Times New Roman" w:hAnsi="Times New Roman"/>
+                <w:sz w:val="26"/>
+                <w:szCs w:val="26"/>
+                <w:lang w:val="vi-VN"/>
+              </w:rPr>
+              <w:t>Chỉnh sửa khách hàng thành công”</w:t>
+            </w:r>
           </w:p>
         </w:tc>
       </w:tr>
@@ -18502,7 +20147,6 @@
                 <w:sz w:val="26"/>
                 <w:szCs w:val="26"/>
               </w:rPr>
-              <w:lastRenderedPageBreak/>
               <w:t>Luồng sự kiện phụ (Alternative Flows):</w:t>
             </w:r>
           </w:p>
@@ -18526,34 +20170,53 @@
                 <w:rFonts w:ascii="Times New Roman" w:hAnsi="Times New Roman"/>
                 <w:sz w:val="26"/>
                 <w:szCs w:val="26"/>
-              </w:rPr>
-            </w:pPr>
-            <w:r>
-              <w:rPr>
-                <w:rFonts w:ascii="Times New Roman" w:hAnsi="Times New Roman"/>
-                <w:sz w:val="26"/>
-                <w:szCs w:val="26"/>
-              </w:rPr>
-              <w:t>3.1 Nếu không tìm thấy khách hàng sẽ thông báo khách hàng không tồn tại.</w:t>
-            </w:r>
-          </w:p>
-          <w:p>
-            <w:pPr>
-              <w:pStyle w:val="InfoBlue"/>
-              <w:spacing w:before="0" w:line="240" w:lineRule="auto"/>
-              <w:rPr>
-                <w:rFonts w:ascii="Times New Roman" w:hAnsi="Times New Roman"/>
-                <w:sz w:val="26"/>
-                <w:szCs w:val="26"/>
-              </w:rPr>
-            </w:pPr>
-            <w:r>
-              <w:rPr>
-                <w:rFonts w:ascii="Times New Roman" w:hAnsi="Times New Roman"/>
-                <w:sz w:val="26"/>
-                <w:szCs w:val="26"/>
-              </w:rPr>
-              <w:t>7.1 Nếu dữ liệu nhập vào không hợp lệ sẽ thông báo lỗi lên form và không cật nhập lại thông tin khách hàng.</w:t>
+                <w:lang w:val="vi-VN"/>
+              </w:rPr>
+            </w:pPr>
+            <w:r>
+              <w:rPr>
+                <w:rFonts w:ascii="Times New Roman" w:hAnsi="Times New Roman"/>
+                <w:sz w:val="26"/>
+                <w:szCs w:val="26"/>
+                <w:lang w:val="vi-VN"/>
+              </w:rPr>
+              <w:t>7</w:t>
+            </w:r>
+            <w:r>
+              <w:rPr>
+                <w:rFonts w:ascii="Times New Roman" w:hAnsi="Times New Roman"/>
+                <w:sz w:val="26"/>
+                <w:szCs w:val="26"/>
+                <w:lang w:val="vi-VN"/>
+              </w:rPr>
+              <w:t>.1 Nếu dữ l</w:t>
+            </w:r>
+            <w:r>
+              <w:rPr>
+                <w:rFonts w:ascii="Times New Roman" w:hAnsi="Times New Roman"/>
+                <w:sz w:val="26"/>
+                <w:szCs w:val="26"/>
+                <w:lang w:val="vi-VN"/>
+              </w:rPr>
+              <w:t>iệu nhập vào không hợp lệ, Hệ thống</w:t>
+            </w:r>
+            <w:r>
+              <w:rPr>
+                <w:rFonts w:ascii="Times New Roman" w:hAnsi="Times New Roman"/>
+                <w:sz w:val="26"/>
+                <w:szCs w:val="26"/>
+                <w:lang w:val="vi-VN"/>
+              </w:rPr>
+              <w:t xml:space="preserve"> hiển thị thông báo lỗi lên form nhập liệu.</w:t>
+            </w:r>
+            <w:r>
+              <w:rPr>
+                <w:rFonts w:ascii="Times New Roman" w:hAnsi="Times New Roman"/>
+                <w:sz w:val="26"/>
+                <w:szCs w:val="26"/>
+                <w:lang w:val="vi-VN"/>
+              </w:rPr>
+              <w:t xml:space="preserve"> =&gt; quay lại bước 5</w:t>
             </w:r>
           </w:p>
         </w:tc>
@@ -18565,7 +20228,6 @@
         <w:tblStyle w:val="TableGrid"/>
         <w:tblW w:w="5000" w:type="pct"/>
         <w:jc w:val="center"/>
-        <w:tblInd w:w="0" w:type="dxa"/>
         <w:tblLook w:val="01E0" w:firstRow="1" w:lastRow="1" w:firstColumn="1" w:lastColumn="1" w:noHBand="0" w:noVBand="0"/>
       </w:tblPr>
       <w:tblGrid>
@@ -18663,6 +20325,7 @@
                 <w:sz w:val="26"/>
                 <w:szCs w:val="26"/>
               </w:rPr>
+              <w:lastRenderedPageBreak/>
               <w:t>Mục đích:</w:t>
             </w:r>
           </w:p>
@@ -18893,34 +20556,38 @@
                 <w:rFonts w:ascii="Times New Roman" w:hAnsi="Times New Roman"/>
                 <w:sz w:val="26"/>
                 <w:szCs w:val="26"/>
-              </w:rPr>
-            </w:pPr>
-            <w:r>
-              <w:rPr>
-                <w:rFonts w:ascii="Times New Roman" w:hAnsi="Times New Roman"/>
-                <w:sz w:val="26"/>
-                <w:szCs w:val="26"/>
-              </w:rPr>
-              <w:t>Người dùng chọn title và nhấn vào nút “Show Detail Information”</w:t>
-            </w:r>
-          </w:p>
-          <w:p>
-            <w:pPr>
-              <w:pStyle w:val="InfoBlue"/>
-              <w:spacing w:before="0" w:line="240" w:lineRule="auto"/>
-              <w:rPr>
-                <w:rFonts w:ascii="Times New Roman" w:hAnsi="Times New Roman"/>
-                <w:sz w:val="26"/>
-                <w:szCs w:val="26"/>
-              </w:rPr>
-            </w:pPr>
-            <w:r>
-              <w:rPr>
-                <w:rFonts w:ascii="Times New Roman" w:hAnsi="Times New Roman"/>
-                <w:sz w:val="26"/>
-                <w:szCs w:val="26"/>
-              </w:rPr>
-              <w:t>Title phải ở trạng thái không bị xóa khi ở thời điểm nhấn nút “Show Detail Information”.</w:t>
+                <w:lang w:val="vi-VN"/>
+              </w:rPr>
+            </w:pPr>
+            <w:r>
+              <w:rPr>
+                <w:rFonts w:ascii="Times New Roman" w:hAnsi="Times New Roman"/>
+                <w:sz w:val="26"/>
+                <w:szCs w:val="26"/>
+                <w:lang w:val="vi-VN"/>
+              </w:rPr>
+              <w:t>Đang ở giao diện chính</w:t>
+            </w:r>
+          </w:p>
+          <w:p>
+            <w:pPr>
+              <w:pStyle w:val="InfoBlue"/>
+              <w:spacing w:before="0" w:line="240" w:lineRule="auto"/>
+              <w:rPr>
+                <w:rFonts w:ascii="Times New Roman" w:hAnsi="Times New Roman"/>
+                <w:sz w:val="26"/>
+                <w:szCs w:val="26"/>
+                <w:lang w:val="vi-VN"/>
+              </w:rPr>
+            </w:pPr>
+            <w:r>
+              <w:rPr>
+                <w:rFonts w:ascii="Times New Roman" w:hAnsi="Times New Roman"/>
+                <w:sz w:val="26"/>
+                <w:szCs w:val="26"/>
+                <w:lang w:val="vi-VN"/>
+              </w:rPr>
+              <w:t>Nhập chính xác mã đĩa hay tên title cần tìm</w:t>
             </w:r>
           </w:p>
         </w:tc>
@@ -19050,34 +20717,119 @@
                 <w:rFonts w:ascii="Times New Roman" w:hAnsi="Times New Roman"/>
                 <w:sz w:val="26"/>
                 <w:szCs w:val="26"/>
-              </w:rPr>
-            </w:pPr>
-            <w:r>
-              <w:rPr>
-                <w:rFonts w:ascii="Times New Roman" w:hAnsi="Times New Roman"/>
-                <w:sz w:val="26"/>
-                <w:szCs w:val="26"/>
-              </w:rPr>
-              <w:t>1. Hệ thống tìm kiếm title và kiểm tra trạng thái hiện tại của title.</w:t>
-            </w:r>
-          </w:p>
-          <w:p>
-            <w:pPr>
-              <w:pStyle w:val="InfoBlue"/>
-              <w:spacing w:before="0" w:line="240" w:lineRule="auto"/>
-              <w:rPr>
-                <w:rFonts w:ascii="Times New Roman" w:hAnsi="Times New Roman"/>
-                <w:sz w:val="26"/>
-                <w:szCs w:val="26"/>
-              </w:rPr>
-            </w:pPr>
-            <w:r>
-              <w:rPr>
-                <w:rFonts w:ascii="Times New Roman" w:hAnsi="Times New Roman"/>
-                <w:sz w:val="26"/>
-                <w:szCs w:val="26"/>
-              </w:rPr>
-              <w:t>2. Hệ thống hiển thị thông tin chi tiết của title và các DVD hoặc đĩa có sẵn để cho thuê.</w:t>
+                <w:lang w:val="vi-VN"/>
+              </w:rPr>
+            </w:pPr>
+            <w:r>
+              <w:rPr>
+                <w:rFonts w:ascii="Times New Roman" w:hAnsi="Times New Roman"/>
+                <w:sz w:val="26"/>
+                <w:szCs w:val="26"/>
+                <w:lang w:val="vi-VN"/>
+              </w:rPr>
+              <w:t>1. Người dùng chọn danh mục title</w:t>
+            </w:r>
+          </w:p>
+          <w:p>
+            <w:pPr>
+              <w:pStyle w:val="InfoBlue"/>
+              <w:spacing w:before="0" w:line="240" w:lineRule="auto"/>
+              <w:rPr>
+                <w:rFonts w:ascii="Times New Roman" w:hAnsi="Times New Roman"/>
+                <w:sz w:val="26"/>
+                <w:szCs w:val="26"/>
+                <w:lang w:val="vi-VN"/>
+              </w:rPr>
+            </w:pPr>
+            <w:r>
+              <w:rPr>
+                <w:rFonts w:ascii="Times New Roman" w:hAnsi="Times New Roman"/>
+                <w:sz w:val="26"/>
+                <w:szCs w:val="26"/>
+                <w:lang w:val="vi-VN"/>
+              </w:rPr>
+              <w:t>2. Hệ thống hiển thị giao diện của danh mục title với danh sách các title</w:t>
+            </w:r>
+          </w:p>
+          <w:p>
+            <w:pPr>
+              <w:pStyle w:val="InfoBlue"/>
+              <w:spacing w:before="0" w:line="240" w:lineRule="auto"/>
+              <w:rPr>
+                <w:rFonts w:ascii="Times New Roman" w:hAnsi="Times New Roman"/>
+                <w:sz w:val="26"/>
+                <w:szCs w:val="26"/>
+                <w:lang w:val="vi-VN"/>
+              </w:rPr>
+            </w:pPr>
+            <w:r>
+              <w:rPr>
+                <w:rFonts w:ascii="Times New Roman" w:hAnsi="Times New Roman"/>
+                <w:sz w:val="26"/>
+                <w:szCs w:val="26"/>
+                <w:lang w:val="vi-VN"/>
+              </w:rPr>
+              <w:t>3. Người dụng chọn nút xem trên title cần hiển thị thông tin</w:t>
+            </w:r>
+          </w:p>
+          <w:p>
+            <w:pPr>
+              <w:pStyle w:val="InfoBlue"/>
+              <w:spacing w:before="0" w:line="240" w:lineRule="auto"/>
+              <w:rPr>
+                <w:rFonts w:ascii="Times New Roman" w:hAnsi="Times New Roman"/>
+                <w:sz w:val="26"/>
+                <w:szCs w:val="26"/>
+                <w:lang w:val="vi-VN"/>
+              </w:rPr>
+            </w:pPr>
+            <w:r>
+              <w:rPr>
+                <w:rFonts w:ascii="Times New Roman" w:hAnsi="Times New Roman"/>
+                <w:sz w:val="26"/>
+                <w:szCs w:val="26"/>
+                <w:lang w:val="vi-VN"/>
+              </w:rPr>
+              <w:t>4. Hệ thống truy xuất dữ liệu</w:t>
+            </w:r>
+          </w:p>
+          <w:p>
+            <w:pPr>
+              <w:pStyle w:val="InfoBlue"/>
+              <w:spacing w:before="0" w:line="240" w:lineRule="auto"/>
+              <w:rPr>
+                <w:rFonts w:ascii="Times New Roman" w:hAnsi="Times New Roman"/>
+                <w:sz w:val="26"/>
+                <w:szCs w:val="26"/>
+                <w:lang w:val="vi-VN"/>
+              </w:rPr>
+            </w:pPr>
+            <w:r>
+              <w:rPr>
+                <w:rFonts w:ascii="Times New Roman" w:hAnsi="Times New Roman"/>
+                <w:sz w:val="26"/>
+                <w:szCs w:val="26"/>
+                <w:lang w:val="vi-VN"/>
+              </w:rPr>
+              <w:t>5. Hệ thống hiể</w:t>
+            </w:r>
+            <w:r>
+              <w:rPr>
+                <w:rFonts w:ascii="Times New Roman" w:hAnsi="Times New Roman"/>
+                <w:sz w:val="26"/>
+                <w:szCs w:val="26"/>
+                <w:lang w:val="vi-VN"/>
+              </w:rPr>
+              <w:t xml:space="preserve">n thị Form với </w:t>
+            </w:r>
+            <w:r>
+              <w:rPr>
+                <w:rFonts w:ascii="Times New Roman" w:hAnsi="Times New Roman"/>
+                <w:sz w:val="26"/>
+                <w:szCs w:val="26"/>
+                <w:lang w:val="vi-VN"/>
+              </w:rPr>
+              <w:t>thông tin của Title và danh sách các DVD hoặc đĩa có sẵn để cho thuê.</w:t>
             </w:r>
           </w:p>
         </w:tc>
@@ -19140,14 +20892,6 @@
                 <w:szCs w:val="26"/>
               </w:rPr>
             </w:pPr>
-            <w:r>
-              <w:rPr>
-                <w:rFonts w:ascii="Times New Roman" w:hAnsi="Times New Roman"/>
-                <w:sz w:val="26"/>
-                <w:szCs w:val="26"/>
-              </w:rPr>
-              <w:t>1.1 Nếu trạng thái của title là “Deleted” thì hệ thống sẽ thông báo “Title đã bị xóa”.</w:t>
-            </w:r>
           </w:p>
         </w:tc>
       </w:tr>
@@ -19158,7 +20902,6 @@
         <w:tblStyle w:val="TableGrid"/>
         <w:tblW w:w="5000" w:type="pct"/>
         <w:jc w:val="center"/>
-        <w:tblInd w:w="0" w:type="dxa"/>
         <w:tblLook w:val="01E0" w:firstRow="1" w:lastRow="1" w:firstColumn="1" w:lastColumn="1" w:noHBand="0" w:noVBand="0"/>
       </w:tblPr>
       <w:tblGrid>
@@ -19256,7 +20999,6 @@
                 <w:sz w:val="26"/>
                 <w:szCs w:val="26"/>
               </w:rPr>
-              <w:lastRenderedPageBreak/>
               <w:t>Mục đích:</w:t>
             </w:r>
           </w:p>
@@ -19671,6 +21413,7 @@
                 <w:sz w:val="26"/>
                 <w:szCs w:val="26"/>
               </w:rPr>
+              <w:lastRenderedPageBreak/>
               <w:t>2. Hệ thống hiển thị thông tin của DVD hoặc đĩa và trạng thái hiện tại của nó.</w:t>
             </w:r>
           </w:p>
@@ -19709,6 +21452,7 @@
                 <w:sz w:val="26"/>
                 <w:szCs w:val="26"/>
               </w:rPr>
+              <w:lastRenderedPageBreak/>
               <w:t>Luồng sự kiện phụ (Alternative Flows):</w:t>
             </w:r>
           </w:p>
@@ -19752,7 +21496,6 @@
         <w:tblStyle w:val="TableGrid"/>
         <w:tblW w:w="5000" w:type="pct"/>
         <w:jc w:val="center"/>
-        <w:tblInd w:w="0" w:type="dxa"/>
         <w:tblLook w:val="01E0" w:firstRow="1" w:lastRow="1" w:firstColumn="1" w:lastColumn="1" w:noHBand="0" w:noVBand="0"/>
       </w:tblPr>
       <w:tblGrid>
@@ -20080,15 +21823,38 @@
                 <w:rFonts w:ascii="Times New Roman" w:hAnsi="Times New Roman"/>
                 <w:sz w:val="26"/>
                 <w:szCs w:val="26"/>
-              </w:rPr>
-            </w:pPr>
-            <w:r>
-              <w:rPr>
-                <w:rFonts w:ascii="Times New Roman" w:hAnsi="Times New Roman"/>
-                <w:sz w:val="26"/>
-                <w:szCs w:val="26"/>
-              </w:rPr>
-              <w:t>Người dùng nhấn vào nút “Add Customer”</w:t>
+                <w:lang w:val="vi-VN"/>
+              </w:rPr>
+            </w:pPr>
+            <w:r>
+              <w:rPr>
+                <w:rFonts w:ascii="Times New Roman" w:hAnsi="Times New Roman"/>
+                <w:sz w:val="26"/>
+                <w:szCs w:val="26"/>
+                <w:lang w:val="vi-VN"/>
+              </w:rPr>
+              <w:t>Người dùng ở giao diện chính</w:t>
+            </w:r>
+          </w:p>
+          <w:p>
+            <w:pPr>
+              <w:pStyle w:val="InfoBlue"/>
+              <w:spacing w:before="0" w:line="240" w:lineRule="auto"/>
+              <w:rPr>
+                <w:rFonts w:ascii="Times New Roman" w:hAnsi="Times New Roman"/>
+                <w:sz w:val="26"/>
+                <w:szCs w:val="26"/>
+                <w:lang w:val="vi-VN"/>
+              </w:rPr>
+            </w:pPr>
+            <w:r>
+              <w:rPr>
+                <w:rFonts w:ascii="Times New Roman" w:hAnsi="Times New Roman"/>
+                <w:sz w:val="26"/>
+                <w:szCs w:val="26"/>
+                <w:lang w:val="vi-VN"/>
+              </w:rPr>
+              <w:t>Khách hàng mới này chưa có trong hệ thống</w:t>
             </w:r>
           </w:p>
         </w:tc>
@@ -20218,91 +21984,182 @@
                 <w:rFonts w:ascii="Times New Roman" w:hAnsi="Times New Roman"/>
                 <w:sz w:val="26"/>
                 <w:szCs w:val="26"/>
-              </w:rPr>
-            </w:pPr>
-            <w:r>
-              <w:rPr>
-                <w:rFonts w:ascii="Times New Roman" w:hAnsi="Times New Roman"/>
-                <w:sz w:val="26"/>
-                <w:szCs w:val="26"/>
-              </w:rPr>
-              <w:t>1.Hệ thống hiển thị form và Người dùng nhập thông tin khách hàng.</w:t>
-            </w:r>
-          </w:p>
-          <w:p>
-            <w:pPr>
-              <w:pStyle w:val="InfoBlue"/>
-              <w:spacing w:before="0" w:line="240" w:lineRule="auto"/>
-              <w:rPr>
-                <w:rFonts w:ascii="Times New Roman" w:hAnsi="Times New Roman"/>
-                <w:sz w:val="26"/>
-                <w:szCs w:val="26"/>
-              </w:rPr>
-            </w:pPr>
-            <w:r>
-              <w:rPr>
-                <w:rFonts w:ascii="Times New Roman" w:hAnsi="Times New Roman"/>
-                <w:sz w:val="26"/>
-                <w:szCs w:val="26"/>
-              </w:rPr>
-              <w:t>2.Người dùng nhấn nút Save</w:t>
-            </w:r>
-          </w:p>
-          <w:p>
-            <w:pPr>
-              <w:pStyle w:val="InfoBlue"/>
-              <w:spacing w:before="0" w:line="240" w:lineRule="auto"/>
-              <w:rPr>
-                <w:rFonts w:ascii="Times New Roman" w:hAnsi="Times New Roman"/>
-                <w:sz w:val="26"/>
-                <w:szCs w:val="26"/>
-              </w:rPr>
-            </w:pPr>
-            <w:r>
-              <w:rPr>
-                <w:rFonts w:ascii="Times New Roman" w:hAnsi="Times New Roman"/>
-                <w:sz w:val="26"/>
-                <w:szCs w:val="26"/>
-              </w:rPr>
-              <w:t>3.Hệ thống kiểm tra dữ liệu nhập vào.</w:t>
-            </w:r>
-          </w:p>
-          <w:p>
-            <w:pPr>
-              <w:pStyle w:val="InfoBlue"/>
-              <w:spacing w:before="0" w:line="240" w:lineRule="auto"/>
-              <w:rPr>
-                <w:rFonts w:ascii="Times New Roman" w:hAnsi="Times New Roman"/>
-                <w:sz w:val="26"/>
-                <w:szCs w:val="26"/>
-              </w:rPr>
-            </w:pPr>
-            <w:r>
-              <w:rPr>
-                <w:rFonts w:ascii="Times New Roman" w:hAnsi="Times New Roman"/>
-                <w:sz w:val="26"/>
-                <w:szCs w:val="26"/>
-              </w:rPr>
-              <w:t>4.Hệ thống thêm thông tin khách hàng vào trong hệ thống.</w:t>
-            </w:r>
-          </w:p>
-          <w:p>
-            <w:pPr>
-              <w:pStyle w:val="InfoBlue"/>
-              <w:spacing w:before="0" w:line="240" w:lineRule="auto"/>
-              <w:rPr>
-                <w:rFonts w:ascii="Times New Roman" w:hAnsi="Times New Roman"/>
-                <w:sz w:val="26"/>
-                <w:szCs w:val="26"/>
-              </w:rPr>
-            </w:pPr>
-            <w:r>
-              <w:rPr>
-                <w:rFonts w:ascii="Times New Roman" w:hAnsi="Times New Roman"/>
-                <w:sz w:val="26"/>
-                <w:szCs w:val="26"/>
-              </w:rPr>
-              <w:t>5.Hệ thống thông báo thêm khách hàng thành công và hiển thị mã khách hàng để tiện cho việc cấp thẻ.</w:t>
+                <w:lang w:val="vi-VN"/>
+              </w:rPr>
+            </w:pPr>
+            <w:r>
+              <w:rPr>
+                <w:rFonts w:ascii="Times New Roman" w:hAnsi="Times New Roman"/>
+                <w:sz w:val="26"/>
+                <w:szCs w:val="26"/>
+                <w:lang w:val="vi-VN"/>
+              </w:rPr>
+              <w:t xml:space="preserve">1. </w:t>
+            </w:r>
+            <w:r>
+              <w:rPr>
+                <w:rFonts w:ascii="Times New Roman" w:hAnsi="Times New Roman"/>
+                <w:sz w:val="26"/>
+                <w:szCs w:val="26"/>
+                <w:lang w:val="vi-VN"/>
+              </w:rPr>
+              <w:t>Người dùng chọn danh mục Customer</w:t>
+            </w:r>
+          </w:p>
+          <w:p>
+            <w:pPr>
+              <w:pStyle w:val="InfoBlue"/>
+              <w:spacing w:before="0" w:line="240" w:lineRule="auto"/>
+              <w:rPr>
+                <w:rFonts w:ascii="Times New Roman" w:hAnsi="Times New Roman"/>
+                <w:sz w:val="26"/>
+                <w:szCs w:val="26"/>
+                <w:lang w:val="vi-VN"/>
+              </w:rPr>
+            </w:pPr>
+            <w:r>
+              <w:rPr>
+                <w:rFonts w:ascii="Times New Roman" w:hAnsi="Times New Roman"/>
+                <w:sz w:val="26"/>
+                <w:szCs w:val="26"/>
+                <w:lang w:val="vi-VN"/>
+              </w:rPr>
+              <w:t>2. Hệ thống hiển giao diện Customer</w:t>
+            </w:r>
+          </w:p>
+          <w:p>
+            <w:pPr>
+              <w:pStyle w:val="InfoBlue"/>
+              <w:spacing w:before="0" w:line="240" w:lineRule="auto"/>
+              <w:rPr>
+                <w:rFonts w:ascii="Times New Roman" w:hAnsi="Times New Roman"/>
+                <w:sz w:val="26"/>
+                <w:szCs w:val="26"/>
+                <w:lang w:val="vi-VN"/>
+              </w:rPr>
+            </w:pPr>
+            <w:r>
+              <w:rPr>
+                <w:rFonts w:ascii="Times New Roman" w:hAnsi="Times New Roman"/>
+                <w:sz w:val="26"/>
+                <w:szCs w:val="26"/>
+                <w:lang w:val="vi-VN"/>
+              </w:rPr>
+              <w:t xml:space="preserve">3. Người dùng chọn </w:t>
+            </w:r>
+            <w:r>
+              <w:rPr>
+                <w:rFonts w:ascii="Times New Roman" w:hAnsi="Times New Roman"/>
+                <w:sz w:val="26"/>
+                <w:szCs w:val="26"/>
+                <w:lang w:val="vi-VN"/>
+              </w:rPr>
+              <w:t>nút thêm</w:t>
+            </w:r>
+          </w:p>
+          <w:p>
+            <w:pPr>
+              <w:pStyle w:val="InfoBlue"/>
+              <w:spacing w:before="0" w:line="240" w:lineRule="auto"/>
+              <w:rPr>
+                <w:rFonts w:ascii="Times New Roman" w:hAnsi="Times New Roman"/>
+                <w:sz w:val="26"/>
+                <w:szCs w:val="26"/>
+                <w:lang w:val="vi-VN"/>
+              </w:rPr>
+            </w:pPr>
+            <w:r>
+              <w:rPr>
+                <w:rFonts w:ascii="Times New Roman" w:hAnsi="Times New Roman"/>
+                <w:sz w:val="26"/>
+                <w:szCs w:val="26"/>
+                <w:lang w:val="vi-VN"/>
+              </w:rPr>
+              <w:t>4. Hệ thống hiện form thêm khách hàng</w:t>
+            </w:r>
+          </w:p>
+          <w:p>
+            <w:pPr>
+              <w:pStyle w:val="InfoBlue"/>
+              <w:spacing w:before="0" w:line="240" w:lineRule="auto"/>
+              <w:rPr>
+                <w:rFonts w:ascii="Times New Roman" w:hAnsi="Times New Roman"/>
+                <w:sz w:val="26"/>
+                <w:szCs w:val="26"/>
+                <w:lang w:val="vi-VN"/>
+              </w:rPr>
+            </w:pPr>
+            <w:r>
+              <w:rPr>
+                <w:rFonts w:ascii="Times New Roman" w:hAnsi="Times New Roman"/>
+                <w:sz w:val="26"/>
+                <w:szCs w:val="26"/>
+                <w:lang w:val="vi-VN"/>
+              </w:rPr>
+              <w:t>5. Người dùng nhập thông tin đầy đủ vào form</w:t>
+            </w:r>
+          </w:p>
+          <w:p>
+            <w:pPr>
+              <w:pStyle w:val="InfoBlue"/>
+              <w:spacing w:before="0" w:line="240" w:lineRule="auto"/>
+              <w:rPr>
+                <w:rFonts w:ascii="Times New Roman" w:hAnsi="Times New Roman"/>
+                <w:sz w:val="26"/>
+                <w:szCs w:val="26"/>
+                <w:lang w:val="vi-VN"/>
+              </w:rPr>
+            </w:pPr>
+            <w:r>
+              <w:rPr>
+                <w:rFonts w:ascii="Times New Roman" w:hAnsi="Times New Roman"/>
+                <w:sz w:val="26"/>
+                <w:szCs w:val="26"/>
+                <w:lang w:val="vi-VN"/>
+              </w:rPr>
+              <w:t>6. Người dùng chọn nút xác nhận</w:t>
+            </w:r>
+          </w:p>
+          <w:p>
+            <w:pPr>
+              <w:pStyle w:val="InfoBlue"/>
+              <w:spacing w:before="0" w:line="240" w:lineRule="auto"/>
+              <w:rPr>
+                <w:rFonts w:ascii="Times New Roman" w:hAnsi="Times New Roman"/>
+                <w:sz w:val="26"/>
+                <w:szCs w:val="26"/>
+                <w:lang w:val="vi-VN"/>
+              </w:rPr>
+            </w:pPr>
+            <w:r>
+              <w:rPr>
+                <w:rFonts w:ascii="Times New Roman" w:hAnsi="Times New Roman"/>
+                <w:sz w:val="26"/>
+                <w:szCs w:val="26"/>
+                <w:lang w:val="vi-VN"/>
+              </w:rPr>
+              <w:t>7. Hệ thống truy xuất dự liệu</w:t>
+            </w:r>
+          </w:p>
+          <w:p>
+            <w:pPr>
+              <w:pStyle w:val="InfoBlue"/>
+              <w:spacing w:before="0" w:line="240" w:lineRule="auto"/>
+              <w:rPr>
+                <w:rFonts w:ascii="Times New Roman" w:hAnsi="Times New Roman"/>
+                <w:sz w:val="26"/>
+                <w:szCs w:val="26"/>
+                <w:lang w:val="vi-VN"/>
+              </w:rPr>
+            </w:pPr>
+            <w:r>
+              <w:rPr>
+                <w:rFonts w:ascii="Times New Roman" w:hAnsi="Times New Roman"/>
+                <w:sz w:val="26"/>
+                <w:szCs w:val="26"/>
+                <w:lang w:val="vi-VN"/>
+              </w:rPr>
+              <w:t>8. Hệ thống hiện thông báo “Thêm khách hàng thành công”</w:t>
             </w:r>
           </w:p>
         </w:tc>
@@ -20331,16 +22188,17 @@
                 <w:b w:val="0"/>
                 <w:sz w:val="26"/>
                 <w:szCs w:val="26"/>
-              </w:rPr>
-            </w:pPr>
-            <w:r>
-              <w:rPr>
-                <w:rFonts w:ascii="Times New Roman" w:hAnsi="Times New Roman" w:cs="Times New Roman"/>
-                <w:b w:val="0"/>
-                <w:sz w:val="26"/>
-                <w:szCs w:val="26"/>
-              </w:rPr>
-              <w:lastRenderedPageBreak/>
+                <w:lang w:val="vi-VN"/>
+              </w:rPr>
+            </w:pPr>
+            <w:r>
+              <w:rPr>
+                <w:rFonts w:ascii="Times New Roman" w:hAnsi="Times New Roman" w:cs="Times New Roman"/>
+                <w:b w:val="0"/>
+                <w:sz w:val="26"/>
+                <w:szCs w:val="26"/>
+                <w:lang w:val="vi-VN"/>
+              </w:rPr>
               <w:t>Luồng sự kiện phụ (Alternative Flows):</w:t>
             </w:r>
           </w:p>
@@ -20364,27 +22222,43 @@
                 <w:rFonts w:ascii="Times New Roman" w:hAnsi="Times New Roman"/>
                 <w:sz w:val="26"/>
                 <w:szCs w:val="26"/>
-              </w:rPr>
-            </w:pPr>
-            <w:r>
-              <w:rPr>
-                <w:rFonts w:ascii="Times New Roman" w:hAnsi="Times New Roman"/>
-                <w:sz w:val="26"/>
-                <w:szCs w:val="26"/>
-              </w:rPr>
-              <w:t>3.1 Nếu dữ liệu nhập vào không hợp lệ hệ thống sẽ thông báo lỗi lên form.</w:t>
+                <w:lang w:val="vi-VN"/>
+              </w:rPr>
+            </w:pPr>
+            <w:r>
+              <w:rPr>
+                <w:rFonts w:ascii="Times New Roman" w:hAnsi="Times New Roman"/>
+                <w:sz w:val="26"/>
+                <w:szCs w:val="26"/>
+                <w:lang w:val="vi-VN"/>
+              </w:rPr>
+              <w:t>7.1.</w:t>
+            </w:r>
+            <w:r>
+              <w:rPr>
+                <w:rFonts w:ascii="Times New Roman" w:hAnsi="Times New Roman"/>
+                <w:sz w:val="26"/>
+                <w:szCs w:val="26"/>
+                <w:lang w:val="vi-VN"/>
+              </w:rPr>
+              <w:t xml:space="preserve"> Nếu dữ liệu nhập vào không hợp lệ hệ thống sẽ thông báo lỗi lên form.</w:t>
             </w:r>
           </w:p>
         </w:tc>
       </w:tr>
     </w:tbl>
-    <w:p/>
+    <w:p>
+      <w:pPr>
+        <w:rPr>
+          <w:lang w:val="vi-VN"/>
+        </w:rPr>
+      </w:pPr>
+    </w:p>
     <w:tbl>
       <w:tblPr>
         <w:tblStyle w:val="TableGrid"/>
         <w:tblW w:w="5000" w:type="pct"/>
         <w:jc w:val="center"/>
-        <w:tblInd w:w="0" w:type="dxa"/>
         <w:tblLook w:val="01E0" w:firstRow="1" w:lastRow="1" w:firstColumn="1" w:lastColumn="1" w:noHBand="0" w:noVBand="0"/>
       </w:tblPr>
       <w:tblGrid>
@@ -20423,8 +22297,19 @@
                 <w:b/>
                 <w:sz w:val="26"/>
                 <w:szCs w:val="26"/>
-              </w:rPr>
-              <w:t xml:space="preserve">Use case: </w:t>
+                <w:lang w:val="vi-VN"/>
+              </w:rPr>
+              <w:t>Use case</w:t>
+            </w:r>
+            <w:r>
+              <w:rPr>
+                <w:rFonts w:ascii="Times New Roman" w:hAnsi="Times New Roman" w:cs="Times New Roman"/>
+                <w:b/>
+                <w:sz w:val="26"/>
+                <w:szCs w:val="26"/>
+                <w:lang w:val="vi-VN"/>
+              </w:rPr>
+              <w:t xml:space="preserve">: </w:t>
             </w:r>
             <w:r>
               <w:rPr>
@@ -20689,6 +22574,7 @@
                 <w:sz w:val="26"/>
                 <w:szCs w:val="26"/>
               </w:rPr>
+              <w:lastRenderedPageBreak/>
               <w:t>Điều kiện trước:</w:t>
             </w:r>
           </w:p>
@@ -20858,26 +22744,77 @@
                 <w:sz w:val="26"/>
                 <w:szCs w:val="26"/>
               </w:rPr>
-              <w:t>1.Hệ thống kiểm tra tất cả tác vụ đang được thực hiện.</w:t>
-            </w:r>
-          </w:p>
-          <w:p>
-            <w:pPr>
-              <w:pStyle w:val="InfoBlue"/>
-              <w:spacing w:before="0" w:line="240" w:lineRule="auto"/>
-              <w:rPr>
-                <w:rFonts w:ascii="Times New Roman" w:hAnsi="Times New Roman"/>
-                <w:sz w:val="26"/>
-                <w:szCs w:val="26"/>
-              </w:rPr>
-            </w:pPr>
-            <w:r>
-              <w:rPr>
-                <w:rFonts w:ascii="Times New Roman" w:hAnsi="Times New Roman"/>
-                <w:sz w:val="26"/>
-                <w:szCs w:val="26"/>
-              </w:rPr>
-              <w:t>2.Lưu toàn bộ thông tin của các tác vụ lại</w:t>
+              <w:t>1.</w:t>
+            </w:r>
+            <w:r>
+              <w:rPr>
+                <w:rFonts w:ascii="Times New Roman" w:hAnsi="Times New Roman"/>
+                <w:sz w:val="26"/>
+                <w:szCs w:val="26"/>
+                <w:lang w:val="vi-VN"/>
+              </w:rPr>
+              <w:t xml:space="preserve"> </w:t>
+            </w:r>
+            <w:r>
+              <w:rPr>
+                <w:rFonts w:ascii="Times New Roman" w:hAnsi="Times New Roman"/>
+                <w:sz w:val="26"/>
+                <w:szCs w:val="26"/>
+              </w:rPr>
+              <w:t>Hệ thống kiểm tra tất cả tác vụ đang được thực hiện.</w:t>
+            </w:r>
+          </w:p>
+          <w:p>
+            <w:pPr>
+              <w:pStyle w:val="InfoBlue"/>
+              <w:spacing w:before="0" w:line="240" w:lineRule="auto"/>
+              <w:rPr>
+                <w:rFonts w:ascii="Times New Roman" w:hAnsi="Times New Roman"/>
+                <w:sz w:val="26"/>
+                <w:szCs w:val="26"/>
+              </w:rPr>
+            </w:pPr>
+            <w:r>
+              <w:rPr>
+                <w:rFonts w:ascii="Times New Roman" w:hAnsi="Times New Roman"/>
+                <w:sz w:val="26"/>
+                <w:szCs w:val="26"/>
+              </w:rPr>
+              <w:t>2.</w:t>
+            </w:r>
+            <w:r>
+              <w:rPr>
+                <w:rFonts w:ascii="Times New Roman" w:hAnsi="Times New Roman"/>
+                <w:sz w:val="26"/>
+                <w:szCs w:val="26"/>
+                <w:lang w:val="vi-VN"/>
+              </w:rPr>
+              <w:t xml:space="preserve"> </w:t>
+            </w:r>
+            <w:r>
+              <w:rPr>
+                <w:rFonts w:ascii="Times New Roman" w:hAnsi="Times New Roman"/>
+                <w:sz w:val="26"/>
+                <w:szCs w:val="26"/>
+                <w:lang w:val="vi-VN"/>
+              </w:rPr>
+              <w:t>Hệ thống l</w:t>
+            </w:r>
+            <w:r>
+              <w:rPr>
+                <w:rFonts w:ascii="Times New Roman" w:hAnsi="Times New Roman"/>
+                <w:sz w:val="26"/>
+                <w:szCs w:val="26"/>
+              </w:rPr>
+              <w:t>ưu toàn</w:t>
+            </w:r>
+            <w:r>
+              <w:rPr>
+                <w:rFonts w:ascii="Times New Roman" w:hAnsi="Times New Roman"/>
+                <w:sz w:val="26"/>
+                <w:szCs w:val="26"/>
+              </w:rPr>
+              <w:t xml:space="preserve"> bộ thông tin của các tác vụ</w:t>
             </w:r>
           </w:p>
         </w:tc>
@@ -20944,7 +22881,6 @@
         </w:tc>
       </w:tr>
     </w:tbl>
-    <w:p/>
     <w:p/>
     <w:sectPr>
       <w:pgSz w:w="12240" w:h="15840"/>
@@ -20957,7 +22893,7 @@
 </file>
 
 <file path=word/endnotes.xml><?xml version="1.0" encoding="utf-8"?>
-<w:endnotes xmlns:wpc="http://schemas.microsoft.com/office/word/2010/wordprocessingCanvas" xmlns:mc="http://schemas.openxmlformats.org/markup-compatibility/2006" xmlns:o="urn:schemas-microsoft-com:office:office" xmlns:r="http://schemas.openxmlformats.org/officeDocument/2006/relationships" xmlns:m="http://schemas.openxmlformats.org/officeDocument/2006/math" xmlns:v="urn:schemas-microsoft-com:vml" xmlns:wp14="http://schemas.microsoft.com/office/word/2010/wordprocessingDrawing" xmlns:wp="http://schemas.openxmlformats.org/drawingml/2006/wordprocessingDrawing" xmlns:w10="urn:schemas-microsoft-com:office:word" xmlns:w="http://schemas.openxmlformats.org/wordprocessingml/2006/main" xmlns:w14="http://schemas.microsoft.com/office/word/2010/wordml" xmlns:w15="http://schemas.microsoft.com/office/word/2012/wordml" xmlns:wpg="http://schemas.microsoft.com/office/word/2010/wordprocessingGroup" xmlns:wpi="http://schemas.microsoft.com/office/word/2010/wordprocessingInk" xmlns:wne="http://schemas.microsoft.com/office/word/2006/wordml" xmlns:wps="http://schemas.microsoft.com/office/word/2010/wordprocessingShape" mc:Ignorable="w14 w15 wp14">
+<w:endnotes xmlns:wpc="http://schemas.microsoft.com/office/word/2010/wordprocessingCanvas" xmlns:cx="http://schemas.microsoft.com/office/drawing/2014/chartex" xmlns:mc="http://schemas.openxmlformats.org/markup-compatibility/2006" xmlns:o="urn:schemas-microsoft-com:office:office" xmlns:r="http://schemas.openxmlformats.org/officeDocument/2006/relationships" xmlns:m="http://schemas.openxmlformats.org/officeDocument/2006/math" xmlns:v="urn:schemas-microsoft-com:vml" xmlns:wp14="http://schemas.microsoft.com/office/word/2010/wordprocessingDrawing" xmlns:wp="http://schemas.openxmlformats.org/drawingml/2006/wordprocessingDrawing" xmlns:w10="urn:schemas-microsoft-com:office:word" xmlns:w="http://schemas.openxmlformats.org/wordprocessingml/2006/main" xmlns:w14="http://schemas.microsoft.com/office/word/2010/wordml" xmlns:w15="http://schemas.microsoft.com/office/word/2012/wordml" xmlns:w16se="http://schemas.microsoft.com/office/word/2015/wordml/symex" xmlns:wpg="http://schemas.microsoft.com/office/word/2010/wordprocessingGroup" xmlns:wpi="http://schemas.microsoft.com/office/word/2010/wordprocessingInk" xmlns:wne="http://schemas.microsoft.com/office/word/2006/wordml" xmlns:wps="http://schemas.microsoft.com/office/word/2010/wordprocessingShape" mc:Ignorable="w14 w15 w16se wp14">
   <w:endnote w:type="separator" w:id="-1">
     <w:p>
       <w:pPr>
@@ -20982,7 +22918,7 @@
 </file>
 
 <file path=word/footnotes.xml><?xml version="1.0" encoding="utf-8"?>
-<w:footnotes xmlns:wpc="http://schemas.microsoft.com/office/word/2010/wordprocessingCanvas" xmlns:mc="http://schemas.openxmlformats.org/markup-compatibility/2006" xmlns:o="urn:schemas-microsoft-com:office:office" xmlns:r="http://schemas.openxmlformats.org/officeDocument/2006/relationships" xmlns:m="http://schemas.openxmlformats.org/officeDocument/2006/math" xmlns:v="urn:schemas-microsoft-com:vml" xmlns:wp14="http://schemas.microsoft.com/office/word/2010/wordprocessingDrawing" xmlns:wp="http://schemas.openxmlformats.org/drawingml/2006/wordprocessingDrawing" xmlns:w10="urn:schemas-microsoft-com:office:word" xmlns:w="http://schemas.openxmlformats.org/wordprocessingml/2006/main" xmlns:w14="http://schemas.microsoft.com/office/word/2010/wordml" xmlns:w15="http://schemas.microsoft.com/office/word/2012/wordml" xmlns:wpg="http://schemas.microsoft.com/office/word/2010/wordprocessingGroup" xmlns:wpi="http://schemas.microsoft.com/office/word/2010/wordprocessingInk" xmlns:wne="http://schemas.microsoft.com/office/word/2006/wordml" xmlns:wps="http://schemas.microsoft.com/office/word/2010/wordprocessingShape" mc:Ignorable="w14 w15 wp14">
+<w:footnotes xmlns:wpc="http://schemas.microsoft.com/office/word/2010/wordprocessingCanvas" xmlns:cx="http://schemas.microsoft.com/office/drawing/2014/chartex" xmlns:mc="http://schemas.openxmlformats.org/markup-compatibility/2006" xmlns:o="urn:schemas-microsoft-com:office:office" xmlns:r="http://schemas.openxmlformats.org/officeDocument/2006/relationships" xmlns:m="http://schemas.openxmlformats.org/officeDocument/2006/math" xmlns:v="urn:schemas-microsoft-com:vml" xmlns:wp14="http://schemas.microsoft.com/office/word/2010/wordprocessingDrawing" xmlns:wp="http://schemas.openxmlformats.org/drawingml/2006/wordprocessingDrawing" xmlns:w10="urn:schemas-microsoft-com:office:word" xmlns:w="http://schemas.openxmlformats.org/wordprocessingml/2006/main" xmlns:w14="http://schemas.microsoft.com/office/word/2010/wordml" xmlns:w15="http://schemas.microsoft.com/office/word/2012/wordml" xmlns:w16se="http://schemas.microsoft.com/office/word/2015/wordml/symex" xmlns:wpg="http://schemas.microsoft.com/office/word/2010/wordprocessingGroup" xmlns:wpi="http://schemas.microsoft.com/office/word/2010/wordprocessingInk" xmlns:wne="http://schemas.microsoft.com/office/word/2006/wordml" xmlns:wps="http://schemas.microsoft.com/office/word/2010/wordprocessingShape" mc:Ignorable="w14 w15 w16se wp14">
   <w:footnote w:type="separator" w:id="-1">
     <w:p>
       <w:pPr>
@@ -21007,8 +22943,8 @@
 </file>
 
 <file path=word/numbering.xml><?xml version="1.0" encoding="utf-8"?>
-<w:numbering xmlns:wpc="http://schemas.microsoft.com/office/word/2010/wordprocessingCanvas" xmlns:mc="http://schemas.openxmlformats.org/markup-compatibility/2006" xmlns:o="urn:schemas-microsoft-com:office:office" xmlns:r="http://schemas.openxmlformats.org/officeDocument/2006/relationships" xmlns:m="http://schemas.openxmlformats.org/officeDocument/2006/math" xmlns:v="urn:schemas-microsoft-com:vml" xmlns:wp14="http://schemas.microsoft.com/office/word/2010/wordprocessingDrawing" xmlns:wp="http://schemas.openxmlformats.org/drawingml/2006/wordprocessingDrawing" xmlns:w10="urn:schemas-microsoft-com:office:word" xmlns:w="http://schemas.openxmlformats.org/wordprocessingml/2006/main" xmlns:w14="http://schemas.microsoft.com/office/word/2010/wordml" xmlns:w15="http://schemas.microsoft.com/office/word/2012/wordml" xmlns:wpg="http://schemas.microsoft.com/office/word/2010/wordprocessingGroup" xmlns:wpi="http://schemas.microsoft.com/office/word/2010/wordprocessingInk" xmlns:wne="http://schemas.microsoft.com/office/word/2006/wordml" xmlns:wps="http://schemas.microsoft.com/office/word/2010/wordprocessingShape" mc:Ignorable="w14 w15 wp14">
-  <w:abstractNum w:abstractNumId="0">
+<w:numbering xmlns:wpc="http://schemas.microsoft.com/office/word/2010/wordprocessingCanvas" xmlns:cx="http://schemas.microsoft.com/office/drawing/2014/chartex" xmlns:mc="http://schemas.openxmlformats.org/markup-compatibility/2006" xmlns:o="urn:schemas-microsoft-com:office:office" xmlns:r="http://schemas.openxmlformats.org/officeDocument/2006/relationships" xmlns:m="http://schemas.openxmlformats.org/officeDocument/2006/math" xmlns:v="urn:schemas-microsoft-com:vml" xmlns:wp14="http://schemas.microsoft.com/office/word/2010/wordprocessingDrawing" xmlns:wp="http://schemas.openxmlformats.org/drawingml/2006/wordprocessingDrawing" xmlns:w10="urn:schemas-microsoft-com:office:word" xmlns:w="http://schemas.openxmlformats.org/wordprocessingml/2006/main" xmlns:w14="http://schemas.microsoft.com/office/word/2010/wordml" xmlns:w15="http://schemas.microsoft.com/office/word/2012/wordml" xmlns:w16se="http://schemas.microsoft.com/office/word/2015/wordml/symex" xmlns:wpg="http://schemas.microsoft.com/office/word/2010/wordprocessingGroup" xmlns:wpi="http://schemas.microsoft.com/office/word/2010/wordprocessingInk" xmlns:wne="http://schemas.microsoft.com/office/word/2006/wordml" xmlns:wps="http://schemas.microsoft.com/office/word/2010/wordprocessingShape" mc:Ignorable="w14 w15 w16se wp14">
+  <w:abstractNum w:abstractNumId="0" w15:restartNumberingAfterBreak="0">
     <w:nsid w:val="104F58D4"/>
     <w:multiLevelType w:val="hybridMultilevel"/>
     <w:tmpl w:val="1B60B63A"/>
@@ -21097,7 +23033,7 @@
       </w:pPr>
     </w:lvl>
   </w:abstractNum>
-  <w:abstractNum w:abstractNumId="1">
+  <w:abstractNum w:abstractNumId="1" w15:restartNumberingAfterBreak="0">
     <w:nsid w:val="1BD90A95"/>
     <w:multiLevelType w:val="hybridMultilevel"/>
     <w:tmpl w:val="3B7A3424"/>
@@ -21183,7 +23119,7 @@
       </w:pPr>
     </w:lvl>
   </w:abstractNum>
-  <w:abstractNum w:abstractNumId="2">
+  <w:abstractNum w:abstractNumId="2" w15:restartNumberingAfterBreak="0">
     <w:nsid w:val="26B643BC"/>
     <w:multiLevelType w:val="hybridMultilevel"/>
     <w:tmpl w:val="72664C12"/>
@@ -21269,7 +23205,7 @@
       </w:pPr>
     </w:lvl>
   </w:abstractNum>
-  <w:abstractNum w:abstractNumId="3">
+  <w:abstractNum w:abstractNumId="3" w15:restartNumberingAfterBreak="0">
     <w:nsid w:val="275F33D6"/>
     <w:multiLevelType w:val="hybridMultilevel"/>
     <w:tmpl w:val="A4E2F722"/>
@@ -21358,7 +23294,7 @@
       </w:pPr>
     </w:lvl>
   </w:abstractNum>
-  <w:abstractNum w:abstractNumId="4">
+  <w:abstractNum w:abstractNumId="4" w15:restartNumberingAfterBreak="0">
     <w:nsid w:val="29E03BC1"/>
     <w:multiLevelType w:val="hybridMultilevel"/>
     <w:tmpl w:val="125A595A"/>
@@ -21447,7 +23383,7 @@
       </w:pPr>
     </w:lvl>
   </w:abstractNum>
-  <w:abstractNum w:abstractNumId="5">
+  <w:abstractNum w:abstractNumId="5" w15:restartNumberingAfterBreak="0">
     <w:nsid w:val="2FD83E1E"/>
     <w:multiLevelType w:val="hybridMultilevel"/>
     <w:tmpl w:val="8BE201C0"/>
@@ -21536,7 +23472,7 @@
       </w:pPr>
     </w:lvl>
   </w:abstractNum>
-  <w:abstractNum w:abstractNumId="6">
+  <w:abstractNum w:abstractNumId="6" w15:restartNumberingAfterBreak="0">
     <w:nsid w:val="3759209D"/>
     <w:multiLevelType w:val="hybridMultilevel"/>
     <w:tmpl w:val="AC7C8DEC"/>
@@ -21625,7 +23561,7 @@
       </w:pPr>
     </w:lvl>
   </w:abstractNum>
-  <w:abstractNum w:abstractNumId="7">
+  <w:abstractNum w:abstractNumId="7" w15:restartNumberingAfterBreak="0">
     <w:nsid w:val="3A83786B"/>
     <w:multiLevelType w:val="hybridMultilevel"/>
     <w:tmpl w:val="002836AA"/>
@@ -21711,7 +23647,7 @@
       </w:pPr>
     </w:lvl>
   </w:abstractNum>
-  <w:abstractNum w:abstractNumId="8">
+  <w:abstractNum w:abstractNumId="8" w15:restartNumberingAfterBreak="0">
     <w:nsid w:val="3C793362"/>
     <w:multiLevelType w:val="hybridMultilevel"/>
     <w:tmpl w:val="C826F488"/>
@@ -21797,7 +23733,7 @@
       </w:pPr>
     </w:lvl>
   </w:abstractNum>
-  <w:abstractNum w:abstractNumId="9">
+  <w:abstractNum w:abstractNumId="9" w15:restartNumberingAfterBreak="0">
     <w:nsid w:val="4AB843E5"/>
     <w:multiLevelType w:val="hybridMultilevel"/>
     <w:tmpl w:val="D8C0F54E"/>
@@ -21886,7 +23822,7 @@
       </w:pPr>
     </w:lvl>
   </w:abstractNum>
-  <w:abstractNum w:abstractNumId="10">
+  <w:abstractNum w:abstractNumId="10" w15:restartNumberingAfterBreak="0">
     <w:nsid w:val="59DB69F3"/>
     <w:multiLevelType w:val="hybridMultilevel"/>
     <w:tmpl w:val="9820AC24"/>
@@ -21972,7 +23908,7 @@
       </w:pPr>
     </w:lvl>
   </w:abstractNum>
-  <w:abstractNum w:abstractNumId="11">
+  <w:abstractNum w:abstractNumId="11" w15:restartNumberingAfterBreak="0">
     <w:nsid w:val="5BAA5A40"/>
     <w:multiLevelType w:val="hybridMultilevel"/>
     <w:tmpl w:val="3B7A3424"/>
@@ -22058,11 +23994,11 @@
       </w:pPr>
     </w:lvl>
   </w:abstractNum>
-  <w:abstractNum w:abstractNumId="12">
+  <w:abstractNum w:abstractNumId="12" w15:restartNumberingAfterBreak="0">
     <w:nsid w:val="5FA3326E"/>
-    <w:multiLevelType w:val="hybridMultilevel"/>
-    <w:tmpl w:val="D7BE454A"/>
-    <w:lvl w:ilvl="0" w:tplc="042A000F">
+    <w:multiLevelType w:val="multilevel"/>
+    <w:tmpl w:val="2B6E7C2C"/>
+    <w:lvl w:ilvl="0">
       <w:start w:val="1"/>
       <w:numFmt w:val="decimal"/>
       <w:lvlText w:val="%1."/>
@@ -22071,80 +24007,112 @@
         <w:ind w:left="720" w:hanging="360"/>
       </w:pPr>
     </w:lvl>
-    <w:lvl w:ilvl="1" w:tplc="042A0019" w:tentative="1">
+    <w:lvl w:ilvl="1">
       <w:start w:val="1"/>
-      <w:numFmt w:val="lowerLetter"/>
-      <w:lvlText w:val="%2."/>
+      <w:numFmt w:val="decimal"/>
+      <w:isLgl/>
+      <w:lvlText w:val="%1.%2."/>
       <w:lvlJc w:val="left"/>
       <w:pPr>
-        <w:ind w:left="1440" w:hanging="360"/>
+        <w:ind w:left="1080" w:hanging="720"/>
       </w:pPr>
+      <w:rPr>
+        <w:rFonts w:hint="default"/>
+      </w:rPr>
     </w:lvl>
-    <w:lvl w:ilvl="2" w:tplc="042A001B" w:tentative="1">
-      <w:start w:val="1"/>
-      <w:numFmt w:val="lowerRoman"/>
-      <w:lvlText w:val="%3."/>
-      <w:lvlJc w:val="right"/>
-      <w:pPr>
-        <w:ind w:left="2160" w:hanging="180"/>
-      </w:pPr>
-    </w:lvl>
-    <w:lvl w:ilvl="3" w:tplc="042A000F" w:tentative="1">
+    <w:lvl w:ilvl="2">
       <w:start w:val="1"/>
       <w:numFmt w:val="decimal"/>
-      <w:lvlText w:val="%4."/>
+      <w:isLgl/>
+      <w:lvlText w:val="%1.%2.%3."/>
       <w:lvlJc w:val="left"/>
       <w:pPr>
-        <w:ind w:left="2880" w:hanging="360"/>
+        <w:ind w:left="1080" w:hanging="720"/>
       </w:pPr>
+      <w:rPr>
+        <w:rFonts w:hint="default"/>
+      </w:rPr>
     </w:lvl>
-    <w:lvl w:ilvl="4" w:tplc="042A0019" w:tentative="1">
+    <w:lvl w:ilvl="3">
       <w:start w:val="1"/>
-      <w:numFmt w:val="lowerLetter"/>
-      <w:lvlText w:val="%5."/>
+      <w:numFmt w:val="decimal"/>
+      <w:isLgl/>
+      <w:lvlText w:val="%1.%2.%3.%4."/>
       <w:lvlJc w:val="left"/>
       <w:pPr>
-        <w:ind w:left="3600" w:hanging="360"/>
+        <w:ind w:left="1440" w:hanging="1080"/>
       </w:pPr>
+      <w:rPr>
+        <w:rFonts w:hint="default"/>
+      </w:rPr>
     </w:lvl>
-    <w:lvl w:ilvl="5" w:tplc="042A001B" w:tentative="1">
-      <w:start w:val="1"/>
-      <w:numFmt w:val="lowerRoman"/>
-      <w:lvlText w:val="%6."/>
-      <w:lvlJc w:val="right"/>
-      <w:pPr>
-        <w:ind w:left="4320" w:hanging="180"/>
-      </w:pPr>
-    </w:lvl>
-    <w:lvl w:ilvl="6" w:tplc="042A000F" w:tentative="1">
+    <w:lvl w:ilvl="4">
       <w:start w:val="1"/>
       <w:numFmt w:val="decimal"/>
-      <w:lvlText w:val="%7."/>
+      <w:isLgl/>
+      <w:lvlText w:val="%1.%2.%3.%4.%5."/>
       <w:lvlJc w:val="left"/>
       <w:pPr>
-        <w:ind w:left="5040" w:hanging="360"/>
+        <w:ind w:left="1440" w:hanging="1080"/>
       </w:pPr>
+      <w:rPr>
+        <w:rFonts w:hint="default"/>
+      </w:rPr>
     </w:lvl>
-    <w:lvl w:ilvl="7" w:tplc="042A0019" w:tentative="1">
+    <w:lvl w:ilvl="5">
       <w:start w:val="1"/>
-      <w:numFmt w:val="lowerLetter"/>
-      <w:lvlText w:val="%8."/>
+      <w:numFmt w:val="decimal"/>
+      <w:isLgl/>
+      <w:lvlText w:val="%1.%2.%3.%4.%5.%6."/>
       <w:lvlJc w:val="left"/>
       <w:pPr>
-        <w:ind w:left="5760" w:hanging="360"/>
+        <w:ind w:left="1800" w:hanging="1440"/>
       </w:pPr>
+      <w:rPr>
+        <w:rFonts w:hint="default"/>
+      </w:rPr>
     </w:lvl>
-    <w:lvl w:ilvl="8" w:tplc="042A001B" w:tentative="1">
+    <w:lvl w:ilvl="6">
       <w:start w:val="1"/>
-      <w:numFmt w:val="lowerRoman"/>
-      <w:lvlText w:val="%9."/>
-      <w:lvlJc w:val="right"/>
+      <w:numFmt w:val="decimal"/>
+      <w:isLgl/>
+      <w:lvlText w:val="%1.%2.%3.%4.%5.%6.%7."/>
+      <w:lvlJc w:val="left"/>
       <w:pPr>
-        <w:ind w:left="6480" w:hanging="180"/>
+        <w:ind w:left="1800" w:hanging="1440"/>
       </w:pPr>
+      <w:rPr>
+        <w:rFonts w:hint="default"/>
+      </w:rPr>
+    </w:lvl>
+    <w:lvl w:ilvl="7">
+      <w:start w:val="1"/>
+      <w:numFmt w:val="decimal"/>
+      <w:isLgl/>
+      <w:lvlText w:val="%1.%2.%3.%4.%5.%6.%7.%8."/>
+      <w:lvlJc w:val="left"/>
+      <w:pPr>
+        <w:ind w:left="2160" w:hanging="1800"/>
+      </w:pPr>
+      <w:rPr>
+        <w:rFonts w:hint="default"/>
+      </w:rPr>
+    </w:lvl>
+    <w:lvl w:ilvl="8">
+      <w:start w:val="1"/>
+      <w:numFmt w:val="decimal"/>
+      <w:isLgl/>
+      <w:lvlText w:val="%1.%2.%3.%4.%5.%6.%7.%8.%9."/>
+      <w:lvlJc w:val="left"/>
+      <w:pPr>
+        <w:ind w:left="2160" w:hanging="1800"/>
+      </w:pPr>
+      <w:rPr>
+        <w:rFonts w:hint="default"/>
+      </w:rPr>
     </w:lvl>
   </w:abstractNum>
-  <w:abstractNum w:abstractNumId="13">
+  <w:abstractNum w:abstractNumId="13" w15:restartNumberingAfterBreak="0">
     <w:nsid w:val="62C01CA1"/>
     <w:multiLevelType w:val="hybridMultilevel"/>
     <w:tmpl w:val="296EE0C6"/>
@@ -22233,7 +24201,120 @@
       </w:pPr>
     </w:lvl>
   </w:abstractNum>
-  <w:abstractNum w:abstractNumId="14">
+  <w:abstractNum w:abstractNumId="14" w15:restartNumberingAfterBreak="0">
+    <w:nsid w:val="66952558"/>
+    <w:multiLevelType w:val="multilevel"/>
+    <w:tmpl w:val="D704740E"/>
+    <w:lvl w:ilvl="0">
+      <w:start w:val="1"/>
+      <w:numFmt w:val="decimal"/>
+      <w:lvlText w:val="%1"/>
+      <w:lvlJc w:val="left"/>
+      <w:pPr>
+        <w:ind w:left="390" w:hanging="390"/>
+      </w:pPr>
+      <w:rPr>
+        <w:rFonts w:hint="default"/>
+      </w:rPr>
+    </w:lvl>
+    <w:lvl w:ilvl="1">
+      <w:start w:val="1"/>
+      <w:numFmt w:val="decimal"/>
+      <w:lvlText w:val="%1.%2"/>
+      <w:lvlJc w:val="left"/>
+      <w:pPr>
+        <w:ind w:left="390" w:hanging="390"/>
+      </w:pPr>
+      <w:rPr>
+        <w:rFonts w:hint="default"/>
+      </w:rPr>
+    </w:lvl>
+    <w:lvl w:ilvl="2">
+      <w:start w:val="1"/>
+      <w:numFmt w:val="decimal"/>
+      <w:lvlText w:val="%1.%2.%3"/>
+      <w:lvlJc w:val="left"/>
+      <w:pPr>
+        <w:ind w:left="720" w:hanging="720"/>
+      </w:pPr>
+      <w:rPr>
+        <w:rFonts w:hint="default"/>
+      </w:rPr>
+    </w:lvl>
+    <w:lvl w:ilvl="3">
+      <w:start w:val="1"/>
+      <w:numFmt w:val="decimal"/>
+      <w:lvlText w:val="%1.%2.%3.%4"/>
+      <w:lvlJc w:val="left"/>
+      <w:pPr>
+        <w:ind w:left="720" w:hanging="720"/>
+      </w:pPr>
+      <w:rPr>
+        <w:rFonts w:hint="default"/>
+      </w:rPr>
+    </w:lvl>
+    <w:lvl w:ilvl="4">
+      <w:start w:val="1"/>
+      <w:numFmt w:val="decimal"/>
+      <w:lvlText w:val="%1.%2.%3.%4.%5"/>
+      <w:lvlJc w:val="left"/>
+      <w:pPr>
+        <w:ind w:left="1080" w:hanging="1080"/>
+      </w:pPr>
+      <w:rPr>
+        <w:rFonts w:hint="default"/>
+      </w:rPr>
+    </w:lvl>
+    <w:lvl w:ilvl="5">
+      <w:start w:val="1"/>
+      <w:numFmt w:val="decimal"/>
+      <w:lvlText w:val="%1.%2.%3.%4.%5.%6"/>
+      <w:lvlJc w:val="left"/>
+      <w:pPr>
+        <w:ind w:left="1440" w:hanging="1440"/>
+      </w:pPr>
+      <w:rPr>
+        <w:rFonts w:hint="default"/>
+      </w:rPr>
+    </w:lvl>
+    <w:lvl w:ilvl="6">
+      <w:start w:val="1"/>
+      <w:numFmt w:val="decimal"/>
+      <w:lvlText w:val="%1.%2.%3.%4.%5.%6.%7"/>
+      <w:lvlJc w:val="left"/>
+      <w:pPr>
+        <w:ind w:left="1440" w:hanging="1440"/>
+      </w:pPr>
+      <w:rPr>
+        <w:rFonts w:hint="default"/>
+      </w:rPr>
+    </w:lvl>
+    <w:lvl w:ilvl="7">
+      <w:start w:val="1"/>
+      <w:numFmt w:val="decimal"/>
+      <w:lvlText w:val="%1.%2.%3.%4.%5.%6.%7.%8"/>
+      <w:lvlJc w:val="left"/>
+      <w:pPr>
+        <w:ind w:left="1800" w:hanging="1800"/>
+      </w:pPr>
+      <w:rPr>
+        <w:rFonts w:hint="default"/>
+      </w:rPr>
+    </w:lvl>
+    <w:lvl w:ilvl="8">
+      <w:start w:val="1"/>
+      <w:numFmt w:val="decimal"/>
+      <w:lvlText w:val="%1.%2.%3.%4.%5.%6.%7.%8.%9"/>
+      <w:lvlJc w:val="left"/>
+      <w:pPr>
+        <w:ind w:left="1800" w:hanging="1800"/>
+      </w:pPr>
+      <w:rPr>
+        <w:rFonts w:hint="default"/>
+      </w:rPr>
+    </w:lvl>
+  </w:abstractNum>
+  <w:abstractNum w:abstractNumId="15" w15:restartNumberingAfterBreak="0">
     <w:nsid w:val="6B3650C1"/>
     <w:multiLevelType w:val="hybridMultilevel"/>
     <w:tmpl w:val="955081FE"/>
@@ -22322,7 +24403,7 @@
       </w:pPr>
     </w:lvl>
   </w:abstractNum>
-  <w:abstractNum w:abstractNumId="15">
+  <w:abstractNum w:abstractNumId="16" w15:restartNumberingAfterBreak="0">
     <w:nsid w:val="743A1A63"/>
     <w:multiLevelType w:val="hybridMultilevel"/>
     <w:tmpl w:val="F44EDB34"/>
@@ -22408,7 +24489,7 @@
       </w:pPr>
     </w:lvl>
   </w:abstractNum>
-  <w:abstractNum w:abstractNumId="16">
+  <w:abstractNum w:abstractNumId="17" w15:restartNumberingAfterBreak="0">
     <w:nsid w:val="7B1E0628"/>
     <w:multiLevelType w:val="hybridMultilevel"/>
     <w:tmpl w:val="BF9C788E"/>
@@ -22501,7 +24582,7 @@
     <w:abstractNumId w:val="2"/>
   </w:num>
   <w:num w:numId="2">
-    <w:abstractNumId w:val="14"/>
+    <w:abstractNumId w:val="15"/>
   </w:num>
   <w:num w:numId="3">
     <w:abstractNumId w:val="0"/>
@@ -22513,7 +24594,7 @@
     <w:abstractNumId w:val="1"/>
   </w:num>
   <w:num w:numId="6">
-    <w:abstractNumId w:val="15"/>
+    <w:abstractNumId w:val="16"/>
   </w:num>
   <w:num w:numId="7">
     <w:abstractNumId w:val="8"/>
@@ -22543,16 +24624,19 @@
     <w:abstractNumId w:val="6"/>
   </w:num>
   <w:num w:numId="16">
-    <w:abstractNumId w:val="16"/>
+    <w:abstractNumId w:val="17"/>
   </w:num>
   <w:num w:numId="17">
     <w:abstractNumId w:val="13"/>
+  </w:num>
+  <w:num w:numId="18">
+    <w:abstractNumId w:val="14"/>
   </w:num>
 </w:numbering>
 </file>
 
 <file path=word/styles.xml><?xml version="1.0" encoding="utf-8"?>
-<w:styles xmlns:mc="http://schemas.openxmlformats.org/markup-compatibility/2006" xmlns:r="http://schemas.openxmlformats.org/officeDocument/2006/relationships" xmlns:w="http://schemas.openxmlformats.org/wordprocessingml/2006/main" xmlns:w14="http://schemas.microsoft.com/office/word/2010/wordml" xmlns:w15="http://schemas.microsoft.com/office/word/2012/wordml" mc:Ignorable="w14 w15">
+<w:styles xmlns:mc="http://schemas.openxmlformats.org/markup-compatibility/2006" xmlns:r="http://schemas.openxmlformats.org/officeDocument/2006/relationships" xmlns:w="http://schemas.openxmlformats.org/wordprocessingml/2006/main" xmlns:w14="http://schemas.microsoft.com/office/word/2010/wordml" xmlns:w15="http://schemas.microsoft.com/office/word/2012/wordml" xmlns:w16se="http://schemas.microsoft.com/office/word/2015/wordml/symex" mc:Ignorable="w14 w15 w16se">
   <w:docDefaults>
     <w:rPrDefault>
       <w:rPr>
@@ -23041,12 +25125,6 @@
         <w:insideH w:val="single" w:sz="4" w:space="0" w:color="auto"/>
         <w:insideV w:val="single" w:sz="4" w:space="0" w:color="auto"/>
       </w:tblBorders>
-      <w:tblCellMar>
-        <w:top w:w="0" w:type="dxa"/>
-        <w:left w:w="108" w:type="dxa"/>
-        <w:bottom w:w="0" w:type="dxa"/>
-        <w:right w:w="108" w:type="dxa"/>
-      </w:tblCellMar>
     </w:tblPr>
   </w:style>
   <w:style w:type="paragraph" w:styleId="Header">
@@ -23092,6 +25170,17 @@
     <w:link w:val="Footer"/>
     <w:uiPriority w:val="99"/>
     <w:rsid w:val="00B56FF9"/>
+  </w:style>
+  <w:style w:type="character" w:styleId="SubtleReference">
+    <w:name w:val="Subtle Reference"/>
+    <w:basedOn w:val="DefaultParagraphFont"/>
+    <w:uiPriority w:val="31"/>
+    <w:qFormat/>
+    <w:rsid w:val="0079347B"/>
+    <w:rPr>
+      <w:smallCaps/>
+      <w:color w:val="5A5A5A" w:themeColor="text1" w:themeTint="A5"/>
+    </w:rPr>
   </w:style>
 </w:styles>
 </file>
